--- a/Phase 2/Phase2_SQL.docx
+++ b/Phase 2/Phase2_SQL.docx
@@ -405,16 +405,8 @@
           <w:rFonts w:ascii="Consolas" w:hAnsi="Consolas"/>
         </w:rPr>
         <w:tab/>
-        <w:t xml:space="preserve">    </w:t>
-      </w:r>
-      <w:proofErr w:type="spellStart"/>
-      <w:r>
-        <w:rPr>
-          <w:rFonts w:ascii="Consolas" w:hAnsi="Consolas"/>
-        </w:rPr>
-        <w:t>Last_name</w:t>
-      </w:r>
-      <w:proofErr w:type="spellEnd"/>
+        <w:t xml:space="preserve">    Last_name</w:t>
+      </w:r>
       <w:r>
         <w:rPr>
           <w:rFonts w:ascii="Consolas" w:hAnsi="Consolas"/>
@@ -470,16 +462,8 @@
           <w:rFonts w:ascii="Consolas" w:hAnsi="Consolas"/>
         </w:rPr>
         <w:tab/>
-        <w:t xml:space="preserve">    </w:t>
-      </w:r>
-      <w:proofErr w:type="spellStart"/>
-      <w:r>
-        <w:rPr>
-          <w:rFonts w:ascii="Consolas" w:hAnsi="Consolas"/>
-        </w:rPr>
-        <w:t>First_name</w:t>
-      </w:r>
-      <w:proofErr w:type="spellEnd"/>
+        <w:t xml:space="preserve">    First_name</w:t>
+      </w:r>
       <w:r>
         <w:rPr>
           <w:rFonts w:ascii="Consolas" w:hAnsi="Consolas"/>
@@ -1589,16 +1573,8 @@
         <w:rPr>
           <w:rFonts w:ascii="Consolas" w:hAnsi="Consolas"/>
         </w:rPr>
-        <w:t>CREATE TABLE Dealers (</w:t>
-      </w:r>
-      <w:proofErr w:type="spellStart"/>
-      <w:r>
-        <w:rPr>
-          <w:rFonts w:ascii="Consolas" w:hAnsi="Consolas"/>
-        </w:rPr>
-        <w:t>dname</w:t>
-      </w:r>
-      <w:proofErr w:type="spellEnd"/>
+        <w:t>CREATE TABLE Dealers (dname</w:t>
+      </w:r>
       <w:r>
         <w:rPr>
           <w:rFonts w:ascii="Consolas" w:hAnsi="Consolas"/>
@@ -1776,95 +1752,60 @@
           <w:rFonts w:ascii="Consolas" w:hAnsi="Consolas"/>
         </w:rPr>
         <w:tab/>
-      </w:r>
-      <w:proofErr w:type="gramStart"/>
-      <w:r>
-        <w:rPr>
-          <w:rFonts w:ascii="Consolas" w:hAnsi="Consolas"/>
-        </w:rPr>
-        <w:t>CHAR(</w:t>
-      </w:r>
-      <w:proofErr w:type="gramEnd"/>
-      <w:r>
-        <w:rPr>
-          <w:rFonts w:ascii="Consolas" w:hAnsi="Consolas"/>
-        </w:rPr>
-        <w:t>10),</w:t>
-      </w:r>
-    </w:p>
-    <w:p>
-      <w:pPr>
-        <w:rPr>
-          <w:rFonts w:ascii="Consolas" w:hAnsi="Consolas"/>
-        </w:rPr>
-      </w:pPr>
-      <w:r>
-        <w:rPr>
-          <w:rFonts w:ascii="Consolas" w:hAnsi="Consolas"/>
-        </w:rPr>
-        <w:tab/>
-      </w:r>
-      <w:r>
-        <w:rPr>
-          <w:rFonts w:ascii="Consolas" w:hAnsi="Consolas"/>
-        </w:rPr>
-        <w:tab/>
-      </w:r>
-      <w:r>
-        <w:rPr>
-          <w:rFonts w:ascii="Consolas" w:hAnsi="Consolas"/>
-        </w:rPr>
-        <w:tab/>
-      </w:r>
-      <w:r>
-        <w:rPr>
-          <w:rFonts w:ascii="Consolas" w:hAnsi="Consolas"/>
-        </w:rPr>
-        <w:tab/>
-        <w:t>PRIMARY KEY (</w:t>
-      </w:r>
-      <w:proofErr w:type="spellStart"/>
-      <w:r>
-        <w:rPr>
-          <w:rFonts w:ascii="Consolas" w:hAnsi="Consolas"/>
-        </w:rPr>
-        <w:t>dname</w:t>
-      </w:r>
-      <w:proofErr w:type="spellEnd"/>
-      <w:r>
-        <w:rPr>
-          <w:rFonts w:ascii="Consolas" w:hAnsi="Consolas"/>
-        </w:rPr>
-        <w:t>));</w:t>
-      </w:r>
-    </w:p>
-    <w:p>
-      <w:pPr>
-        <w:rPr>
-          <w:rFonts w:ascii="Consolas" w:hAnsi="Consolas"/>
-        </w:rPr>
-      </w:pPr>
-    </w:p>
-    <w:p>
-      <w:pPr>
-        <w:rPr>
-          <w:rFonts w:ascii="Consolas" w:hAnsi="Consolas"/>
-        </w:rPr>
-      </w:pPr>
-      <w:r>
-        <w:rPr>
-          <w:rFonts w:ascii="Consolas" w:hAnsi="Consolas"/>
-        </w:rPr>
-        <w:t>CREATE TABLE Locates (</w:t>
-      </w:r>
-      <w:proofErr w:type="spellStart"/>
-      <w:r>
-        <w:rPr>
-          <w:rFonts w:ascii="Consolas" w:hAnsi="Consolas"/>
-        </w:rPr>
-        <w:t>dname</w:t>
-      </w:r>
-      <w:proofErr w:type="spellEnd"/>
+        <w:t>CHAR(10),</w:t>
+      </w:r>
+    </w:p>
+    <w:p>
+      <w:pPr>
+        <w:rPr>
+          <w:rFonts w:ascii="Consolas" w:hAnsi="Consolas"/>
+        </w:rPr>
+      </w:pPr>
+      <w:r>
+        <w:rPr>
+          <w:rFonts w:ascii="Consolas" w:hAnsi="Consolas"/>
+        </w:rPr>
+        <w:tab/>
+      </w:r>
+      <w:r>
+        <w:rPr>
+          <w:rFonts w:ascii="Consolas" w:hAnsi="Consolas"/>
+        </w:rPr>
+        <w:tab/>
+      </w:r>
+      <w:r>
+        <w:rPr>
+          <w:rFonts w:ascii="Consolas" w:hAnsi="Consolas"/>
+        </w:rPr>
+        <w:tab/>
+      </w:r>
+      <w:r>
+        <w:rPr>
+          <w:rFonts w:ascii="Consolas" w:hAnsi="Consolas"/>
+        </w:rPr>
+        <w:tab/>
+        <w:t>PRIMARY KEY (dname));</w:t>
+      </w:r>
+    </w:p>
+    <w:p>
+      <w:pPr>
+        <w:rPr>
+          <w:rFonts w:ascii="Consolas" w:hAnsi="Consolas"/>
+        </w:rPr>
+      </w:pPr>
+    </w:p>
+    <w:p>
+      <w:pPr>
+        <w:rPr>
+          <w:rFonts w:ascii="Consolas" w:hAnsi="Consolas"/>
+        </w:rPr>
+      </w:pPr>
+      <w:r>
+        <w:rPr>
+          <w:rFonts w:ascii="Consolas" w:hAnsi="Consolas"/>
+        </w:rPr>
+        <w:t>CREATE TABLE Locates (dname</w:t>
+      </w:r>
       <w:r>
         <w:rPr>
           <w:rFonts w:ascii="Consolas" w:hAnsi="Consolas"/>
@@ -2119,49 +2060,3350 @@
         <w:rPr>
           <w:rFonts w:ascii="Consolas" w:hAnsi="Consolas"/>
         </w:rPr>
+        <w:t>FOREIGN KEY (dname) REFERENCES Dealers (dname)</w:t>
+      </w:r>
+    </w:p>
+    <w:p>
+      <w:pPr>
+        <w:ind w:left="2160" w:firstLine="720"/>
+        <w:rPr>
+          <w:rFonts w:ascii="Consolas" w:hAnsi="Consolas"/>
+        </w:rPr>
+      </w:pPr>
+      <w:r>
+        <w:rPr>
+          <w:rFonts w:ascii="Consolas" w:hAnsi="Consolas"/>
+        </w:rPr>
+        <w:t xml:space="preserve"> </w:t>
+      </w:r>
+      <w:r>
+        <w:rPr>
+          <w:rFonts w:ascii="Consolas" w:hAnsi="Consolas"/>
+        </w:rPr>
+        <w:tab/>
+        <w:t>ON DELETE CASCADE);</w:t>
+      </w:r>
+    </w:p>
+    <w:p>
+      <w:pPr>
+        <w:rPr>
+          <w:rFonts w:ascii="Consolas" w:hAnsi="Consolas"/>
+        </w:rPr>
+      </w:pPr>
+      <w:r>
+        <w:rPr>
+          <w:rFonts w:ascii="Consolas" w:hAnsi="Consolas"/>
+        </w:rPr>
+        <w:t>CREATE TABLE Cars (VIN</w:t>
+      </w:r>
+      <w:r>
+        <w:rPr>
+          <w:rFonts w:ascii="Consolas" w:hAnsi="Consolas"/>
+        </w:rPr>
+        <w:tab/>
+      </w:r>
+      <w:r>
+        <w:rPr>
+          <w:rFonts w:ascii="Consolas" w:hAnsi="Consolas"/>
+        </w:rPr>
+        <w:tab/>
+      </w:r>
+      <w:r>
+        <w:rPr>
+          <w:rFonts w:ascii="Consolas" w:hAnsi="Consolas"/>
+        </w:rPr>
+        <w:tab/>
+      </w:r>
+      <w:r>
+        <w:rPr>
+          <w:rFonts w:ascii="Consolas" w:hAnsi="Consolas"/>
+        </w:rPr>
+        <w:tab/>
+        <w:t>CHAR (</w:t>
+      </w:r>
+      <w:r>
+        <w:rPr>
+          <w:rFonts w:ascii="Consolas" w:hAnsi="Consolas"/>
+        </w:rPr>
+        <w:t>17</w:t>
+      </w:r>
+      <w:r>
+        <w:rPr>
+          <w:rFonts w:ascii="Consolas" w:hAnsi="Consolas"/>
+        </w:rPr>
+        <w:t>),</w:t>
+      </w:r>
+    </w:p>
+    <w:p>
+      <w:pPr>
+        <w:rPr>
+          <w:rFonts w:ascii="Consolas" w:hAnsi="Consolas"/>
+        </w:rPr>
+      </w:pPr>
+      <w:r>
+        <w:rPr>
+          <w:rFonts w:ascii="Consolas" w:hAnsi="Consolas"/>
+        </w:rPr>
+        <w:tab/>
+      </w:r>
+      <w:r>
+        <w:rPr>
+          <w:rFonts w:ascii="Consolas" w:hAnsi="Consolas"/>
+        </w:rPr>
+        <w:tab/>
+      </w:r>
+      <w:r>
+        <w:rPr>
+          <w:rFonts w:ascii="Consolas" w:hAnsi="Consolas"/>
+        </w:rPr>
+        <w:tab/>
+        <w:t xml:space="preserve">   Year</w:t>
+      </w:r>
+      <w:r>
+        <w:rPr>
+          <w:rFonts w:ascii="Consolas" w:hAnsi="Consolas"/>
+        </w:rPr>
+        <w:tab/>
+      </w:r>
+      <w:r>
+        <w:rPr>
+          <w:rFonts w:ascii="Consolas" w:hAnsi="Consolas"/>
+        </w:rPr>
+        <w:tab/>
+      </w:r>
+      <w:r>
+        <w:rPr>
+          <w:rFonts w:ascii="Consolas" w:hAnsi="Consolas"/>
+        </w:rPr>
+        <w:tab/>
+      </w:r>
+      <w:r>
+        <w:rPr>
+          <w:rFonts w:ascii="Consolas" w:hAnsi="Consolas"/>
+        </w:rPr>
+        <w:tab/>
+        <w:t>CHAR (4),</w:t>
+      </w:r>
+    </w:p>
+    <w:p>
+      <w:pPr>
+        <w:rPr>
+          <w:rFonts w:ascii="Consolas" w:hAnsi="Consolas"/>
+        </w:rPr>
+      </w:pPr>
+      <w:r>
+        <w:rPr>
+          <w:rFonts w:ascii="Consolas" w:hAnsi="Consolas"/>
+        </w:rPr>
+        <w:tab/>
+      </w:r>
+      <w:r>
+        <w:rPr>
+          <w:rFonts w:ascii="Consolas" w:hAnsi="Consolas"/>
+        </w:rPr>
+        <w:tab/>
+      </w:r>
+      <w:r>
+        <w:rPr>
+          <w:rFonts w:ascii="Consolas" w:hAnsi="Consolas"/>
+        </w:rPr>
+        <w:tab/>
+        <w:t xml:space="preserve">   Mileage</w:t>
+      </w:r>
+      <w:r>
+        <w:rPr>
+          <w:rFonts w:ascii="Consolas" w:hAnsi="Consolas"/>
+        </w:rPr>
+        <w:tab/>
+      </w:r>
+      <w:r>
+        <w:rPr>
+          <w:rFonts w:ascii="Consolas" w:hAnsi="Consolas"/>
+        </w:rPr>
+        <w:tab/>
+      </w:r>
+      <w:r>
+        <w:rPr>
+          <w:rFonts w:ascii="Consolas" w:hAnsi="Consolas"/>
+        </w:rPr>
+        <w:tab/>
+      </w:r>
+      <w:r>
+        <w:rPr>
+          <w:rFonts w:ascii="Consolas" w:hAnsi="Consolas"/>
+        </w:rPr>
+        <w:tab/>
+        <w:t>REAL,</w:t>
+      </w:r>
+    </w:p>
+    <w:p>
+      <w:pPr>
+        <w:rPr>
+          <w:rFonts w:ascii="Consolas" w:hAnsi="Consolas"/>
+        </w:rPr>
+      </w:pPr>
+      <w:r>
+        <w:rPr>
+          <w:rFonts w:ascii="Consolas" w:hAnsi="Consolas"/>
+        </w:rPr>
+        <w:tab/>
+      </w:r>
+      <w:r>
+        <w:rPr>
+          <w:rFonts w:ascii="Consolas" w:hAnsi="Consolas"/>
+        </w:rPr>
+        <w:tab/>
+      </w:r>
+      <w:r>
+        <w:rPr>
+          <w:rFonts w:ascii="Consolas" w:hAnsi="Consolas"/>
+        </w:rPr>
+        <w:tab/>
+        <w:t xml:space="preserve">   Make</w:t>
+      </w:r>
+      <w:r>
+        <w:rPr>
+          <w:rFonts w:ascii="Consolas" w:hAnsi="Consolas"/>
+        </w:rPr>
+        <w:tab/>
+      </w:r>
+      <w:r>
+        <w:rPr>
+          <w:rFonts w:ascii="Consolas" w:hAnsi="Consolas"/>
+        </w:rPr>
+        <w:tab/>
+      </w:r>
+      <w:r>
+        <w:rPr>
+          <w:rFonts w:ascii="Consolas" w:hAnsi="Consolas"/>
+        </w:rPr>
+        <w:tab/>
+      </w:r>
+      <w:r>
+        <w:rPr>
+          <w:rFonts w:ascii="Consolas" w:hAnsi="Consolas"/>
+        </w:rPr>
+        <w:tab/>
+        <w:t>CHAR (20),</w:t>
+      </w:r>
+    </w:p>
+    <w:p>
+      <w:pPr>
+        <w:rPr>
+          <w:rFonts w:ascii="Consolas" w:hAnsi="Consolas"/>
+        </w:rPr>
+      </w:pPr>
+      <w:r>
+        <w:rPr>
+          <w:rFonts w:ascii="Consolas" w:hAnsi="Consolas"/>
+        </w:rPr>
+        <w:tab/>
+      </w:r>
+      <w:r>
+        <w:rPr>
+          <w:rFonts w:ascii="Consolas" w:hAnsi="Consolas"/>
+        </w:rPr>
+        <w:tab/>
+      </w:r>
+      <w:r>
+        <w:rPr>
+          <w:rFonts w:ascii="Consolas" w:hAnsi="Consolas"/>
+        </w:rPr>
+        <w:tab/>
+        <w:t xml:space="preserve">   Model</w:t>
+      </w:r>
+      <w:r>
+        <w:rPr>
+          <w:rFonts w:ascii="Consolas" w:hAnsi="Consolas"/>
+        </w:rPr>
+        <w:tab/>
+      </w:r>
+      <w:r>
+        <w:rPr>
+          <w:rFonts w:ascii="Consolas" w:hAnsi="Consolas"/>
+        </w:rPr>
+        <w:tab/>
+      </w:r>
+      <w:r>
+        <w:rPr>
+          <w:rFonts w:ascii="Consolas" w:hAnsi="Consolas"/>
+        </w:rPr>
+        <w:tab/>
+      </w:r>
+      <w:r>
+        <w:rPr>
+          <w:rFonts w:ascii="Consolas" w:hAnsi="Consolas"/>
+        </w:rPr>
+        <w:tab/>
+        <w:t>CHAR (20),</w:t>
+      </w:r>
+    </w:p>
+    <w:p>
+      <w:pPr>
+        <w:rPr>
+          <w:rFonts w:ascii="Consolas" w:hAnsi="Consolas"/>
+        </w:rPr>
+      </w:pPr>
+      <w:r>
+        <w:rPr>
+          <w:rFonts w:ascii="Consolas" w:hAnsi="Consolas"/>
+        </w:rPr>
+        <w:tab/>
+      </w:r>
+      <w:r>
+        <w:rPr>
+          <w:rFonts w:ascii="Consolas" w:hAnsi="Consolas"/>
+        </w:rPr>
+        <w:tab/>
+      </w:r>
+      <w:r>
+        <w:rPr>
+          <w:rFonts w:ascii="Consolas" w:hAnsi="Consolas"/>
+        </w:rPr>
+        <w:tab/>
+        <w:t xml:space="preserve">   Body_type</w:t>
+      </w:r>
+      <w:r>
+        <w:rPr>
+          <w:rFonts w:ascii="Consolas" w:hAnsi="Consolas"/>
+        </w:rPr>
+        <w:tab/>
+      </w:r>
+      <w:r>
+        <w:rPr>
+          <w:rFonts w:ascii="Consolas" w:hAnsi="Consolas"/>
+        </w:rPr>
+        <w:tab/>
+      </w:r>
+      <w:r>
+        <w:rPr>
+          <w:rFonts w:ascii="Consolas" w:hAnsi="Consolas"/>
+        </w:rPr>
+        <w:tab/>
+        <w:t>CHAR (20),</w:t>
+      </w:r>
+    </w:p>
+    <w:p>
+      <w:pPr>
+        <w:rPr>
+          <w:rFonts w:ascii="Consolas" w:hAnsi="Consolas"/>
+        </w:rPr>
+      </w:pPr>
+      <w:r>
+        <w:rPr>
+          <w:rFonts w:ascii="Consolas" w:hAnsi="Consolas"/>
+        </w:rPr>
+        <w:tab/>
+      </w:r>
+      <w:r>
+        <w:rPr>
+          <w:rFonts w:ascii="Consolas" w:hAnsi="Consolas"/>
+        </w:rPr>
+        <w:tab/>
+      </w:r>
+      <w:r>
+        <w:rPr>
+          <w:rFonts w:ascii="Consolas" w:hAnsi="Consolas"/>
+        </w:rPr>
+        <w:tab/>
+        <w:t xml:space="preserve">   Fuel</w:t>
+      </w:r>
+      <w:r>
+        <w:rPr>
+          <w:rFonts w:ascii="Consolas" w:hAnsi="Consolas"/>
+        </w:rPr>
+        <w:tab/>
+      </w:r>
+      <w:r>
+        <w:rPr>
+          <w:rFonts w:ascii="Consolas" w:hAnsi="Consolas"/>
+        </w:rPr>
+        <w:tab/>
+      </w:r>
+      <w:r>
+        <w:rPr>
+          <w:rFonts w:ascii="Consolas" w:hAnsi="Consolas"/>
+        </w:rPr>
+        <w:tab/>
+      </w:r>
+      <w:r>
+        <w:rPr>
+          <w:rFonts w:ascii="Consolas" w:hAnsi="Consolas"/>
+        </w:rPr>
+        <w:tab/>
+        <w:t>CHAR (15),</w:t>
+      </w:r>
+    </w:p>
+    <w:p>
+      <w:pPr>
+        <w:rPr>
+          <w:rFonts w:ascii="Consolas" w:hAnsi="Consolas"/>
+        </w:rPr>
+      </w:pPr>
+      <w:r>
+        <w:rPr>
+          <w:rFonts w:ascii="Consolas" w:hAnsi="Consolas"/>
+        </w:rPr>
+        <w:tab/>
+      </w:r>
+      <w:r>
+        <w:rPr>
+          <w:rFonts w:ascii="Consolas" w:hAnsi="Consolas"/>
+        </w:rPr>
+        <w:tab/>
+      </w:r>
+      <w:r>
+        <w:rPr>
+          <w:rFonts w:ascii="Consolas" w:hAnsi="Consolas"/>
+        </w:rPr>
+        <w:tab/>
+        <w:t xml:space="preserve">   Exterior_color</w:t>
+      </w:r>
+      <w:r>
+        <w:rPr>
+          <w:rFonts w:ascii="Consolas" w:hAnsi="Consolas"/>
+        </w:rPr>
+        <w:tab/>
+      </w:r>
+      <w:r>
+        <w:rPr>
+          <w:rFonts w:ascii="Consolas" w:hAnsi="Consolas"/>
+        </w:rPr>
+        <w:tab/>
+        <w:t>CHAR (10),</w:t>
+      </w:r>
+    </w:p>
+    <w:p>
+      <w:pPr>
+        <w:rPr>
+          <w:rFonts w:ascii="Consolas" w:hAnsi="Consolas"/>
+        </w:rPr>
+      </w:pPr>
+      <w:r>
+        <w:rPr>
+          <w:rFonts w:ascii="Consolas" w:hAnsi="Consolas"/>
+        </w:rPr>
+        <w:tab/>
+      </w:r>
+      <w:r>
+        <w:rPr>
+          <w:rFonts w:ascii="Consolas" w:hAnsi="Consolas"/>
+        </w:rPr>
+        <w:tab/>
+      </w:r>
+      <w:r>
+        <w:rPr>
+          <w:rFonts w:ascii="Consolas" w:hAnsi="Consolas"/>
+        </w:rPr>
+        <w:tab/>
+        <w:t xml:space="preserve">   Interior_color</w:t>
+      </w:r>
+      <w:r>
+        <w:rPr>
+          <w:rFonts w:ascii="Consolas" w:hAnsi="Consolas"/>
+        </w:rPr>
+        <w:tab/>
+      </w:r>
+      <w:r>
+        <w:rPr>
+          <w:rFonts w:ascii="Consolas" w:hAnsi="Consolas"/>
+        </w:rPr>
+        <w:tab/>
+        <w:t>CHAR (10),</w:t>
+      </w:r>
+    </w:p>
+    <w:p>
+      <w:pPr>
+        <w:rPr>
+          <w:rFonts w:ascii="Consolas" w:hAnsi="Consolas"/>
+        </w:rPr>
+      </w:pPr>
+      <w:r>
+        <w:rPr>
+          <w:rFonts w:ascii="Consolas" w:hAnsi="Consolas"/>
+        </w:rPr>
+        <w:tab/>
+      </w:r>
+      <w:r>
+        <w:rPr>
+          <w:rFonts w:ascii="Consolas" w:hAnsi="Consolas"/>
+        </w:rPr>
+        <w:tab/>
+      </w:r>
+      <w:r>
+        <w:rPr>
+          <w:rFonts w:ascii="Consolas" w:hAnsi="Consolas"/>
+        </w:rPr>
+        <w:tab/>
+        <w:t xml:space="preserve">   Drivetrain</w:t>
+      </w:r>
+      <w:r>
+        <w:rPr>
+          <w:rFonts w:ascii="Consolas" w:hAnsi="Consolas"/>
+        </w:rPr>
+        <w:tab/>
+      </w:r>
+      <w:r>
+        <w:rPr>
+          <w:rFonts w:ascii="Consolas" w:hAnsi="Consolas"/>
+        </w:rPr>
+        <w:tab/>
+      </w:r>
+      <w:r>
+        <w:rPr>
+          <w:rFonts w:ascii="Consolas" w:hAnsi="Consolas"/>
+        </w:rPr>
+        <w:tab/>
+        <w:t>CHAR (3),</w:t>
+      </w:r>
+    </w:p>
+    <w:p>
+      <w:pPr>
+        <w:rPr>
+          <w:rFonts w:ascii="Consolas" w:hAnsi="Consolas"/>
+        </w:rPr>
+      </w:pPr>
+      <w:r>
+        <w:rPr>
+          <w:rFonts w:ascii="Consolas" w:hAnsi="Consolas"/>
+        </w:rPr>
+        <w:tab/>
+      </w:r>
+      <w:r>
+        <w:rPr>
+          <w:rFonts w:ascii="Consolas" w:hAnsi="Consolas"/>
+        </w:rPr>
+        <w:tab/>
+      </w:r>
+      <w:r>
+        <w:rPr>
+          <w:rFonts w:ascii="Consolas" w:hAnsi="Consolas"/>
+        </w:rPr>
+        <w:tab/>
+        <w:t xml:space="preserve">   Transmission</w:t>
+      </w:r>
+      <w:r>
+        <w:rPr>
+          <w:rFonts w:ascii="Consolas" w:hAnsi="Consolas"/>
+        </w:rPr>
+        <w:tab/>
+      </w:r>
+      <w:r>
+        <w:rPr>
+          <w:rFonts w:ascii="Consolas" w:hAnsi="Consolas"/>
+        </w:rPr>
+        <w:tab/>
+      </w:r>
+      <w:r>
+        <w:rPr>
+          <w:rFonts w:ascii="Consolas" w:hAnsi="Consolas"/>
+        </w:rPr>
+        <w:tab/>
+        <w:t>CHAR (20),</w:t>
+      </w:r>
+    </w:p>
+    <w:p>
+      <w:pPr>
+        <w:rPr>
+          <w:rFonts w:ascii="Consolas" w:hAnsi="Consolas"/>
+        </w:rPr>
+      </w:pPr>
+      <w:r>
+        <w:rPr>
+          <w:rFonts w:ascii="Consolas" w:hAnsi="Consolas"/>
+        </w:rPr>
+        <w:tab/>
+      </w:r>
+      <w:r>
+        <w:rPr>
+          <w:rFonts w:ascii="Consolas" w:hAnsi="Consolas"/>
+        </w:rPr>
+        <w:tab/>
+      </w:r>
+      <w:r>
+        <w:rPr>
+          <w:rFonts w:ascii="Consolas" w:hAnsi="Consolas"/>
+        </w:rPr>
+        <w:tab/>
+        <w:t xml:space="preserve">   Engine</w:t>
+      </w:r>
+      <w:r>
+        <w:rPr>
+          <w:rFonts w:ascii="Consolas" w:hAnsi="Consolas"/>
+        </w:rPr>
+        <w:tab/>
+      </w:r>
+      <w:r>
+        <w:rPr>
+          <w:rFonts w:ascii="Consolas" w:hAnsi="Consolas"/>
+        </w:rPr>
+        <w:tab/>
+      </w:r>
+      <w:r>
+        <w:rPr>
+          <w:rFonts w:ascii="Consolas" w:hAnsi="Consolas"/>
+        </w:rPr>
+        <w:tab/>
+      </w:r>
+      <w:r>
+        <w:rPr>
+          <w:rFonts w:ascii="Consolas" w:hAnsi="Consolas"/>
+        </w:rPr>
+        <w:tab/>
+        <w:t>CHAR (20),</w:t>
+      </w:r>
+    </w:p>
+    <w:p>
+      <w:pPr>
+        <w:rPr>
+          <w:rFonts w:ascii="Consolas" w:hAnsi="Consolas"/>
+        </w:rPr>
+      </w:pPr>
+      <w:r>
+        <w:rPr>
+          <w:rFonts w:ascii="Consolas" w:hAnsi="Consolas"/>
+        </w:rPr>
+        <w:tab/>
+      </w:r>
+      <w:r>
+        <w:rPr>
+          <w:rFonts w:ascii="Consolas" w:hAnsi="Consolas"/>
+        </w:rPr>
+        <w:tab/>
+      </w:r>
+      <w:r>
+        <w:rPr>
+          <w:rFonts w:ascii="Consolas" w:hAnsi="Consolas"/>
+        </w:rPr>
+        <w:tab/>
+        <w:t xml:space="preserve">   Condition</w:t>
+      </w:r>
+      <w:r>
+        <w:rPr>
+          <w:rFonts w:ascii="Consolas" w:hAnsi="Consolas"/>
+        </w:rPr>
+        <w:tab/>
+      </w:r>
+      <w:r>
+        <w:rPr>
+          <w:rFonts w:ascii="Consolas" w:hAnsi="Consolas"/>
+        </w:rPr>
+        <w:tab/>
+      </w:r>
+      <w:r>
+        <w:rPr>
+          <w:rFonts w:ascii="Consolas" w:hAnsi="Consolas"/>
+        </w:rPr>
+        <w:tab/>
+        <w:t>CHAR (4),</w:t>
+      </w:r>
+      <w:r>
+        <w:rPr>
+          <w:rFonts w:ascii="Consolas" w:hAnsi="Consolas"/>
+        </w:rPr>
+        <w:tab/>
+        <w:t>//ie.used</w:t>
+      </w:r>
+    </w:p>
+    <w:p>
+      <w:pPr>
+        <w:rPr>
+          <w:rFonts w:ascii="Consolas" w:hAnsi="Consolas"/>
+        </w:rPr>
+      </w:pPr>
+      <w:r>
+        <w:rPr>
+          <w:rFonts w:ascii="Consolas" w:hAnsi="Consolas"/>
+        </w:rPr>
+        <w:tab/>
+      </w:r>
+      <w:r>
+        <w:rPr>
+          <w:rFonts w:ascii="Consolas" w:hAnsi="Consolas"/>
+        </w:rPr>
+        <w:tab/>
+      </w:r>
+      <w:r>
+        <w:rPr>
+          <w:rFonts w:ascii="Consolas" w:hAnsi="Consolas"/>
+        </w:rPr>
+        <w:tab/>
+        <w:t xml:space="preserve">   PRIMARY KEY (VIN));</w:t>
+      </w:r>
+    </w:p>
+    <w:p>
+      <w:pPr>
+        <w:rPr>
+          <w:rFonts w:ascii="Consolas" w:hAnsi="Consolas"/>
+        </w:rPr>
+      </w:pPr>
+    </w:p>
+    <w:p>
+      <w:pPr>
+        <w:rPr>
+          <w:rFonts w:ascii="Consolas" w:hAnsi="Consolas"/>
+        </w:rPr>
+      </w:pPr>
+    </w:p>
+    <w:p>
+      <w:pPr>
+        <w:rPr>
+          <w:rFonts w:ascii="Consolas" w:hAnsi="Consolas"/>
+        </w:rPr>
+      </w:pPr>
+    </w:p>
+    <w:p>
+      <w:pPr>
+        <w:rPr>
+          <w:rFonts w:ascii="Consolas" w:hAnsi="Consolas"/>
+        </w:rPr>
+      </w:pPr>
+    </w:p>
+    <w:p>
+      <w:pPr>
+        <w:rPr>
+          <w:rFonts w:ascii="Consolas" w:hAnsi="Consolas"/>
+        </w:rPr>
+      </w:pPr>
+    </w:p>
+    <w:p>
+      <w:pPr>
+        <w:rPr>
+          <w:rFonts w:ascii="Consolas" w:hAnsi="Consolas"/>
+        </w:rPr>
+      </w:pPr>
+    </w:p>
+    <w:p>
+      <w:pPr>
+        <w:rPr>
+          <w:rFonts w:ascii="Consolas" w:hAnsi="Consolas"/>
+        </w:rPr>
+      </w:pPr>
+    </w:p>
+    <w:p>
+      <w:pPr>
+        <w:rPr>
+          <w:rFonts w:ascii="Consolas" w:hAnsi="Consolas"/>
+        </w:rPr>
+      </w:pPr>
+    </w:p>
+    <w:p>
+      <w:pPr>
+        <w:rPr>
+          <w:rFonts w:ascii="Consolas" w:hAnsi="Consolas"/>
+        </w:rPr>
+      </w:pPr>
+    </w:p>
+    <w:p>
+      <w:pPr>
+        <w:rPr>
+          <w:rFonts w:ascii="Consolas" w:hAnsi="Consolas"/>
+        </w:rPr>
+      </w:pPr>
+    </w:p>
+    <w:p>
+      <w:pPr>
+        <w:rPr>
+          <w:rFonts w:ascii="Consolas" w:hAnsi="Consolas"/>
+        </w:rPr>
+      </w:pPr>
+    </w:p>
+    <w:p>
+      <w:pPr>
+        <w:rPr>
+          <w:rFonts w:ascii="Consolas" w:hAnsi="Consolas"/>
+        </w:rPr>
+      </w:pPr>
+    </w:p>
+    <w:p>
+      <w:pPr>
+        <w:rPr>
+          <w:rFonts w:ascii="Consolas" w:hAnsi="Consolas"/>
+        </w:rPr>
+      </w:pPr>
+    </w:p>
+    <w:p>
+      <w:pPr>
+        <w:rPr>
+          <w:rFonts w:ascii="Consolas" w:hAnsi="Consolas"/>
+        </w:rPr>
+      </w:pPr>
+    </w:p>
+    <w:p>
+      <w:pPr>
+        <w:rPr>
+          <w:rFonts w:ascii="Consolas" w:hAnsi="Consolas"/>
+        </w:rPr>
+      </w:pPr>
+    </w:p>
+    <w:p>
+      <w:pPr>
+        <w:rPr>
+          <w:rFonts w:ascii="Consolas" w:hAnsi="Consolas"/>
+        </w:rPr>
+      </w:pPr>
+    </w:p>
+    <w:p>
+      <w:pPr>
+        <w:rPr>
+          <w:rFonts w:ascii="Consolas" w:hAnsi="Consolas"/>
+        </w:rPr>
+      </w:pPr>
+    </w:p>
+    <w:p>
+      <w:pPr>
+        <w:rPr>
+          <w:rFonts w:ascii="Consolas" w:hAnsi="Consolas"/>
+        </w:rPr>
+      </w:pPr>
+    </w:p>
+    <w:p>
+      <w:pPr>
+        <w:rPr>
+          <w:rFonts w:ascii="Consolas" w:hAnsi="Consolas"/>
+        </w:rPr>
+      </w:pPr>
+    </w:p>
+    <w:p>
+      <w:pPr>
+        <w:rPr>
+          <w:rFonts w:ascii="Consolas" w:hAnsi="Consolas"/>
+        </w:rPr>
+      </w:pPr>
+    </w:p>
+    <w:p>
+      <w:pPr>
+        <w:rPr>
+          <w:rFonts w:ascii="Consolas" w:hAnsi="Consolas"/>
+        </w:rPr>
+      </w:pPr>
+    </w:p>
+    <w:p>
+      <w:pPr>
+        <w:rPr>
+          <w:rFonts w:ascii="Consolas" w:hAnsi="Consolas"/>
+        </w:rPr>
+      </w:pPr>
+      <w:r>
+        <w:rPr>
+          <w:rFonts w:ascii="Consolas" w:hAnsi="Consolas"/>
+        </w:rPr>
+        <w:t>CREATE TABLE Users (username</w:t>
+      </w:r>
+      <w:r>
+        <w:rPr>
+          <w:rFonts w:ascii="Consolas" w:hAnsi="Consolas"/>
+        </w:rPr>
+        <w:tab/>
+      </w:r>
+      <w:r>
+        <w:rPr>
+          <w:rFonts w:ascii="Consolas" w:hAnsi="Consolas"/>
+        </w:rPr>
+        <w:tab/>
+      </w:r>
+      <w:r>
+        <w:rPr>
+          <w:rFonts w:ascii="Consolas" w:hAnsi="Consolas"/>
+        </w:rPr>
+        <w:tab/>
+        <w:t>CHAR (20),</w:t>
+      </w:r>
+    </w:p>
+    <w:p>
+      <w:pPr>
+        <w:rPr>
+          <w:rFonts w:ascii="Consolas" w:hAnsi="Consolas"/>
+        </w:rPr>
+      </w:pPr>
+      <w:r>
+        <w:rPr>
+          <w:rFonts w:ascii="Consolas" w:hAnsi="Consolas"/>
+        </w:rPr>
+        <w:tab/>
+      </w:r>
+      <w:r>
+        <w:rPr>
+          <w:rFonts w:ascii="Consolas" w:hAnsi="Consolas"/>
+        </w:rPr>
+        <w:tab/>
+      </w:r>
+      <w:r>
+        <w:rPr>
+          <w:rFonts w:ascii="Consolas" w:hAnsi="Consolas"/>
+        </w:rPr>
+        <w:tab/>
+        <w:t xml:space="preserve">    AddressID</w:t>
+      </w:r>
+      <w:r>
+        <w:rPr>
+          <w:rFonts w:ascii="Consolas" w:hAnsi="Consolas"/>
+        </w:rPr>
+        <w:tab/>
+      </w:r>
+      <w:r>
+        <w:rPr>
+          <w:rFonts w:ascii="Consolas" w:hAnsi="Consolas"/>
+        </w:rPr>
+        <w:tab/>
+      </w:r>
+      <w:r>
+        <w:rPr>
+          <w:rFonts w:ascii="Consolas" w:hAnsi="Consolas"/>
+        </w:rPr>
+        <w:tab/>
+        <w:t>CHAR (20),</w:t>
+      </w:r>
+    </w:p>
+    <w:p>
+      <w:pPr>
+        <w:rPr>
+          <w:rFonts w:ascii="Consolas" w:hAnsi="Consolas"/>
+        </w:rPr>
+      </w:pPr>
+      <w:r>
+        <w:rPr>
+          <w:rFonts w:ascii="Consolas" w:hAnsi="Consolas"/>
+        </w:rPr>
+        <w:tab/>
+      </w:r>
+      <w:r>
+        <w:rPr>
+          <w:rFonts w:ascii="Consolas" w:hAnsi="Consolas"/>
+        </w:rPr>
+        <w:tab/>
+      </w:r>
+      <w:r>
+        <w:rPr>
+          <w:rFonts w:ascii="Consolas" w:hAnsi="Consolas"/>
+        </w:rPr>
+        <w:tab/>
+        <w:t xml:space="preserve">    Password</w:t>
+      </w:r>
+      <w:r>
+        <w:rPr>
+          <w:rFonts w:ascii="Consolas" w:hAnsi="Consolas"/>
+        </w:rPr>
+        <w:tab/>
+      </w:r>
+      <w:r>
+        <w:rPr>
+          <w:rFonts w:ascii="Consolas" w:hAnsi="Consolas"/>
+        </w:rPr>
+        <w:tab/>
+      </w:r>
+      <w:r>
+        <w:rPr>
+          <w:rFonts w:ascii="Consolas" w:hAnsi="Consolas"/>
+        </w:rPr>
+        <w:tab/>
+        <w:t>CHAR (20),</w:t>
+      </w:r>
+    </w:p>
+    <w:p>
+      <w:pPr>
+        <w:rPr>
+          <w:rFonts w:ascii="Consolas" w:hAnsi="Consolas"/>
+        </w:rPr>
+      </w:pPr>
+      <w:r>
+        <w:rPr>
+          <w:rFonts w:ascii="Consolas" w:hAnsi="Consolas"/>
+        </w:rPr>
+        <w:tab/>
+      </w:r>
+      <w:r>
+        <w:rPr>
+          <w:rFonts w:ascii="Consolas" w:hAnsi="Consolas"/>
+        </w:rPr>
+        <w:tab/>
+      </w:r>
+      <w:r>
+        <w:rPr>
+          <w:rFonts w:ascii="Consolas" w:hAnsi="Consolas"/>
+        </w:rPr>
+        <w:tab/>
+        <w:t xml:space="preserve">    Email</w:t>
+      </w:r>
+      <w:r>
+        <w:rPr>
+          <w:rFonts w:ascii="Consolas" w:hAnsi="Consolas"/>
+        </w:rPr>
+        <w:tab/>
+      </w:r>
+      <w:r>
+        <w:rPr>
+          <w:rFonts w:ascii="Consolas" w:hAnsi="Consolas"/>
+        </w:rPr>
+        <w:tab/>
+      </w:r>
+      <w:r>
+        <w:rPr>
+          <w:rFonts w:ascii="Consolas" w:hAnsi="Consolas"/>
+        </w:rPr>
+        <w:tab/>
+      </w:r>
+      <w:r>
+        <w:rPr>
+          <w:rFonts w:ascii="Consolas" w:hAnsi="Consolas"/>
+        </w:rPr>
+        <w:tab/>
+        <w:t>CHAR (20),</w:t>
+      </w:r>
+    </w:p>
+    <w:p>
+      <w:pPr>
+        <w:rPr>
+          <w:rFonts w:ascii="Consolas" w:hAnsi="Consolas"/>
+        </w:rPr>
+      </w:pPr>
+      <w:r>
+        <w:rPr>
+          <w:rFonts w:ascii="Consolas" w:hAnsi="Consolas"/>
+        </w:rPr>
+        <w:tab/>
+      </w:r>
+      <w:r>
+        <w:rPr>
+          <w:rFonts w:ascii="Consolas" w:hAnsi="Consolas"/>
+        </w:rPr>
+        <w:tab/>
+      </w:r>
+      <w:r>
+        <w:rPr>
+          <w:rFonts w:ascii="Consolas" w:hAnsi="Consolas"/>
+        </w:rPr>
+        <w:tab/>
+        <w:t xml:space="preserve">    Dob</w:t>
+      </w:r>
+      <w:r>
+        <w:rPr>
+          <w:rFonts w:ascii="Consolas" w:hAnsi="Consolas"/>
+        </w:rPr>
+        <w:tab/>
+      </w:r>
+      <w:r>
+        <w:rPr>
+          <w:rFonts w:ascii="Consolas" w:hAnsi="Consolas"/>
+        </w:rPr>
+        <w:tab/>
+      </w:r>
+      <w:r>
+        <w:rPr>
+          <w:rFonts w:ascii="Consolas" w:hAnsi="Consolas"/>
+        </w:rPr>
+        <w:tab/>
+      </w:r>
+      <w:r>
+        <w:rPr>
+          <w:rFonts w:ascii="Consolas" w:hAnsi="Consolas"/>
+        </w:rPr>
+        <w:tab/>
+        <w:t>CHAR (8),</w:t>
+      </w:r>
+    </w:p>
+    <w:p>
+      <w:pPr>
+        <w:rPr>
+          <w:rFonts w:ascii="Consolas" w:hAnsi="Consolas"/>
+        </w:rPr>
+      </w:pPr>
+      <w:r>
+        <w:rPr>
+          <w:rFonts w:ascii="Consolas" w:hAnsi="Consolas"/>
+        </w:rPr>
+        <w:tab/>
+      </w:r>
+      <w:r>
+        <w:rPr>
+          <w:rFonts w:ascii="Consolas" w:hAnsi="Consolas"/>
+        </w:rPr>
+        <w:tab/>
+      </w:r>
+      <w:r>
+        <w:rPr>
+          <w:rFonts w:ascii="Consolas" w:hAnsi="Consolas"/>
+        </w:rPr>
+        <w:tab/>
+        <w:t xml:space="preserve">    Income</w:t>
+      </w:r>
+      <w:r>
+        <w:rPr>
+          <w:rFonts w:ascii="Consolas" w:hAnsi="Consolas"/>
+        </w:rPr>
+        <w:tab/>
+      </w:r>
+      <w:r>
+        <w:rPr>
+          <w:rFonts w:ascii="Consolas" w:hAnsi="Consolas"/>
+        </w:rPr>
+        <w:tab/>
+      </w:r>
+      <w:r>
+        <w:rPr>
+          <w:rFonts w:ascii="Consolas" w:hAnsi="Consolas"/>
+        </w:rPr>
+        <w:tab/>
+      </w:r>
+      <w:r>
+        <w:rPr>
+          <w:rFonts w:ascii="Consolas" w:hAnsi="Consolas"/>
+        </w:rPr>
+        <w:tab/>
+        <w:t>INTEGER,</w:t>
+      </w:r>
+    </w:p>
+    <w:p>
+      <w:pPr>
+        <w:rPr>
+          <w:rFonts w:ascii="Consolas" w:hAnsi="Consolas"/>
+        </w:rPr>
+      </w:pPr>
+      <w:r>
+        <w:rPr>
+          <w:rFonts w:ascii="Consolas" w:hAnsi="Consolas"/>
+        </w:rPr>
+        <w:tab/>
+      </w:r>
+      <w:r>
+        <w:rPr>
+          <w:rFonts w:ascii="Consolas" w:hAnsi="Consolas"/>
+        </w:rPr>
+        <w:tab/>
+      </w:r>
+      <w:r>
+        <w:rPr>
+          <w:rFonts w:ascii="Consolas" w:hAnsi="Consolas"/>
+        </w:rPr>
+        <w:tab/>
+        <w:t xml:space="preserve">    Age</w:t>
+      </w:r>
+      <w:r>
+        <w:rPr>
+          <w:rFonts w:ascii="Consolas" w:hAnsi="Consolas"/>
+        </w:rPr>
+        <w:tab/>
+      </w:r>
+      <w:r>
+        <w:rPr>
+          <w:rFonts w:ascii="Consolas" w:hAnsi="Consolas"/>
+        </w:rPr>
+        <w:tab/>
+      </w:r>
+      <w:r>
+        <w:rPr>
+          <w:rFonts w:ascii="Consolas" w:hAnsi="Consolas"/>
+        </w:rPr>
+        <w:tab/>
+      </w:r>
+      <w:r>
+        <w:rPr>
+          <w:rFonts w:ascii="Consolas" w:hAnsi="Consolas"/>
+        </w:rPr>
+        <w:tab/>
+        <w:t>INTEGER,</w:t>
+      </w:r>
+    </w:p>
+    <w:p>
+      <w:pPr>
+        <w:rPr>
+          <w:rFonts w:ascii="Consolas" w:hAnsi="Consolas"/>
+        </w:rPr>
+      </w:pPr>
+      <w:r>
+        <w:rPr>
+          <w:rFonts w:ascii="Consolas" w:hAnsi="Consolas"/>
+        </w:rPr>
+        <w:tab/>
+      </w:r>
+      <w:r>
+        <w:rPr>
+          <w:rFonts w:ascii="Consolas" w:hAnsi="Consolas"/>
+        </w:rPr>
+        <w:tab/>
+      </w:r>
+      <w:r>
+        <w:rPr>
+          <w:rFonts w:ascii="Consolas" w:hAnsi="Consolas"/>
+        </w:rPr>
+        <w:tab/>
+        <w:t xml:space="preserve">    Phone1</w:t>
+      </w:r>
+      <w:r>
+        <w:rPr>
+          <w:rFonts w:ascii="Consolas" w:hAnsi="Consolas"/>
+        </w:rPr>
+        <w:tab/>
+      </w:r>
+      <w:r>
+        <w:rPr>
+          <w:rFonts w:ascii="Consolas" w:hAnsi="Consolas"/>
+        </w:rPr>
+        <w:tab/>
+      </w:r>
+      <w:r>
+        <w:rPr>
+          <w:rFonts w:ascii="Consolas" w:hAnsi="Consolas"/>
+        </w:rPr>
+        <w:tab/>
+      </w:r>
+      <w:r>
+        <w:rPr>
+          <w:rFonts w:ascii="Consolas" w:hAnsi="Consolas"/>
+        </w:rPr>
+        <w:tab/>
+        <w:t>CHAR (10),</w:t>
+      </w:r>
+    </w:p>
+    <w:p>
+      <w:pPr>
+        <w:rPr>
+          <w:rFonts w:ascii="Consolas" w:hAnsi="Consolas"/>
+        </w:rPr>
+      </w:pPr>
+      <w:r>
+        <w:rPr>
+          <w:rFonts w:ascii="Consolas" w:hAnsi="Consolas"/>
+        </w:rPr>
+        <w:tab/>
+      </w:r>
+      <w:r>
+        <w:rPr>
+          <w:rFonts w:ascii="Consolas" w:hAnsi="Consolas"/>
+        </w:rPr>
+        <w:tab/>
+      </w:r>
+      <w:r>
+        <w:rPr>
+          <w:rFonts w:ascii="Consolas" w:hAnsi="Consolas"/>
+        </w:rPr>
+        <w:tab/>
+        <w:t xml:space="preserve">    Phone2</w:t>
+      </w:r>
+      <w:r>
+        <w:rPr>
+          <w:rFonts w:ascii="Consolas" w:hAnsi="Consolas"/>
+        </w:rPr>
+        <w:tab/>
+      </w:r>
+      <w:r>
+        <w:rPr>
+          <w:rFonts w:ascii="Consolas" w:hAnsi="Consolas"/>
+        </w:rPr>
+        <w:tab/>
+      </w:r>
+      <w:r>
+        <w:rPr>
+          <w:rFonts w:ascii="Consolas" w:hAnsi="Consolas"/>
+        </w:rPr>
+        <w:tab/>
+      </w:r>
+      <w:r>
+        <w:rPr>
+          <w:rFonts w:ascii="Consolas" w:hAnsi="Consolas"/>
+        </w:rPr>
+        <w:tab/>
+        <w:t>CHAR (10),</w:t>
+      </w:r>
+    </w:p>
+    <w:p>
+      <w:pPr>
+        <w:rPr>
+          <w:rFonts w:ascii="Consolas" w:hAnsi="Consolas"/>
+        </w:rPr>
+      </w:pPr>
+      <w:r>
+        <w:rPr>
+          <w:rFonts w:ascii="Consolas" w:hAnsi="Consolas"/>
+        </w:rPr>
+        <w:tab/>
+      </w:r>
+      <w:r>
+        <w:rPr>
+          <w:rFonts w:ascii="Consolas" w:hAnsi="Consolas"/>
+        </w:rPr>
+        <w:tab/>
+      </w:r>
+      <w:r>
+        <w:rPr>
+          <w:rFonts w:ascii="Consolas" w:hAnsi="Consolas"/>
+        </w:rPr>
+        <w:tab/>
+        <w:t xml:space="preserve">    Gender</w:t>
+      </w:r>
+      <w:r>
+        <w:rPr>
+          <w:rFonts w:ascii="Consolas" w:hAnsi="Consolas"/>
+        </w:rPr>
+        <w:tab/>
+      </w:r>
+      <w:r>
+        <w:rPr>
+          <w:rFonts w:ascii="Consolas" w:hAnsi="Consolas"/>
+        </w:rPr>
+        <w:tab/>
+      </w:r>
+      <w:r>
+        <w:rPr>
+          <w:rFonts w:ascii="Consolas" w:hAnsi="Consolas"/>
+        </w:rPr>
+        <w:tab/>
+      </w:r>
+      <w:r>
+        <w:rPr>
+          <w:rFonts w:ascii="Consolas" w:hAnsi="Consolas"/>
+        </w:rPr>
+        <w:tab/>
+        <w:t>CHAR (6),</w:t>
+      </w:r>
+    </w:p>
+    <w:p>
+      <w:pPr>
+        <w:rPr>
+          <w:rFonts w:ascii="Consolas" w:hAnsi="Consolas"/>
+        </w:rPr>
+      </w:pPr>
+      <w:r>
+        <w:rPr>
+          <w:rFonts w:ascii="Consolas" w:hAnsi="Consolas"/>
+        </w:rPr>
+        <w:tab/>
+      </w:r>
+      <w:r>
+        <w:rPr>
+          <w:rFonts w:ascii="Consolas" w:hAnsi="Consolas"/>
+        </w:rPr>
+        <w:tab/>
+      </w:r>
+      <w:r>
+        <w:rPr>
+          <w:rFonts w:ascii="Consolas" w:hAnsi="Consolas"/>
+        </w:rPr>
+        <w:tab/>
+        <w:t xml:space="preserve">    Rating</w:t>
+      </w:r>
+      <w:r>
+        <w:rPr>
+          <w:rFonts w:ascii="Consolas" w:hAnsi="Consolas"/>
+        </w:rPr>
+        <w:tab/>
+      </w:r>
+      <w:r>
+        <w:rPr>
+          <w:rFonts w:ascii="Consolas" w:hAnsi="Consolas"/>
+        </w:rPr>
+        <w:tab/>
+      </w:r>
+      <w:r>
+        <w:rPr>
+          <w:rFonts w:ascii="Consolas" w:hAnsi="Consolas"/>
+        </w:rPr>
+        <w:tab/>
+      </w:r>
+      <w:r>
+        <w:rPr>
+          <w:rFonts w:ascii="Consolas" w:hAnsi="Consolas"/>
+        </w:rPr>
+        <w:tab/>
+        <w:t>INTEGER,</w:t>
+      </w:r>
+    </w:p>
+    <w:p>
+      <w:pPr>
+        <w:rPr>
+          <w:rFonts w:ascii="Consolas" w:hAnsi="Consolas"/>
+        </w:rPr>
+      </w:pPr>
+      <w:r>
+        <w:rPr>
+          <w:rFonts w:ascii="Consolas" w:hAnsi="Consolas"/>
+        </w:rPr>
+        <w:tab/>
+      </w:r>
+      <w:r>
+        <w:rPr>
+          <w:rFonts w:ascii="Consolas" w:hAnsi="Consolas"/>
+        </w:rPr>
+        <w:tab/>
+      </w:r>
+      <w:r>
+        <w:rPr>
+          <w:rFonts w:ascii="Consolas" w:hAnsi="Consolas"/>
+        </w:rPr>
+        <w:tab/>
+        <w:t xml:space="preserve">    Last_name</w:t>
+      </w:r>
+      <w:r>
+        <w:rPr>
+          <w:rFonts w:ascii="Consolas" w:hAnsi="Consolas"/>
+        </w:rPr>
+        <w:tab/>
+      </w:r>
+      <w:r>
+        <w:rPr>
+          <w:rFonts w:ascii="Consolas" w:hAnsi="Consolas"/>
+        </w:rPr>
+        <w:tab/>
+      </w:r>
+      <w:r>
+        <w:rPr>
+          <w:rFonts w:ascii="Consolas" w:hAnsi="Consolas"/>
+        </w:rPr>
+        <w:tab/>
+        <w:t>CHAR (20),</w:t>
+      </w:r>
+    </w:p>
+    <w:p>
+      <w:pPr>
+        <w:rPr>
+          <w:rFonts w:ascii="Consolas" w:hAnsi="Consolas"/>
+        </w:rPr>
+      </w:pPr>
+      <w:r>
+        <w:rPr>
+          <w:rFonts w:ascii="Consolas" w:hAnsi="Consolas"/>
+        </w:rPr>
+        <w:tab/>
+      </w:r>
+      <w:r>
+        <w:rPr>
+          <w:rFonts w:ascii="Consolas" w:hAnsi="Consolas"/>
+        </w:rPr>
+        <w:tab/>
+      </w:r>
+      <w:r>
+        <w:rPr>
+          <w:rFonts w:ascii="Consolas" w:hAnsi="Consolas"/>
+        </w:rPr>
+        <w:tab/>
+        <w:t xml:space="preserve">    First_name</w:t>
+      </w:r>
+      <w:r>
+        <w:rPr>
+          <w:rFonts w:ascii="Consolas" w:hAnsi="Consolas"/>
+        </w:rPr>
+        <w:tab/>
+      </w:r>
+      <w:r>
+        <w:rPr>
+          <w:rFonts w:ascii="Consolas" w:hAnsi="Consolas"/>
+        </w:rPr>
+        <w:tab/>
+      </w:r>
+      <w:r>
+        <w:rPr>
+          <w:rFonts w:ascii="Consolas" w:hAnsi="Consolas"/>
+        </w:rPr>
+        <w:tab/>
+        <w:t>CHAR (20),</w:t>
+      </w:r>
+    </w:p>
+    <w:p>
+      <w:pPr>
+        <w:rPr>
+          <w:rFonts w:ascii="Consolas" w:hAnsi="Consolas"/>
+        </w:rPr>
+      </w:pPr>
+      <w:r>
+        <w:rPr>
+          <w:rFonts w:ascii="Consolas" w:hAnsi="Consolas"/>
+        </w:rPr>
+        <w:tab/>
+      </w:r>
+      <w:r>
+        <w:rPr>
+          <w:rFonts w:ascii="Consolas" w:hAnsi="Consolas"/>
+        </w:rPr>
+        <w:tab/>
+      </w:r>
+      <w:r>
+        <w:rPr>
+          <w:rFonts w:ascii="Consolas" w:hAnsi="Consolas"/>
+        </w:rPr>
+        <w:tab/>
+        <w:t xml:space="preserve">    UNIQUE (Email),</w:t>
+      </w:r>
+    </w:p>
+    <w:p>
+      <w:pPr>
+        <w:rPr>
+          <w:rFonts w:ascii="Consolas" w:hAnsi="Consolas"/>
+        </w:rPr>
+      </w:pPr>
+      <w:r>
+        <w:rPr>
+          <w:rFonts w:ascii="Consolas" w:hAnsi="Consolas"/>
+        </w:rPr>
+        <w:tab/>
+      </w:r>
+      <w:r>
+        <w:rPr>
+          <w:rFonts w:ascii="Consolas" w:hAnsi="Consolas"/>
+        </w:rPr>
+        <w:tab/>
+      </w:r>
+      <w:r>
+        <w:rPr>
+          <w:rFonts w:ascii="Consolas" w:hAnsi="Consolas"/>
+        </w:rPr>
+        <w:tab/>
+        <w:t xml:space="preserve">    PRIMARY KEY (username)</w:t>
+      </w:r>
+    </w:p>
+    <w:p>
+      <w:pPr>
+        <w:ind w:left="2160"/>
+        <w:rPr>
+          <w:rFonts w:ascii="Consolas" w:hAnsi="Consolas"/>
+        </w:rPr>
+      </w:pPr>
+      <w:r>
+        <w:rPr>
+          <w:rFonts w:ascii="Consolas" w:hAnsi="Consolas"/>
+        </w:rPr>
+        <w:t xml:space="preserve">    FOREIGN KEY (AddressID) REFERENCE Address (AddressID));</w:t>
+      </w:r>
+    </w:p>
+    <w:p>
+      <w:pPr>
+        <w:rPr>
+          <w:rFonts w:ascii="Consolas" w:hAnsi="Consolas"/>
+        </w:rPr>
+      </w:pPr>
+    </w:p>
+    <w:p>
+      <w:pPr>
+        <w:rPr>
+          <w:rFonts w:ascii="Consolas" w:hAnsi="Consolas"/>
+        </w:rPr>
+      </w:pPr>
+    </w:p>
+    <w:p>
+      <w:pPr>
+        <w:rPr>
+          <w:rFonts w:ascii="Consolas" w:hAnsi="Consolas"/>
+        </w:rPr>
+      </w:pPr>
+      <w:r>
+        <w:rPr>
+          <w:rFonts w:ascii="Consolas" w:hAnsi="Consolas"/>
+        </w:rPr>
+        <w:t>CREATE TABLE Payment (Card_No</w:t>
+      </w:r>
+      <w:r>
+        <w:rPr>
+          <w:rFonts w:ascii="Consolas" w:hAnsi="Consolas"/>
+        </w:rPr>
+        <w:tab/>
+      </w:r>
+      <w:r>
+        <w:rPr>
+          <w:rFonts w:ascii="Consolas" w:hAnsi="Consolas"/>
+        </w:rPr>
+        <w:tab/>
+      </w:r>
+      <w:r>
+        <w:rPr>
+          <w:rFonts w:ascii="Consolas" w:hAnsi="Consolas"/>
+        </w:rPr>
+        <w:tab/>
+        <w:t>CHAR (12),</w:t>
+      </w:r>
+    </w:p>
+    <w:p>
+      <w:pPr>
+        <w:rPr>
+          <w:rFonts w:ascii="Consolas" w:hAnsi="Consolas"/>
+        </w:rPr>
+      </w:pPr>
+      <w:r>
+        <w:rPr>
+          <w:rFonts w:ascii="Consolas" w:hAnsi="Consolas"/>
+        </w:rPr>
+        <w:tab/>
+      </w:r>
+      <w:r>
+        <w:rPr>
+          <w:rFonts w:ascii="Consolas" w:hAnsi="Consolas"/>
+        </w:rPr>
+        <w:tab/>
+      </w:r>
+      <w:r>
+        <w:rPr>
+          <w:rFonts w:ascii="Consolas" w:hAnsi="Consolas"/>
+        </w:rPr>
+        <w:tab/>
+      </w:r>
+      <w:r>
+        <w:rPr>
+          <w:rFonts w:ascii="Consolas" w:hAnsi="Consolas"/>
+        </w:rPr>
+        <w:tab/>
+        <w:t>Exp_date</w:t>
+      </w:r>
+      <w:r>
+        <w:rPr>
+          <w:rFonts w:ascii="Consolas" w:hAnsi="Consolas"/>
+        </w:rPr>
+        <w:tab/>
+      </w:r>
+      <w:r>
+        <w:rPr>
+          <w:rFonts w:ascii="Consolas" w:hAnsi="Consolas"/>
+        </w:rPr>
+        <w:tab/>
+      </w:r>
+      <w:r>
+        <w:rPr>
+          <w:rFonts w:ascii="Consolas" w:hAnsi="Consolas"/>
+        </w:rPr>
+        <w:tab/>
+        <w:t>TIMESTAMP,</w:t>
+      </w:r>
+    </w:p>
+    <w:p>
+      <w:pPr>
+        <w:rPr>
+          <w:rFonts w:ascii="Consolas" w:hAnsi="Consolas"/>
+        </w:rPr>
+      </w:pPr>
+      <w:r>
+        <w:rPr>
+          <w:rFonts w:ascii="Consolas" w:hAnsi="Consolas"/>
+        </w:rPr>
+        <w:tab/>
+      </w:r>
+      <w:r>
+        <w:rPr>
+          <w:rFonts w:ascii="Consolas" w:hAnsi="Consolas"/>
+        </w:rPr>
+        <w:tab/>
+      </w:r>
+      <w:r>
+        <w:rPr>
+          <w:rFonts w:ascii="Consolas" w:hAnsi="Consolas"/>
+        </w:rPr>
+        <w:tab/>
+      </w:r>
+      <w:r>
+        <w:rPr>
+          <w:rFonts w:ascii="Consolas" w:hAnsi="Consolas"/>
+        </w:rPr>
+        <w:tab/>
+        <w:t>Type</w:t>
+      </w:r>
+      <w:r>
+        <w:rPr>
+          <w:rFonts w:ascii="Consolas" w:hAnsi="Consolas"/>
+        </w:rPr>
+        <w:tab/>
+      </w:r>
+      <w:r>
+        <w:rPr>
+          <w:rFonts w:ascii="Consolas" w:hAnsi="Consolas"/>
+        </w:rPr>
+        <w:tab/>
+      </w:r>
+      <w:r>
+        <w:rPr>
+          <w:rFonts w:ascii="Consolas" w:hAnsi="Consolas"/>
+        </w:rPr>
+        <w:tab/>
+      </w:r>
+      <w:r>
+        <w:rPr>
+          <w:rFonts w:ascii="Consolas" w:hAnsi="Consolas"/>
+        </w:rPr>
+        <w:tab/>
+        <w:t>CHAR (20),</w:t>
+      </w:r>
+    </w:p>
+    <w:p>
+      <w:pPr>
+        <w:rPr>
+          <w:rFonts w:ascii="Consolas" w:hAnsi="Consolas"/>
+        </w:rPr>
+      </w:pPr>
+      <w:r>
+        <w:rPr>
+          <w:rFonts w:ascii="Consolas" w:hAnsi="Consolas"/>
+        </w:rPr>
+        <w:tab/>
+      </w:r>
+      <w:r>
+        <w:rPr>
+          <w:rFonts w:ascii="Consolas" w:hAnsi="Consolas"/>
+        </w:rPr>
+        <w:tab/>
+      </w:r>
+      <w:r>
+        <w:rPr>
+          <w:rFonts w:ascii="Consolas" w:hAnsi="Consolas"/>
+        </w:rPr>
+        <w:tab/>
+      </w:r>
+      <w:r>
+        <w:rPr>
+          <w:rFonts w:ascii="Consolas" w:hAnsi="Consolas"/>
+        </w:rPr>
+        <w:tab/>
+        <w:t xml:space="preserve">username </w:t>
+      </w:r>
+      <w:r>
+        <w:rPr>
+          <w:rFonts w:ascii="Consolas" w:hAnsi="Consolas"/>
+        </w:rPr>
+        <w:tab/>
+      </w:r>
+      <w:r>
+        <w:rPr>
+          <w:rFonts w:ascii="Consolas" w:hAnsi="Consolas"/>
+        </w:rPr>
+        <w:tab/>
+      </w:r>
+      <w:r>
+        <w:rPr>
+          <w:rFonts w:ascii="Consolas" w:hAnsi="Consolas"/>
+        </w:rPr>
+        <w:tab/>
+        <w:t>CHAR (20),</w:t>
+      </w:r>
+    </w:p>
+    <w:p>
+      <w:pPr>
+        <w:rPr>
+          <w:rFonts w:ascii="Consolas" w:hAnsi="Consolas"/>
+        </w:rPr>
+      </w:pPr>
+      <w:r>
+        <w:rPr>
+          <w:rFonts w:ascii="Consolas" w:hAnsi="Consolas"/>
+        </w:rPr>
+        <w:tab/>
+      </w:r>
+      <w:r>
+        <w:rPr>
+          <w:rFonts w:ascii="Consolas" w:hAnsi="Consolas"/>
+        </w:rPr>
+        <w:tab/>
+      </w:r>
+      <w:r>
+        <w:rPr>
+          <w:rFonts w:ascii="Consolas" w:hAnsi="Consolas"/>
+        </w:rPr>
+        <w:tab/>
+      </w:r>
+      <w:r>
+        <w:rPr>
+          <w:rFonts w:ascii="Consolas" w:hAnsi="Consolas"/>
+        </w:rPr>
+        <w:tab/>
+        <w:t>PRIMARY KEY (Card_No),</w:t>
+      </w:r>
+    </w:p>
+    <w:p>
+      <w:pPr>
+        <w:ind w:left="2160" w:firstLine="720"/>
+        <w:rPr>
+          <w:rFonts w:ascii="Consolas" w:hAnsi="Consolas"/>
+        </w:rPr>
+      </w:pPr>
+      <w:r>
+        <w:rPr>
+          <w:rFonts w:ascii="Consolas" w:hAnsi="Consolas"/>
+        </w:rPr>
+        <w:t>FOREIGN KEY (username) REFERENCES Users (username)</w:t>
+      </w:r>
+    </w:p>
+    <w:p>
+      <w:pPr>
+        <w:ind w:left="2160" w:firstLine="720"/>
+        <w:rPr>
+          <w:rFonts w:ascii="Consolas" w:hAnsi="Consolas"/>
+        </w:rPr>
+      </w:pPr>
+      <w:r>
+        <w:rPr>
+          <w:rFonts w:ascii="Consolas" w:hAnsi="Consolas"/>
+        </w:rPr>
+        <w:t xml:space="preserve"> </w:t>
+      </w:r>
+      <w:r>
+        <w:rPr>
+          <w:rFonts w:ascii="Consolas" w:hAnsi="Consolas"/>
+        </w:rPr>
+        <w:tab/>
+        <w:t>ON DELETE CASCADE);</w:t>
+      </w:r>
+    </w:p>
+    <w:p>
+      <w:pPr>
+        <w:rPr>
+          <w:rFonts w:ascii="Consolas" w:hAnsi="Consolas"/>
+        </w:rPr>
+      </w:pPr>
+    </w:p>
+    <w:p>
+      <w:pPr>
+        <w:rPr>
+          <w:rFonts w:ascii="Consolas" w:hAnsi="Consolas"/>
+        </w:rPr>
+      </w:pPr>
+      <w:r>
+        <w:rPr>
+          <w:rFonts w:ascii="Consolas" w:hAnsi="Consolas"/>
+        </w:rPr>
+        <w:t>CREATE TABLE Address (AddressID</w:t>
+      </w:r>
+      <w:r>
+        <w:rPr>
+          <w:rFonts w:ascii="Consolas" w:hAnsi="Consolas"/>
+        </w:rPr>
+        <w:tab/>
+      </w:r>
+      <w:r>
+        <w:rPr>
+          <w:rFonts w:ascii="Consolas" w:hAnsi="Consolas"/>
+        </w:rPr>
+        <w:tab/>
+      </w:r>
+      <w:r>
+        <w:rPr>
+          <w:rFonts w:ascii="Consolas" w:hAnsi="Consolas"/>
+        </w:rPr>
+        <w:tab/>
+        <w:t>CHAR (20),</w:t>
+      </w:r>
+    </w:p>
+    <w:p>
+      <w:pPr>
+        <w:rPr>
+          <w:rFonts w:ascii="Consolas" w:hAnsi="Consolas"/>
+        </w:rPr>
+      </w:pPr>
+      <w:r>
+        <w:rPr>
+          <w:rFonts w:ascii="Consolas" w:hAnsi="Consolas"/>
+        </w:rPr>
+        <w:tab/>
+      </w:r>
+      <w:r>
+        <w:rPr>
+          <w:rFonts w:ascii="Consolas" w:hAnsi="Consolas"/>
+        </w:rPr>
+        <w:tab/>
+      </w:r>
+      <w:r>
+        <w:rPr>
+          <w:rFonts w:ascii="Consolas" w:hAnsi="Consolas"/>
+        </w:rPr>
+        <w:tab/>
+      </w:r>
+      <w:r>
+        <w:rPr>
+          <w:rFonts w:ascii="Consolas" w:hAnsi="Consolas"/>
+        </w:rPr>
+        <w:tab/>
+        <w:t>State</w:t>
+      </w:r>
+      <w:r>
+        <w:rPr>
+          <w:rFonts w:ascii="Consolas" w:hAnsi="Consolas"/>
+        </w:rPr>
+        <w:tab/>
+      </w:r>
+      <w:r>
+        <w:rPr>
+          <w:rFonts w:ascii="Consolas" w:hAnsi="Consolas"/>
+        </w:rPr>
+        <w:tab/>
+      </w:r>
+      <w:r>
+        <w:rPr>
+          <w:rFonts w:ascii="Consolas" w:hAnsi="Consolas"/>
+        </w:rPr>
+        <w:tab/>
+      </w:r>
+      <w:r>
+        <w:rPr>
+          <w:rFonts w:ascii="Consolas" w:hAnsi="Consolas"/>
+        </w:rPr>
+        <w:tab/>
+        <w:t>CHAR (20),</w:t>
+      </w:r>
+    </w:p>
+    <w:p>
+      <w:pPr>
+        <w:rPr>
+          <w:rFonts w:ascii="Consolas" w:hAnsi="Consolas"/>
+        </w:rPr>
+      </w:pPr>
+      <w:r>
+        <w:rPr>
+          <w:rFonts w:ascii="Consolas" w:hAnsi="Consolas"/>
+        </w:rPr>
+        <w:tab/>
+      </w:r>
+      <w:r>
+        <w:rPr>
+          <w:rFonts w:ascii="Consolas" w:hAnsi="Consolas"/>
+        </w:rPr>
+        <w:tab/>
+      </w:r>
+      <w:r>
+        <w:rPr>
+          <w:rFonts w:ascii="Consolas" w:hAnsi="Consolas"/>
+        </w:rPr>
+        <w:tab/>
+        <w:t xml:space="preserve"> </w:t>
+      </w:r>
+      <w:r>
+        <w:rPr>
+          <w:rFonts w:ascii="Consolas" w:hAnsi="Consolas"/>
+        </w:rPr>
+        <w:tab/>
+        <w:t>City</w:t>
+      </w:r>
+      <w:r>
+        <w:rPr>
+          <w:rFonts w:ascii="Consolas" w:hAnsi="Consolas"/>
+        </w:rPr>
+        <w:tab/>
+      </w:r>
+      <w:r>
+        <w:rPr>
+          <w:rFonts w:ascii="Consolas" w:hAnsi="Consolas"/>
+        </w:rPr>
+        <w:tab/>
+      </w:r>
+      <w:r>
+        <w:rPr>
+          <w:rFonts w:ascii="Consolas" w:hAnsi="Consolas"/>
+        </w:rPr>
+        <w:tab/>
+      </w:r>
+      <w:r>
+        <w:rPr>
+          <w:rFonts w:ascii="Consolas" w:hAnsi="Consolas"/>
+        </w:rPr>
+        <w:tab/>
+        <w:t>CHAR (20),</w:t>
+      </w:r>
+    </w:p>
+    <w:p>
+      <w:pPr>
+        <w:rPr>
+          <w:rFonts w:ascii="Consolas" w:hAnsi="Consolas"/>
+        </w:rPr>
+      </w:pPr>
+      <w:r>
+        <w:rPr>
+          <w:rFonts w:ascii="Consolas" w:hAnsi="Consolas"/>
+        </w:rPr>
+        <w:tab/>
+      </w:r>
+      <w:r>
+        <w:rPr>
+          <w:rFonts w:ascii="Consolas" w:hAnsi="Consolas"/>
+        </w:rPr>
+        <w:tab/>
+      </w:r>
+      <w:r>
+        <w:rPr>
+          <w:rFonts w:ascii="Consolas" w:hAnsi="Consolas"/>
+        </w:rPr>
+        <w:tab/>
+      </w:r>
+      <w:r>
+        <w:rPr>
+          <w:rFonts w:ascii="Consolas" w:hAnsi="Consolas"/>
+        </w:rPr>
+        <w:tab/>
+        <w:t>Street</w:t>
+      </w:r>
+      <w:r>
+        <w:rPr>
+          <w:rFonts w:ascii="Consolas" w:hAnsi="Consolas"/>
+        </w:rPr>
+        <w:tab/>
+      </w:r>
+      <w:r>
+        <w:rPr>
+          <w:rFonts w:ascii="Consolas" w:hAnsi="Consolas"/>
+        </w:rPr>
+        <w:tab/>
+      </w:r>
+      <w:r>
+        <w:rPr>
+          <w:rFonts w:ascii="Consolas" w:hAnsi="Consolas"/>
+        </w:rPr>
+        <w:tab/>
+        <w:t>CHAR (100),</w:t>
+      </w:r>
+    </w:p>
+    <w:p>
+      <w:pPr>
+        <w:rPr>
+          <w:rFonts w:ascii="Consolas" w:hAnsi="Consolas"/>
+        </w:rPr>
+      </w:pPr>
+      <w:r>
+        <w:rPr>
+          <w:rFonts w:ascii="Consolas" w:hAnsi="Consolas"/>
+        </w:rPr>
+        <w:tab/>
+      </w:r>
+      <w:r>
+        <w:rPr>
+          <w:rFonts w:ascii="Consolas" w:hAnsi="Consolas"/>
+        </w:rPr>
+        <w:tab/>
+      </w:r>
+      <w:r>
+        <w:rPr>
+          <w:rFonts w:ascii="Consolas" w:hAnsi="Consolas"/>
+        </w:rPr>
+        <w:tab/>
+      </w:r>
+      <w:r>
+        <w:rPr>
+          <w:rFonts w:ascii="Consolas" w:hAnsi="Consolas"/>
+        </w:rPr>
+        <w:tab/>
+        <w:t>PRIMARY KEY (AddressID));</w:t>
+      </w:r>
+    </w:p>
+    <w:p>
+      <w:pPr>
+        <w:rPr>
+          <w:rFonts w:ascii="Consolas" w:hAnsi="Consolas"/>
+        </w:rPr>
+      </w:pPr>
+    </w:p>
+    <w:p>
+      <w:pPr>
+        <w:rPr>
+          <w:rFonts w:ascii="Consolas" w:hAnsi="Consolas"/>
+        </w:rPr>
+      </w:pPr>
+      <w:r>
+        <w:rPr>
+          <w:rFonts w:ascii="Consolas" w:hAnsi="Consolas"/>
+        </w:rPr>
+        <w:t>CREATE TABLE Dealers (dname</w:t>
+      </w:r>
+      <w:r>
+        <w:rPr>
+          <w:rFonts w:ascii="Consolas" w:hAnsi="Consolas"/>
+        </w:rPr>
+        <w:tab/>
+      </w:r>
+      <w:r>
+        <w:rPr>
+          <w:rFonts w:ascii="Consolas" w:hAnsi="Consolas"/>
+        </w:rPr>
+        <w:tab/>
+      </w:r>
+      <w:r>
+        <w:rPr>
+          <w:rFonts w:ascii="Consolas" w:hAnsi="Consolas"/>
+        </w:rPr>
+        <w:tab/>
+      </w:r>
+      <w:r>
+        <w:rPr>
+          <w:rFonts w:ascii="Consolas" w:hAnsi="Consolas"/>
+        </w:rPr>
+        <w:tab/>
+        <w:t>CHAR (50),</w:t>
+      </w:r>
+    </w:p>
+    <w:p>
+      <w:pPr>
+        <w:rPr>
+          <w:rFonts w:ascii="Consolas" w:hAnsi="Consolas"/>
+        </w:rPr>
+      </w:pPr>
+      <w:r>
+        <w:rPr>
+          <w:rFonts w:ascii="Consolas" w:hAnsi="Consolas"/>
+        </w:rPr>
+        <w:tab/>
+      </w:r>
+      <w:r>
+        <w:rPr>
+          <w:rFonts w:ascii="Consolas" w:hAnsi="Consolas"/>
+        </w:rPr>
+        <w:tab/>
+      </w:r>
+      <w:r>
+        <w:rPr>
+          <w:rFonts w:ascii="Consolas" w:hAnsi="Consolas"/>
+        </w:rPr>
+        <w:tab/>
+      </w:r>
+      <w:r>
+        <w:rPr>
+          <w:rFonts w:ascii="Consolas" w:hAnsi="Consolas"/>
+        </w:rPr>
+        <w:tab/>
+        <w:t>Account</w:t>
+      </w:r>
+      <w:r>
+        <w:rPr>
+          <w:rFonts w:ascii="Consolas" w:hAnsi="Consolas"/>
+        </w:rPr>
+        <w:tab/>
+      </w:r>
+      <w:r>
+        <w:rPr>
+          <w:rFonts w:ascii="Consolas" w:hAnsi="Consolas"/>
+        </w:rPr>
+        <w:tab/>
+      </w:r>
+      <w:r>
+        <w:rPr>
+          <w:rFonts w:ascii="Consolas" w:hAnsi="Consolas"/>
+        </w:rPr>
+        <w:tab/>
+        <w:t>CHAR (20),</w:t>
+      </w:r>
+    </w:p>
+    <w:p>
+      <w:pPr>
+        <w:rPr>
+          <w:rFonts w:ascii="Consolas" w:hAnsi="Consolas"/>
+        </w:rPr>
+      </w:pPr>
+      <w:r>
+        <w:rPr>
+          <w:rFonts w:ascii="Consolas" w:hAnsi="Consolas"/>
+        </w:rPr>
+        <w:tab/>
+      </w:r>
+      <w:r>
+        <w:rPr>
+          <w:rFonts w:ascii="Consolas" w:hAnsi="Consolas"/>
+        </w:rPr>
+        <w:tab/>
+      </w:r>
+      <w:r>
+        <w:rPr>
+          <w:rFonts w:ascii="Consolas" w:hAnsi="Consolas"/>
+        </w:rPr>
+        <w:tab/>
+      </w:r>
+      <w:r>
+        <w:rPr>
+          <w:rFonts w:ascii="Consolas" w:hAnsi="Consolas"/>
+        </w:rPr>
+        <w:tab/>
+        <w:t>Rating</w:t>
+      </w:r>
+      <w:r>
+        <w:rPr>
+          <w:rFonts w:ascii="Consolas" w:hAnsi="Consolas"/>
+        </w:rPr>
+        <w:tab/>
+      </w:r>
+      <w:r>
+        <w:rPr>
+          <w:rFonts w:ascii="Consolas" w:hAnsi="Consolas"/>
+        </w:rPr>
+        <w:tab/>
+      </w:r>
+      <w:r>
+        <w:rPr>
+          <w:rFonts w:ascii="Consolas" w:hAnsi="Consolas"/>
+        </w:rPr>
+        <w:tab/>
+        <w:t>INTEGER,</w:t>
+      </w:r>
+    </w:p>
+    <w:p>
+      <w:pPr>
+        <w:rPr>
+          <w:rFonts w:ascii="Consolas" w:hAnsi="Consolas"/>
+        </w:rPr>
+      </w:pPr>
+      <w:r>
+        <w:rPr>
+          <w:rFonts w:ascii="Consolas" w:hAnsi="Consolas"/>
+        </w:rPr>
+        <w:tab/>
+      </w:r>
+      <w:r>
+        <w:rPr>
+          <w:rFonts w:ascii="Consolas" w:hAnsi="Consolas"/>
+        </w:rPr>
+        <w:tab/>
+      </w:r>
+      <w:r>
+        <w:rPr>
+          <w:rFonts w:ascii="Consolas" w:hAnsi="Consolas"/>
+        </w:rPr>
+        <w:tab/>
+      </w:r>
+      <w:r>
+        <w:rPr>
+          <w:rFonts w:ascii="Consolas" w:hAnsi="Consolas"/>
+        </w:rPr>
+        <w:tab/>
+        <w:t>Phone_No</w:t>
+      </w:r>
+      <w:r>
+        <w:rPr>
+          <w:rFonts w:ascii="Consolas" w:hAnsi="Consolas"/>
+        </w:rPr>
+        <w:tab/>
+      </w:r>
+      <w:r>
+        <w:rPr>
+          <w:rFonts w:ascii="Consolas" w:hAnsi="Consolas"/>
+        </w:rPr>
+        <w:tab/>
+      </w:r>
+      <w:r>
+        <w:rPr>
+          <w:rFonts w:ascii="Consolas" w:hAnsi="Consolas"/>
+        </w:rPr>
+        <w:tab/>
+        <w:t>CHAR(10),</w:t>
+      </w:r>
+    </w:p>
+    <w:p>
+      <w:pPr>
+        <w:rPr>
+          <w:rFonts w:ascii="Consolas" w:hAnsi="Consolas"/>
+        </w:rPr>
+      </w:pPr>
+      <w:r>
+        <w:rPr>
+          <w:rFonts w:ascii="Consolas" w:hAnsi="Consolas"/>
+        </w:rPr>
+        <w:tab/>
+      </w:r>
+      <w:r>
+        <w:rPr>
+          <w:rFonts w:ascii="Consolas" w:hAnsi="Consolas"/>
+        </w:rPr>
+        <w:tab/>
+      </w:r>
+      <w:r>
+        <w:rPr>
+          <w:rFonts w:ascii="Consolas" w:hAnsi="Consolas"/>
+        </w:rPr>
+        <w:tab/>
+      </w:r>
+      <w:r>
+        <w:rPr>
+          <w:rFonts w:ascii="Consolas" w:hAnsi="Consolas"/>
+        </w:rPr>
+        <w:tab/>
+        <w:t>AddressID</w:t>
+      </w:r>
+      <w:r>
+        <w:rPr>
+          <w:rFonts w:ascii="Consolas" w:hAnsi="Consolas"/>
+        </w:rPr>
+        <w:tab/>
+      </w:r>
+      <w:r>
+        <w:rPr>
+          <w:rFonts w:ascii="Consolas" w:hAnsi="Consolas"/>
+        </w:rPr>
+        <w:tab/>
+      </w:r>
+      <w:r>
+        <w:rPr>
+          <w:rFonts w:ascii="Consolas" w:hAnsi="Consolas"/>
+        </w:rPr>
+        <w:tab/>
+        <w:t>CHAR (20),</w:t>
+      </w:r>
+    </w:p>
+    <w:p>
+      <w:pPr>
+        <w:rPr>
+          <w:rFonts w:ascii="Consolas" w:hAnsi="Consolas"/>
+        </w:rPr>
+      </w:pPr>
+      <w:r>
+        <w:rPr>
+          <w:rFonts w:ascii="Consolas" w:hAnsi="Consolas"/>
+        </w:rPr>
+        <w:tab/>
+      </w:r>
+      <w:r>
+        <w:rPr>
+          <w:rFonts w:ascii="Consolas" w:hAnsi="Consolas"/>
+        </w:rPr>
+        <w:tab/>
+      </w:r>
+      <w:r>
+        <w:rPr>
+          <w:rFonts w:ascii="Consolas" w:hAnsi="Consolas"/>
+        </w:rPr>
+        <w:tab/>
+      </w:r>
+      <w:r>
+        <w:rPr>
+          <w:rFonts w:ascii="Consolas" w:hAnsi="Consolas"/>
+        </w:rPr>
+        <w:tab/>
+        <w:t>PRIMARY KEY (dname)</w:t>
+      </w:r>
+    </w:p>
+    <w:p>
+      <w:pPr>
+        <w:ind w:left="2160" w:firstLine="720"/>
+        <w:rPr>
+          <w:rFonts w:ascii="Consolas" w:hAnsi="Consolas"/>
+        </w:rPr>
+      </w:pPr>
+      <w:r>
+        <w:rPr>
+          <w:rFonts w:ascii="Consolas" w:hAnsi="Consolas"/>
+        </w:rPr>
+        <w:t>FOREIGN KEY (AddressID) REFERENCE Address (AddressID));</w:t>
+      </w:r>
+    </w:p>
+    <w:p>
+      <w:pPr>
+        <w:rPr>
+          <w:rFonts w:ascii="Consolas" w:hAnsi="Consolas"/>
+        </w:rPr>
+      </w:pPr>
+    </w:p>
+    <w:p>
+      <w:pPr>
+        <w:rPr>
+          <w:rFonts w:ascii="Consolas" w:hAnsi="Consolas"/>
+        </w:rPr>
+      </w:pPr>
+      <w:r>
+        <w:rPr>
+          <w:rFonts w:ascii="Consolas" w:hAnsi="Consolas"/>
+        </w:rPr>
+        <w:t>CREATE TABLE Owns (VIN</w:t>
+      </w:r>
+      <w:r>
+        <w:rPr>
+          <w:rFonts w:ascii="Consolas" w:hAnsi="Consolas"/>
+        </w:rPr>
+        <w:tab/>
+      </w:r>
+      <w:r>
+        <w:rPr>
+          <w:rFonts w:ascii="Consolas" w:hAnsi="Consolas"/>
+        </w:rPr>
+        <w:tab/>
+      </w:r>
+      <w:r>
+        <w:rPr>
+          <w:rFonts w:ascii="Consolas" w:hAnsi="Consolas"/>
+        </w:rPr>
+        <w:tab/>
+      </w:r>
+      <w:r>
+        <w:rPr>
+          <w:rFonts w:ascii="Consolas" w:hAnsi="Consolas"/>
+        </w:rPr>
+        <w:tab/>
+        <w:t>CHAR (17),</w:t>
+      </w:r>
+    </w:p>
+    <w:p>
+      <w:pPr>
+        <w:rPr>
+          <w:rFonts w:ascii="Consolas" w:hAnsi="Consolas"/>
+        </w:rPr>
+      </w:pPr>
+      <w:r>
+        <w:rPr>
+          <w:rFonts w:ascii="Consolas" w:hAnsi="Consolas"/>
+        </w:rPr>
+        <w:tab/>
+      </w:r>
+      <w:r>
+        <w:rPr>
+          <w:rFonts w:ascii="Consolas" w:hAnsi="Consolas"/>
+        </w:rPr>
+        <w:tab/>
+      </w:r>
+      <w:r>
+        <w:rPr>
+          <w:rFonts w:ascii="Consolas" w:hAnsi="Consolas"/>
+        </w:rPr>
+        <w:tab/>
+        <w:t xml:space="preserve">  </w:t>
+      </w:r>
+      <w:r>
+        <w:rPr>
+          <w:rFonts w:ascii="Consolas" w:hAnsi="Consolas"/>
+        </w:rPr>
+        <w:t xml:space="preserve"> dname</w:t>
+      </w:r>
+      <w:r>
+        <w:rPr>
+          <w:rFonts w:ascii="Consolas" w:hAnsi="Consolas"/>
+        </w:rPr>
+        <w:tab/>
+      </w:r>
+      <w:r>
+        <w:rPr>
+          <w:rFonts w:ascii="Consolas" w:hAnsi="Consolas"/>
+        </w:rPr>
+        <w:tab/>
+      </w:r>
+      <w:r>
+        <w:rPr>
+          <w:rFonts w:ascii="Consolas" w:hAnsi="Consolas"/>
+        </w:rPr>
+        <w:tab/>
+      </w:r>
+      <w:r>
+        <w:rPr>
+          <w:rFonts w:ascii="Consolas" w:hAnsi="Consolas"/>
+        </w:rPr>
+        <w:tab/>
+        <w:t>CHAR (50),</w:t>
+      </w:r>
+    </w:p>
+    <w:p>
+      <w:pPr>
+        <w:rPr>
+          <w:rFonts w:ascii="Consolas" w:hAnsi="Consolas"/>
+        </w:rPr>
+      </w:pPr>
+      <w:r>
+        <w:rPr>
+          <w:rFonts w:ascii="Consolas" w:hAnsi="Consolas"/>
+        </w:rPr>
+        <w:tab/>
+      </w:r>
+      <w:r>
+        <w:rPr>
+          <w:rFonts w:ascii="Consolas" w:hAnsi="Consolas"/>
+        </w:rPr>
+        <w:tab/>
+      </w:r>
+      <w:r>
+        <w:rPr>
+          <w:rFonts w:ascii="Consolas" w:hAnsi="Consolas"/>
+        </w:rPr>
+        <w:tab/>
+        <w:t xml:space="preserve">   Start_time</w:t>
+      </w:r>
+      <w:r>
+        <w:rPr>
+          <w:rFonts w:ascii="Consolas" w:hAnsi="Consolas"/>
+        </w:rPr>
+        <w:tab/>
+      </w:r>
+      <w:r>
+        <w:rPr>
+          <w:rFonts w:ascii="Consolas" w:hAnsi="Consolas"/>
+        </w:rPr>
+        <w:tab/>
+      </w:r>
+      <w:r>
+        <w:rPr>
+          <w:rFonts w:ascii="Consolas" w:hAnsi="Consolas"/>
+        </w:rPr>
+        <w:tab/>
+        <w:t>TIMESTAMP,</w:t>
+      </w:r>
+    </w:p>
+    <w:p>
+      <w:pPr>
+        <w:rPr>
+          <w:rFonts w:ascii="Consolas" w:hAnsi="Consolas"/>
+        </w:rPr>
+      </w:pPr>
+      <w:r>
+        <w:rPr>
+          <w:rFonts w:ascii="Consolas" w:hAnsi="Consolas"/>
+        </w:rPr>
+        <w:tab/>
+      </w:r>
+      <w:r>
+        <w:rPr>
+          <w:rFonts w:ascii="Consolas" w:hAnsi="Consolas"/>
+        </w:rPr>
+        <w:tab/>
+      </w:r>
+      <w:r>
+        <w:rPr>
+          <w:rFonts w:ascii="Consolas" w:hAnsi="Consolas"/>
+        </w:rPr>
+        <w:tab/>
+        <w:t xml:space="preserve">   Type</w:t>
+      </w:r>
+      <w:r>
+        <w:rPr>
+          <w:rFonts w:ascii="Consolas" w:hAnsi="Consolas"/>
+        </w:rPr>
+        <w:tab/>
+      </w:r>
+      <w:r>
+        <w:rPr>
+          <w:rFonts w:ascii="Consolas" w:hAnsi="Consolas"/>
+        </w:rPr>
+        <w:tab/>
+      </w:r>
+      <w:r>
+        <w:rPr>
+          <w:rFonts w:ascii="Consolas" w:hAnsi="Consolas"/>
+        </w:rPr>
+        <w:tab/>
+      </w:r>
+      <w:r>
+        <w:rPr>
+          <w:rFonts w:ascii="Consolas" w:hAnsi="Consolas"/>
+        </w:rPr>
+        <w:tab/>
+        <w:t>?</w:t>
+      </w:r>
+    </w:p>
+    <w:p>
+      <w:pPr>
+        <w:rPr>
+          <w:rFonts w:ascii="Consolas" w:hAnsi="Consolas"/>
+        </w:rPr>
+      </w:pPr>
+      <w:r>
+        <w:rPr>
+          <w:rFonts w:ascii="Consolas" w:hAnsi="Consolas"/>
+        </w:rPr>
+        <w:tab/>
+      </w:r>
+      <w:r>
+        <w:rPr>
+          <w:rFonts w:ascii="Consolas" w:hAnsi="Consolas"/>
+        </w:rPr>
+        <w:tab/>
+      </w:r>
+      <w:r>
+        <w:rPr>
+          <w:rFonts w:ascii="Consolas" w:hAnsi="Consolas"/>
+        </w:rPr>
+        <w:tab/>
+        <w:t xml:space="preserve">   Status</w:t>
+      </w:r>
+      <w:r>
+        <w:rPr>
+          <w:rFonts w:ascii="Consolas" w:hAnsi="Consolas"/>
+        </w:rPr>
+        <w:tab/>
+      </w:r>
+      <w:r>
+        <w:rPr>
+          <w:rFonts w:ascii="Consolas" w:hAnsi="Consolas"/>
+        </w:rPr>
+        <w:tab/>
+      </w:r>
+      <w:r>
+        <w:rPr>
+          <w:rFonts w:ascii="Consolas" w:hAnsi="Consolas"/>
+        </w:rPr>
+        <w:tab/>
+      </w:r>
+      <w:r>
+        <w:rPr>
+          <w:rFonts w:ascii="Consolas" w:hAnsi="Consolas"/>
+        </w:rPr>
+        <w:tab/>
+        <w:t>?</w:t>
+      </w:r>
+    </w:p>
+    <w:p>
+      <w:pPr>
+        <w:rPr>
+          <w:rFonts w:ascii="Consolas" w:hAnsi="Consolas"/>
+        </w:rPr>
+      </w:pPr>
+      <w:r>
+        <w:rPr>
+          <w:rFonts w:ascii="Consolas" w:hAnsi="Consolas"/>
+        </w:rPr>
+        <w:tab/>
+      </w:r>
+      <w:r>
+        <w:rPr>
+          <w:rFonts w:ascii="Consolas" w:hAnsi="Consolas"/>
+        </w:rPr>
+        <w:tab/>
+      </w:r>
+      <w:r>
+        <w:rPr>
+          <w:rFonts w:ascii="Consolas" w:hAnsi="Consolas"/>
+        </w:rPr>
+        <w:tab/>
+        <w:t xml:space="preserve">   FOREIGN KEY (VIN) REFERENCE Cars (VIN),</w:t>
+      </w:r>
+    </w:p>
+    <w:p>
+      <w:pPr>
+        <w:rPr>
+          <w:rFonts w:ascii="Consolas" w:hAnsi="Consolas"/>
+        </w:rPr>
+      </w:pPr>
+      <w:r>
+        <w:rPr>
+          <w:rFonts w:ascii="Consolas" w:hAnsi="Consolas"/>
+        </w:rPr>
+        <w:tab/>
+      </w:r>
+      <w:r>
+        <w:rPr>
+          <w:rFonts w:ascii="Consolas" w:hAnsi="Consolas"/>
+        </w:rPr>
+        <w:tab/>
+      </w:r>
+      <w:r>
+        <w:rPr>
+          <w:rFonts w:ascii="Consolas" w:hAnsi="Consolas"/>
+        </w:rPr>
+        <w:tab/>
+        <w:t xml:space="preserve">   FOREIGN KEY (d</w:t>
+      </w:r>
+      <w:r>
+        <w:rPr>
+          <w:rFonts w:ascii="Consolas" w:hAnsi="Consolas"/>
+        </w:rPr>
+        <w:t>name) REFERENCE Dealers (dname),</w:t>
+      </w:r>
+    </w:p>
+    <w:p>
+      <w:pPr>
+        <w:rPr>
+          <w:rFonts w:ascii="Consolas" w:hAnsi="Consolas"/>
+        </w:rPr>
+      </w:pPr>
+      <w:r>
+        <w:rPr>
+          <w:rFonts w:ascii="Consolas" w:hAnsi="Consolas"/>
+        </w:rPr>
+        <w:tab/>
+      </w:r>
+      <w:r>
+        <w:rPr>
+          <w:rFonts w:ascii="Consolas" w:hAnsi="Consolas"/>
+        </w:rPr>
+        <w:tab/>
+      </w:r>
+      <w:r>
+        <w:rPr>
+          <w:rFonts w:ascii="Consolas" w:hAnsi="Consolas"/>
+        </w:rPr>
+        <w:tab/>
+      </w:r>
+      <w:r>
+        <w:rPr>
+          <w:rFonts w:ascii="Consolas" w:hAnsi="Consolas"/>
+        </w:rPr>
+        <w:tab/>
+      </w:r>
+      <w:r>
+        <w:rPr>
+          <w:rFonts w:ascii="Consolas" w:hAnsi="Consolas"/>
+        </w:rPr>
+        <w:tab/>
+        <w:t>ON DELETE CASCADE);</w:t>
+      </w:r>
+    </w:p>
+    <w:p>
+      <w:pPr>
+        <w:rPr>
+          <w:rFonts w:ascii="Consolas" w:hAnsi="Consolas"/>
+        </w:rPr>
+      </w:pPr>
+    </w:p>
+    <w:p>
+      <w:pPr>
+        <w:rPr>
+          <w:rFonts w:ascii="Consolas" w:hAnsi="Consolas"/>
+        </w:rPr>
+      </w:pPr>
+      <w:r>
+        <w:rPr>
+          <w:rFonts w:ascii="Consolas" w:hAnsi="Consolas"/>
+        </w:rPr>
+        <w:t>CREATE TABLE Buys (username</w:t>
+      </w:r>
+      <w:r>
+        <w:rPr>
+          <w:rFonts w:ascii="Consolas" w:hAnsi="Consolas"/>
+        </w:rPr>
+        <w:tab/>
+      </w:r>
+      <w:r>
+        <w:rPr>
+          <w:rFonts w:ascii="Consolas" w:hAnsi="Consolas"/>
+        </w:rPr>
+        <w:tab/>
+      </w:r>
+      <w:r>
+        <w:rPr>
+          <w:rFonts w:ascii="Consolas" w:hAnsi="Consolas"/>
+        </w:rPr>
+        <w:tab/>
+      </w:r>
+      <w:r>
+        <w:rPr>
+          <w:rFonts w:ascii="Consolas" w:hAnsi="Consolas"/>
+        </w:rPr>
+        <w:tab/>
+        <w:t>CHAR (20),</w:t>
+      </w:r>
+    </w:p>
+    <w:p>
+      <w:pPr>
+        <w:rPr>
+          <w:rFonts w:ascii="Consolas" w:hAnsi="Consolas"/>
+        </w:rPr>
+      </w:pPr>
+      <w:r>
+        <w:rPr>
+          <w:rFonts w:ascii="Consolas" w:hAnsi="Consolas"/>
+        </w:rPr>
+        <w:tab/>
+      </w:r>
+      <w:r>
+        <w:rPr>
+          <w:rFonts w:ascii="Consolas" w:hAnsi="Consolas"/>
+        </w:rPr>
+        <w:tab/>
+      </w:r>
+      <w:r>
+        <w:rPr>
+          <w:rFonts w:ascii="Consolas" w:hAnsi="Consolas"/>
+        </w:rPr>
+        <w:tab/>
+        <w:t xml:space="preserve">   VIN</w:t>
+      </w:r>
+      <w:r>
+        <w:rPr>
+          <w:rFonts w:ascii="Consolas" w:hAnsi="Consolas"/>
+        </w:rPr>
+        <w:tab/>
+      </w:r>
+      <w:r>
+        <w:rPr>
+          <w:rFonts w:ascii="Consolas" w:hAnsi="Consolas"/>
+        </w:rPr>
+        <w:tab/>
+      </w:r>
+      <w:r>
+        <w:rPr>
+          <w:rFonts w:ascii="Consolas" w:hAnsi="Consolas"/>
+        </w:rPr>
+        <w:tab/>
+      </w:r>
+      <w:r>
+        <w:rPr>
+          <w:rFonts w:ascii="Consolas" w:hAnsi="Consolas"/>
+        </w:rPr>
+        <w:tab/>
+        <w:t>CHAR (17),</w:t>
+      </w:r>
+    </w:p>
+    <w:p>
+      <w:pPr>
+        <w:rPr>
+          <w:rFonts w:ascii="Consolas" w:hAnsi="Consolas"/>
+        </w:rPr>
+      </w:pPr>
+      <w:r>
+        <w:rPr>
+          <w:rFonts w:ascii="Consolas" w:hAnsi="Consolas"/>
+        </w:rPr>
+        <w:tab/>
+      </w:r>
+      <w:r>
+        <w:rPr>
+          <w:rFonts w:ascii="Consolas" w:hAnsi="Consolas"/>
+        </w:rPr>
+        <w:tab/>
+      </w:r>
+      <w:r>
+        <w:rPr>
+          <w:rFonts w:ascii="Consolas" w:hAnsi="Consolas"/>
+        </w:rPr>
+        <w:tab/>
+        <w:t xml:space="preserve">   Price</w:t>
+      </w:r>
+      <w:r>
+        <w:rPr>
+          <w:rFonts w:ascii="Consolas" w:hAnsi="Consolas"/>
+        </w:rPr>
+        <w:tab/>
+      </w:r>
+      <w:r>
+        <w:rPr>
+          <w:rFonts w:ascii="Consolas" w:hAnsi="Consolas"/>
+        </w:rPr>
+        <w:tab/>
+      </w:r>
+      <w:r>
+        <w:rPr>
+          <w:rFonts w:ascii="Consolas" w:hAnsi="Consolas"/>
+        </w:rPr>
+        <w:tab/>
+      </w:r>
+      <w:r>
+        <w:rPr>
+          <w:rFonts w:ascii="Consolas" w:hAnsi="Consolas"/>
+        </w:rPr>
+        <w:tab/>
+        <w:t>REAL,</w:t>
+      </w:r>
+    </w:p>
+    <w:p>
+      <w:pPr>
+        <w:rPr>
+          <w:rFonts w:ascii="Consolas" w:hAnsi="Consolas"/>
+        </w:rPr>
+      </w:pPr>
+      <w:r>
+        <w:rPr>
+          <w:rFonts w:ascii="Consolas" w:hAnsi="Consolas"/>
+        </w:rPr>
+        <w:tab/>
+      </w:r>
+      <w:r>
+        <w:rPr>
+          <w:rFonts w:ascii="Consolas" w:hAnsi="Consolas"/>
+        </w:rPr>
+        <w:tab/>
+      </w:r>
+      <w:r>
+        <w:rPr>
+          <w:rFonts w:ascii="Consolas" w:hAnsi="Consolas"/>
+        </w:rPr>
+        <w:tab/>
+        <w:t xml:space="preserve">   Time</w:t>
+      </w:r>
+      <w:r>
+        <w:rPr>
+          <w:rFonts w:ascii="Consolas" w:hAnsi="Consolas"/>
+        </w:rPr>
+        <w:tab/>
+      </w:r>
+      <w:r>
+        <w:rPr>
+          <w:rFonts w:ascii="Consolas" w:hAnsi="Consolas"/>
+        </w:rPr>
+        <w:tab/>
+      </w:r>
+      <w:r>
+        <w:rPr>
+          <w:rFonts w:ascii="Consolas" w:hAnsi="Consolas"/>
+        </w:rPr>
+        <w:tab/>
+      </w:r>
+      <w:r>
+        <w:rPr>
+          <w:rFonts w:ascii="Consolas" w:hAnsi="Consolas"/>
+        </w:rPr>
+        <w:tab/>
+        <w:t>TIMESTAMP,</w:t>
+      </w:r>
+    </w:p>
+    <w:p>
+      <w:pPr>
+        <w:rPr>
+          <w:rFonts w:ascii="Consolas" w:hAnsi="Consolas"/>
+        </w:rPr>
+      </w:pPr>
+      <w:r>
+        <w:rPr>
+          <w:rFonts w:ascii="Consolas" w:hAnsi="Consolas"/>
+        </w:rPr>
+        <w:tab/>
+      </w:r>
+      <w:r>
+        <w:rPr>
+          <w:rFonts w:ascii="Consolas" w:hAnsi="Consolas"/>
+        </w:rPr>
+        <w:tab/>
+      </w:r>
+      <w:r>
+        <w:rPr>
+          <w:rFonts w:ascii="Consolas" w:hAnsi="Consolas"/>
+        </w:rPr>
+        <w:tab/>
+        <w:t xml:space="preserve">   FOREIGN KEY (username) REFERENCE Users (username),</w:t>
+      </w:r>
+    </w:p>
+    <w:p>
+      <w:pPr>
+        <w:rPr>
+          <w:rFonts w:ascii="Consolas" w:hAnsi="Consolas"/>
+        </w:rPr>
+      </w:pPr>
+      <w:r>
+        <w:rPr>
+          <w:rFonts w:ascii="Consolas" w:hAnsi="Consolas"/>
+        </w:rPr>
+        <w:tab/>
+      </w:r>
+      <w:r>
+        <w:rPr>
+          <w:rFonts w:ascii="Consolas" w:hAnsi="Consolas"/>
+        </w:rPr>
+        <w:tab/>
+      </w:r>
+      <w:r>
+        <w:rPr>
+          <w:rFonts w:ascii="Consolas" w:hAnsi="Consolas"/>
+        </w:rPr>
+        <w:tab/>
+        <w:t xml:space="preserve">   FOREIGN KEY (VIN) REFERENCE Cars (VIN),</w:t>
+      </w:r>
+    </w:p>
+    <w:p>
+      <w:pPr>
+        <w:rPr>
+          <w:rFonts w:ascii="Consolas" w:hAnsi="Consolas"/>
+        </w:rPr>
+      </w:pPr>
+      <w:r>
+        <w:rPr>
+          <w:rFonts w:ascii="Consolas" w:hAnsi="Consolas"/>
+        </w:rPr>
+        <w:tab/>
+      </w:r>
+      <w:r>
+        <w:rPr>
+          <w:rFonts w:ascii="Consolas" w:hAnsi="Consolas"/>
+        </w:rPr>
+        <w:tab/>
+      </w:r>
+      <w:r>
+        <w:rPr>
+          <w:rFonts w:ascii="Consolas" w:hAnsi="Consolas"/>
+        </w:rPr>
+        <w:tab/>
+      </w:r>
+      <w:r>
+        <w:rPr>
+          <w:rFonts w:ascii="Consolas" w:hAnsi="Consolas"/>
+        </w:rPr>
+        <w:tab/>
+      </w:r>
+      <w:r>
+        <w:rPr>
+          <w:rFonts w:ascii="Consolas" w:hAnsi="Consolas"/>
+        </w:rPr>
+        <w:tab/>
+        <w:t>ON DELETE CASCADE);</w:t>
+      </w:r>
+    </w:p>
+    <w:p>
+      <w:pPr>
+        <w:rPr>
+          <w:rFonts w:ascii="Consolas" w:hAnsi="Consolas"/>
+        </w:rPr>
+      </w:pPr>
+    </w:p>
+    <w:p>
+      <w:pPr>
+        <w:rPr>
+          <w:rFonts w:ascii="Consolas" w:hAnsi="Consolas"/>
+        </w:rPr>
+      </w:pPr>
+      <w:r>
+        <w:rPr>
+          <w:rFonts w:ascii="Consolas" w:hAnsi="Consolas"/>
+        </w:rPr>
+        <w:t xml:space="preserve">CREATE TABLE </w:t>
+      </w:r>
+      <w:r>
+        <w:rPr>
+          <w:rFonts w:ascii="Consolas" w:hAnsi="Consolas"/>
+        </w:rPr>
+        <w:t>Bidding</w:t>
+      </w:r>
+      <w:r>
+        <w:rPr>
+          <w:rFonts w:ascii="Consolas" w:hAnsi="Consolas"/>
+        </w:rPr>
+        <w:t xml:space="preserve"> (</w:t>
+      </w:r>
+      <w:r>
+        <w:rPr>
+          <w:rFonts w:ascii="Consolas" w:hAnsi="Consolas"/>
+        </w:rPr>
+        <w:t>BidID</w:t>
+      </w:r>
+      <w:r>
+        <w:rPr>
+          <w:rFonts w:ascii="Consolas" w:hAnsi="Consolas"/>
+        </w:rPr>
+        <w:tab/>
+      </w:r>
+      <w:r>
+        <w:rPr>
+          <w:rFonts w:ascii="Consolas" w:hAnsi="Consolas"/>
+        </w:rPr>
+        <w:tab/>
+      </w:r>
+      <w:r>
+        <w:rPr>
+          <w:rFonts w:ascii="Consolas" w:hAnsi="Consolas"/>
+        </w:rPr>
+        <w:tab/>
+      </w:r>
+      <w:r>
+        <w:rPr>
+          <w:rFonts w:ascii="Consolas" w:hAnsi="Consolas"/>
+        </w:rPr>
+        <w:tab/>
+        <w:t>CHAR (20),</w:t>
+      </w:r>
+    </w:p>
+    <w:p>
+      <w:pPr>
+        <w:rPr>
+          <w:rFonts w:ascii="Consolas" w:hAnsi="Consolas"/>
+        </w:rPr>
+      </w:pPr>
+      <w:r>
+        <w:rPr>
+          <w:rFonts w:ascii="Consolas" w:hAnsi="Consolas"/>
+        </w:rPr>
+        <w:tab/>
+      </w:r>
+      <w:r>
+        <w:rPr>
+          <w:rFonts w:ascii="Consolas" w:hAnsi="Consolas"/>
+        </w:rPr>
+        <w:tab/>
+      </w:r>
+      <w:r>
+        <w:rPr>
+          <w:rFonts w:ascii="Consolas" w:hAnsi="Consolas"/>
+        </w:rPr>
+        <w:tab/>
+        <w:t xml:space="preserve">   </w:t>
+      </w:r>
+      <w:r>
+        <w:rPr>
+          <w:rFonts w:ascii="Consolas" w:hAnsi="Consolas"/>
+        </w:rPr>
+        <w:tab/>
+      </w:r>
+      <w:r>
+        <w:rPr>
+          <w:rFonts w:ascii="Consolas" w:hAnsi="Consolas"/>
+        </w:rPr>
+        <w:t>Price</w:t>
+      </w:r>
+      <w:r>
+        <w:rPr>
+          <w:rFonts w:ascii="Consolas" w:hAnsi="Consolas"/>
+        </w:rPr>
+        <w:tab/>
+      </w:r>
+      <w:r>
+        <w:rPr>
+          <w:rFonts w:ascii="Consolas" w:hAnsi="Consolas"/>
+        </w:rPr>
+        <w:tab/>
+      </w:r>
+      <w:r>
+        <w:rPr>
+          <w:rFonts w:ascii="Consolas" w:hAnsi="Consolas"/>
+        </w:rPr>
+        <w:tab/>
+      </w:r>
+      <w:r>
+        <w:rPr>
+          <w:rFonts w:ascii="Consolas" w:hAnsi="Consolas"/>
+        </w:rPr>
+        <w:tab/>
+        <w:t>REAL,</w:t>
+      </w:r>
+    </w:p>
+    <w:p>
+      <w:pPr>
+        <w:rPr>
+          <w:rFonts w:ascii="Consolas" w:hAnsi="Consolas"/>
+        </w:rPr>
+      </w:pPr>
+      <w:r>
+        <w:rPr>
+          <w:rFonts w:ascii="Consolas" w:hAnsi="Consolas"/>
+        </w:rPr>
+        <w:tab/>
+      </w:r>
+      <w:r>
+        <w:rPr>
+          <w:rFonts w:ascii="Consolas" w:hAnsi="Consolas"/>
+        </w:rPr>
+        <w:tab/>
+      </w:r>
+      <w:r>
+        <w:rPr>
+          <w:rFonts w:ascii="Consolas" w:hAnsi="Consolas"/>
+        </w:rPr>
+        <w:tab/>
+        <w:t xml:space="preserve">   </w:t>
+      </w:r>
+      <w:r>
+        <w:rPr>
+          <w:rFonts w:ascii="Consolas" w:hAnsi="Consolas"/>
+        </w:rPr>
+        <w:tab/>
+      </w:r>
+      <w:r>
+        <w:rPr>
+          <w:rFonts w:ascii="Consolas" w:hAnsi="Consolas"/>
+        </w:rPr>
+        <w:t>Time</w:t>
+      </w:r>
+      <w:r>
+        <w:rPr>
+          <w:rFonts w:ascii="Consolas" w:hAnsi="Consolas"/>
+        </w:rPr>
+        <w:tab/>
+      </w:r>
+      <w:r>
+        <w:rPr>
+          <w:rFonts w:ascii="Consolas" w:hAnsi="Consolas"/>
+        </w:rPr>
+        <w:tab/>
+      </w:r>
+      <w:r>
+        <w:rPr>
+          <w:rFonts w:ascii="Consolas" w:hAnsi="Consolas"/>
+        </w:rPr>
+        <w:tab/>
+      </w:r>
+      <w:r>
+        <w:rPr>
+          <w:rFonts w:ascii="Consolas" w:hAnsi="Consolas"/>
+        </w:rPr>
+        <w:tab/>
+        <w:t>TIMESTAMP,</w:t>
+      </w:r>
+    </w:p>
+    <w:p>
+      <w:pPr>
+        <w:rPr>
+          <w:rFonts w:ascii="Consolas" w:hAnsi="Consolas"/>
+        </w:rPr>
+      </w:pPr>
+      <w:r>
+        <w:rPr>
+          <w:rFonts w:ascii="Consolas" w:hAnsi="Consolas"/>
+        </w:rPr>
+        <w:tab/>
+      </w:r>
+      <w:r>
+        <w:rPr>
+          <w:rFonts w:ascii="Consolas" w:hAnsi="Consolas"/>
+        </w:rPr>
+        <w:tab/>
+      </w:r>
+      <w:r>
+        <w:rPr>
+          <w:rFonts w:ascii="Consolas" w:hAnsi="Consolas"/>
+        </w:rPr>
+        <w:tab/>
+      </w:r>
+      <w:r>
+        <w:rPr>
+          <w:rFonts w:ascii="Consolas" w:hAnsi="Consolas"/>
+        </w:rPr>
+        <w:tab/>
+        <w:t>username</w:t>
+      </w:r>
+      <w:r>
+        <w:rPr>
+          <w:rFonts w:ascii="Consolas" w:hAnsi="Consolas"/>
+        </w:rPr>
+        <w:tab/>
+      </w:r>
+      <w:r>
+        <w:rPr>
+          <w:rFonts w:ascii="Consolas" w:hAnsi="Consolas"/>
+        </w:rPr>
+        <w:tab/>
+      </w:r>
+      <w:r>
+        <w:rPr>
+          <w:rFonts w:ascii="Consolas" w:hAnsi="Consolas"/>
+        </w:rPr>
+        <w:tab/>
+        <w:t>CHAR (20),</w:t>
+      </w:r>
+    </w:p>
+    <w:p>
+      <w:pPr>
+        <w:rPr>
+          <w:rFonts w:ascii="Consolas" w:hAnsi="Consolas"/>
+        </w:rPr>
+      </w:pPr>
+      <w:r>
+        <w:rPr>
+          <w:rFonts w:ascii="Consolas" w:hAnsi="Consolas"/>
+        </w:rPr>
+        <w:tab/>
+      </w:r>
+      <w:r>
+        <w:rPr>
+          <w:rFonts w:ascii="Consolas" w:hAnsi="Consolas"/>
+        </w:rPr>
+        <w:tab/>
+      </w:r>
+      <w:r>
+        <w:rPr>
+          <w:rFonts w:ascii="Consolas" w:hAnsi="Consolas"/>
+        </w:rPr>
+        <w:tab/>
+      </w:r>
+      <w:r>
+        <w:rPr>
+          <w:rFonts w:ascii="Consolas" w:hAnsi="Consolas"/>
+        </w:rPr>
+        <w:tab/>
+        <w:t>PRIMARY KEY (BidID),</w:t>
+      </w:r>
+    </w:p>
+    <w:p>
+      <w:pPr>
+        <w:rPr>
+          <w:rFonts w:ascii="Consolas" w:hAnsi="Consolas"/>
+        </w:rPr>
+      </w:pPr>
+      <w:r>
+        <w:rPr>
+          <w:rFonts w:ascii="Consolas" w:hAnsi="Consolas"/>
+        </w:rPr>
+        <w:tab/>
+      </w:r>
+      <w:r>
+        <w:rPr>
+          <w:rFonts w:ascii="Consolas" w:hAnsi="Consolas"/>
+        </w:rPr>
+        <w:tab/>
+      </w:r>
+      <w:r>
+        <w:rPr>
+          <w:rFonts w:ascii="Consolas" w:hAnsi="Consolas"/>
+        </w:rPr>
+        <w:tab/>
+        <w:t xml:space="preserve">   </w:t>
+      </w:r>
+      <w:r>
+        <w:rPr>
+          <w:rFonts w:ascii="Consolas" w:hAnsi="Consolas"/>
+        </w:rPr>
+        <w:tab/>
         <w:t>FOREIGN KEY (</w:t>
       </w:r>
-      <w:proofErr w:type="spellStart"/>
-      <w:r>
-        <w:rPr>
-          <w:rFonts w:ascii="Consolas" w:hAnsi="Consolas"/>
-        </w:rPr>
-        <w:t>dname</w:t>
-      </w:r>
-      <w:proofErr w:type="spellEnd"/>
-      <w:r>
-        <w:rPr>
-          <w:rFonts w:ascii="Consolas" w:hAnsi="Consolas"/>
-        </w:rPr>
-        <w:t>) REFERENCES Dealers (</w:t>
-      </w:r>
-      <w:proofErr w:type="spellStart"/>
-      <w:r>
-        <w:rPr>
-          <w:rFonts w:ascii="Consolas" w:hAnsi="Consolas"/>
-        </w:rPr>
-        <w:t>dname</w:t>
-      </w:r>
-      <w:proofErr w:type="spellEnd"/>
-      <w:r>
-        <w:rPr>
-          <w:rFonts w:ascii="Consolas" w:hAnsi="Consolas"/>
-        </w:rPr>
-        <w:t>)</w:t>
-      </w:r>
-    </w:p>
-    <w:p>
-      <w:pPr>
-        <w:ind w:left="2160" w:firstLine="720"/>
-        <w:rPr>
-          <w:rFonts w:ascii="Consolas" w:hAnsi="Consolas"/>
-        </w:rPr>
-      </w:pPr>
-      <w:r>
-        <w:rPr>
-          <w:rFonts w:ascii="Consolas" w:hAnsi="Consolas"/>
-        </w:rPr>
-        <w:t xml:space="preserve"> </w:t>
+      <w:r>
+        <w:rPr>
+          <w:rFonts w:ascii="Consolas" w:hAnsi="Consolas"/>
+        </w:rPr>
+        <w:t>username</w:t>
+      </w:r>
+      <w:r>
+        <w:rPr>
+          <w:rFonts w:ascii="Consolas" w:hAnsi="Consolas"/>
+        </w:rPr>
+        <w:t xml:space="preserve">) REFERENCE </w:t>
+      </w:r>
+      <w:r>
+        <w:rPr>
+          <w:rFonts w:ascii="Consolas" w:hAnsi="Consolas"/>
+        </w:rPr>
+        <w:t>Users</w:t>
+      </w:r>
+      <w:r>
+        <w:rPr>
+          <w:rFonts w:ascii="Consolas" w:hAnsi="Consolas"/>
+        </w:rPr>
+        <w:t xml:space="preserve"> (</w:t>
+      </w:r>
+      <w:r>
+        <w:rPr>
+          <w:rFonts w:ascii="Consolas" w:hAnsi="Consolas"/>
+        </w:rPr>
+        <w:t>username</w:t>
+      </w:r>
+      <w:r>
+        <w:rPr>
+          <w:rFonts w:ascii="Consolas" w:hAnsi="Consolas"/>
+        </w:rPr>
+        <w:t>),</w:t>
+      </w:r>
+    </w:p>
+    <w:p>
+      <w:pPr>
+        <w:rPr>
+          <w:rFonts w:ascii="Consolas" w:hAnsi="Consolas"/>
+        </w:rPr>
+      </w:pPr>
+      <w:r>
+        <w:rPr>
+          <w:rFonts w:ascii="Consolas" w:hAnsi="Consolas"/>
+        </w:rPr>
+        <w:tab/>
+      </w:r>
+      <w:r>
+        <w:rPr>
+          <w:rFonts w:ascii="Consolas" w:hAnsi="Consolas"/>
+        </w:rPr>
+        <w:tab/>
+      </w:r>
+      <w:r>
+        <w:rPr>
+          <w:rFonts w:ascii="Consolas" w:hAnsi="Consolas"/>
+        </w:rPr>
+        <w:tab/>
+        <w:t xml:space="preserve">   </w:t>
+      </w:r>
+      <w:r>
+        <w:rPr>
+          <w:rFonts w:ascii="Consolas" w:hAnsi="Consolas"/>
+        </w:rPr>
+        <w:tab/>
+        <w:t>FOREIGN KEY (VIN) REFERENCE Cars (VIN),</w:t>
+      </w:r>
+    </w:p>
+    <w:p>
+      <w:pPr>
+        <w:rPr>
+          <w:rFonts w:ascii="Consolas" w:hAnsi="Consolas"/>
+        </w:rPr>
+      </w:pPr>
+      <w:r>
+        <w:rPr>
+          <w:rFonts w:ascii="Consolas" w:hAnsi="Consolas"/>
+        </w:rPr>
+        <w:tab/>
+      </w:r>
+      <w:r>
+        <w:rPr>
+          <w:rFonts w:ascii="Consolas" w:hAnsi="Consolas"/>
+        </w:rPr>
+        <w:tab/>
+      </w:r>
+      <w:r>
+        <w:rPr>
+          <w:rFonts w:ascii="Consolas" w:hAnsi="Consolas"/>
+        </w:rPr>
+        <w:tab/>
+      </w:r>
+      <w:r>
+        <w:rPr>
+          <w:rFonts w:ascii="Consolas" w:hAnsi="Consolas"/>
+        </w:rPr>
+        <w:tab/>
       </w:r>
       <w:r>
         <w:rPr>
@@ -2177,6 +5419,13 @@
           <w:rFonts w:ascii="Consolas" w:hAnsi="Consolas"/>
         </w:rPr>
       </w:pPr>
+    </w:p>
+    <w:p>
+      <w:pPr>
+        <w:rPr>
+          <w:rFonts w:ascii="Consolas" w:hAnsi="Consolas"/>
+        </w:rPr>
+      </w:pPr>
       <w:r>
         <w:rPr>
           <w:rFonts w:ascii="Consolas" w:hAnsi="Consolas"/>
@@ -2206,7 +5455,7 @@
           <w:rFonts w:ascii="Consolas" w:hAnsi="Consolas"/>
         </w:rPr>
         <w:tab/>
-        <w:t>CHAR (),</w:t>
+        <w:t>CHAR (17),</w:t>
       </w:r>
     </w:p>
     <w:p>
@@ -2436,16 +5685,8 @@
           <w:rFonts w:ascii="Consolas" w:hAnsi="Consolas"/>
         </w:rPr>
         <w:tab/>
-        <w:t xml:space="preserve">   </w:t>
-      </w:r>
-      <w:proofErr w:type="spellStart"/>
-      <w:r>
-        <w:rPr>
-          <w:rFonts w:ascii="Consolas" w:hAnsi="Consolas"/>
-        </w:rPr>
-        <w:t>Body_type</w:t>
-      </w:r>
-      <w:proofErr w:type="spellEnd"/>
+        <w:t xml:space="preserve">   Body_type</w:t>
+      </w:r>
       <w:r>
         <w:rPr>
           <w:rFonts w:ascii="Consolas" w:hAnsi="Consolas"/>
@@ -2540,16 +5781,8 @@
           <w:rFonts w:ascii="Consolas" w:hAnsi="Consolas"/>
         </w:rPr>
         <w:tab/>
-        <w:t xml:space="preserve">   </w:t>
-      </w:r>
-      <w:proofErr w:type="spellStart"/>
-      <w:r>
-        <w:rPr>
-          <w:rFonts w:ascii="Consolas" w:hAnsi="Consolas"/>
-        </w:rPr>
-        <w:t>Exterior_color</w:t>
-      </w:r>
-      <w:proofErr w:type="spellEnd"/>
+        <w:t xml:space="preserve">   Exterior_color</w:t>
+      </w:r>
       <w:r>
         <w:rPr>
           <w:rFonts w:ascii="Consolas" w:hAnsi="Consolas"/>
@@ -2587,16 +5820,8 @@
           <w:rFonts w:ascii="Consolas" w:hAnsi="Consolas"/>
         </w:rPr>
         <w:tab/>
-        <w:t xml:space="preserve">   </w:t>
-      </w:r>
-      <w:proofErr w:type="spellStart"/>
-      <w:r>
-        <w:rPr>
-          <w:rFonts w:ascii="Consolas" w:hAnsi="Consolas"/>
-        </w:rPr>
-        <w:t>Interior_color</w:t>
-      </w:r>
-      <w:proofErr w:type="spellEnd"/>
+        <w:t xml:space="preserve">   Interior_color</w:t>
+      </w:r>
       <w:r>
         <w:rPr>
           <w:rFonts w:ascii="Consolas" w:hAnsi="Consolas"/>
@@ -2654,6 +5879,225 @@
         </w:rPr>
         <w:tab/>
         <w:t>CHAR (3),</w:t>
+      </w:r>
+    </w:p>
+    <w:p>
+      <w:pPr>
+        <w:rPr>
+          <w:rFonts w:ascii="Consolas" w:hAnsi="Consolas"/>
+        </w:rPr>
+      </w:pPr>
+      <w:r>
+        <w:rPr>
+          <w:rFonts w:ascii="Consolas" w:hAnsi="Consolas"/>
+        </w:rPr>
+        <w:tab/>
+      </w:r>
+      <w:r>
+        <w:rPr>
+          <w:rFonts w:ascii="Consolas" w:hAnsi="Consolas"/>
+        </w:rPr>
+        <w:tab/>
+      </w:r>
+      <w:r>
+        <w:rPr>
+          <w:rFonts w:ascii="Consolas" w:hAnsi="Consolas"/>
+        </w:rPr>
+        <w:tab/>
+        <w:t xml:space="preserve">   Transmission</w:t>
+      </w:r>
+      <w:r>
+        <w:rPr>
+          <w:rFonts w:ascii="Consolas" w:hAnsi="Consolas"/>
+        </w:rPr>
+        <w:tab/>
+      </w:r>
+      <w:r>
+        <w:rPr>
+          <w:rFonts w:ascii="Consolas" w:hAnsi="Consolas"/>
+        </w:rPr>
+        <w:tab/>
+      </w:r>
+      <w:r>
+        <w:rPr>
+          <w:rFonts w:ascii="Consolas" w:hAnsi="Consolas"/>
+        </w:rPr>
+        <w:tab/>
+        <w:t>CHAR (20),</w:t>
+      </w:r>
+    </w:p>
+    <w:p>
+      <w:pPr>
+        <w:rPr>
+          <w:rFonts w:ascii="Consolas" w:hAnsi="Consolas"/>
+        </w:rPr>
+      </w:pPr>
+      <w:r>
+        <w:rPr>
+          <w:rFonts w:ascii="Consolas" w:hAnsi="Consolas"/>
+        </w:rPr>
+        <w:tab/>
+      </w:r>
+      <w:r>
+        <w:rPr>
+          <w:rFonts w:ascii="Consolas" w:hAnsi="Consolas"/>
+        </w:rPr>
+        <w:tab/>
+      </w:r>
+      <w:r>
+        <w:rPr>
+          <w:rFonts w:ascii="Consolas" w:hAnsi="Consolas"/>
+        </w:rPr>
+        <w:tab/>
+        <w:t xml:space="preserve">   Engine</w:t>
+      </w:r>
+      <w:r>
+        <w:rPr>
+          <w:rFonts w:ascii="Consolas" w:hAnsi="Consolas"/>
+        </w:rPr>
+        <w:tab/>
+      </w:r>
+      <w:r>
+        <w:rPr>
+          <w:rFonts w:ascii="Consolas" w:hAnsi="Consolas"/>
+        </w:rPr>
+        <w:tab/>
+      </w:r>
+      <w:r>
+        <w:rPr>
+          <w:rFonts w:ascii="Consolas" w:hAnsi="Consolas"/>
+        </w:rPr>
+        <w:tab/>
+      </w:r>
+      <w:r>
+        <w:rPr>
+          <w:rFonts w:ascii="Consolas" w:hAnsi="Consolas"/>
+        </w:rPr>
+        <w:tab/>
+        <w:t>CHAR (20),</w:t>
+      </w:r>
+    </w:p>
+    <w:p>
+      <w:pPr>
+        <w:rPr>
+          <w:rFonts w:ascii="Consolas" w:hAnsi="Consolas"/>
+        </w:rPr>
+      </w:pPr>
+      <w:r>
+        <w:rPr>
+          <w:rFonts w:ascii="Consolas" w:hAnsi="Consolas"/>
+        </w:rPr>
+        <w:tab/>
+      </w:r>
+      <w:r>
+        <w:rPr>
+          <w:rFonts w:ascii="Consolas" w:hAnsi="Consolas"/>
+        </w:rPr>
+        <w:tab/>
+      </w:r>
+      <w:r>
+        <w:rPr>
+          <w:rFonts w:ascii="Consolas" w:hAnsi="Consolas"/>
+        </w:rPr>
+        <w:tab/>
+        <w:t xml:space="preserve">   Condition</w:t>
+      </w:r>
+      <w:r>
+        <w:rPr>
+          <w:rFonts w:ascii="Consolas" w:hAnsi="Consolas"/>
+        </w:rPr>
+        <w:tab/>
+      </w:r>
+      <w:r>
+        <w:rPr>
+          <w:rFonts w:ascii="Consolas" w:hAnsi="Consolas"/>
+        </w:rPr>
+        <w:tab/>
+      </w:r>
+      <w:r>
+        <w:rPr>
+          <w:rFonts w:ascii="Consolas" w:hAnsi="Consolas"/>
+        </w:rPr>
+        <w:tab/>
+        <w:t>CHAR (4),</w:t>
+      </w:r>
+      <w:r>
+        <w:rPr>
+          <w:rFonts w:ascii="Consolas" w:hAnsi="Consolas"/>
+        </w:rPr>
+        <w:tab/>
+        <w:t>//ie.used</w:t>
+      </w:r>
+    </w:p>
+    <w:p>
+      <w:pPr>
+        <w:rPr>
+          <w:rFonts w:ascii="Consolas" w:hAnsi="Consolas"/>
+        </w:rPr>
+      </w:pPr>
+      <w:r>
+        <w:rPr>
+          <w:rFonts w:ascii="Consolas" w:hAnsi="Consolas"/>
+        </w:rPr>
+        <w:tab/>
+      </w:r>
+      <w:r>
+        <w:rPr>
+          <w:rFonts w:ascii="Consolas" w:hAnsi="Consolas"/>
+        </w:rPr>
+        <w:tab/>
+      </w:r>
+      <w:r>
+        <w:rPr>
+          <w:rFonts w:ascii="Consolas" w:hAnsi="Consolas"/>
+        </w:rPr>
+        <w:tab/>
+        <w:t xml:space="preserve">   Current_bid</w:t>
+      </w:r>
+      <w:r>
+        <w:rPr>
+          <w:rFonts w:ascii="Consolas" w:hAnsi="Consolas"/>
+        </w:rPr>
+        <w:tab/>
+      </w:r>
+      <w:r>
+        <w:rPr>
+          <w:rFonts w:ascii="Consolas" w:hAnsi="Consolas"/>
+        </w:rPr>
+        <w:tab/>
+      </w:r>
+      <w:r>
+        <w:rPr>
+          <w:rFonts w:ascii="Consolas" w:hAnsi="Consolas"/>
+        </w:rPr>
+        <w:tab/>
+        <w:t>CHAR (20),</w:t>
+      </w:r>
+    </w:p>
+    <w:p>
+      <w:pPr>
+        <w:rPr>
+          <w:rFonts w:ascii="Consolas" w:hAnsi="Consolas"/>
+        </w:rPr>
+      </w:pPr>
+      <w:r>
+        <w:rPr>
+          <w:rFonts w:ascii="Consolas" w:hAnsi="Consolas"/>
+        </w:rPr>
+        <w:tab/>
+      </w:r>
+      <w:r>
+        <w:rPr>
+          <w:rFonts w:ascii="Consolas" w:hAnsi="Consolas"/>
+        </w:rPr>
+        <w:tab/>
+      </w:r>
+      <w:r>
+        <w:rPr>
+          <w:rFonts w:ascii="Consolas" w:hAnsi="Consolas"/>
+        </w:rPr>
+        <w:tab/>
+        <w:t xml:space="preserve">   PRIMARY KEY (VIN)</w:t>
       </w:r>
       <w:bookmarkStart w:id="0" w:name="_GoBack"/>
       <w:bookmarkEnd w:id="0"/>
@@ -2681,183 +6125,15 @@
           <w:rFonts w:ascii="Consolas" w:hAnsi="Consolas"/>
         </w:rPr>
         <w:tab/>
-        <w:t xml:space="preserve">   Transmission</w:t>
-      </w:r>
-      <w:r>
-        <w:rPr>
-          <w:rFonts w:ascii="Consolas" w:hAnsi="Consolas"/>
-        </w:rPr>
-        <w:tab/>
-      </w:r>
-      <w:r>
-        <w:rPr>
-          <w:rFonts w:ascii="Consolas" w:hAnsi="Consolas"/>
-        </w:rPr>
-        <w:tab/>
-      </w:r>
-      <w:r>
-        <w:rPr>
-          <w:rFonts w:ascii="Consolas" w:hAnsi="Consolas"/>
-        </w:rPr>
-        <w:tab/>
-        <w:t>CHAR (20),</w:t>
-      </w:r>
-    </w:p>
-    <w:p>
-      <w:pPr>
-        <w:rPr>
-          <w:rFonts w:ascii="Consolas" w:hAnsi="Consolas"/>
-        </w:rPr>
-      </w:pPr>
-      <w:r>
-        <w:rPr>
-          <w:rFonts w:ascii="Consolas" w:hAnsi="Consolas"/>
-        </w:rPr>
-        <w:tab/>
-      </w:r>
-      <w:r>
-        <w:rPr>
-          <w:rFonts w:ascii="Consolas" w:hAnsi="Consolas"/>
-        </w:rPr>
-        <w:tab/>
-      </w:r>
-      <w:r>
-        <w:rPr>
-          <w:rFonts w:ascii="Consolas" w:hAnsi="Consolas"/>
-        </w:rPr>
-        <w:tab/>
-        <w:t xml:space="preserve">   Engine</w:t>
-      </w:r>
-      <w:r>
-        <w:rPr>
-          <w:rFonts w:ascii="Consolas" w:hAnsi="Consolas"/>
-        </w:rPr>
-        <w:tab/>
-      </w:r>
-      <w:r>
-        <w:rPr>
-          <w:rFonts w:ascii="Consolas" w:hAnsi="Consolas"/>
-        </w:rPr>
-        <w:tab/>
-      </w:r>
-      <w:r>
-        <w:rPr>
-          <w:rFonts w:ascii="Consolas" w:hAnsi="Consolas"/>
-        </w:rPr>
-        <w:tab/>
-      </w:r>
-      <w:r>
-        <w:rPr>
-          <w:rFonts w:ascii="Consolas" w:hAnsi="Consolas"/>
-        </w:rPr>
-        <w:tab/>
-        <w:t>CHAR (20),</w:t>
-      </w:r>
-    </w:p>
-    <w:p>
-      <w:pPr>
-        <w:rPr>
-          <w:rFonts w:ascii="Consolas" w:hAnsi="Consolas"/>
-        </w:rPr>
-      </w:pPr>
-      <w:r>
-        <w:rPr>
-          <w:rFonts w:ascii="Consolas" w:hAnsi="Consolas"/>
-        </w:rPr>
-        <w:tab/>
-      </w:r>
-      <w:r>
-        <w:rPr>
-          <w:rFonts w:ascii="Consolas" w:hAnsi="Consolas"/>
-        </w:rPr>
-        <w:tab/>
-      </w:r>
-      <w:r>
-        <w:rPr>
-          <w:rFonts w:ascii="Consolas" w:hAnsi="Consolas"/>
-        </w:rPr>
-        <w:tab/>
-        <w:t xml:space="preserve">   Condition</w:t>
-      </w:r>
-      <w:r>
-        <w:rPr>
-          <w:rFonts w:ascii="Consolas" w:hAnsi="Consolas"/>
-        </w:rPr>
-        <w:tab/>
-      </w:r>
-      <w:r>
-        <w:rPr>
-          <w:rFonts w:ascii="Consolas" w:hAnsi="Consolas"/>
-        </w:rPr>
-        <w:tab/>
-      </w:r>
-      <w:r>
-        <w:rPr>
-          <w:rFonts w:ascii="Consolas" w:hAnsi="Consolas"/>
-        </w:rPr>
-        <w:tab/>
-        <w:t>CHAR (4),</w:t>
-      </w:r>
-      <w:r>
-        <w:rPr>
-          <w:rFonts w:ascii="Consolas" w:hAnsi="Consolas"/>
-        </w:rPr>
-        <w:tab/>
-        <w:t>//ie.used</w:t>
-      </w:r>
-    </w:p>
-    <w:p>
-      <w:pPr>
-        <w:rPr>
-          <w:rFonts w:ascii="Consolas" w:hAnsi="Consolas"/>
-        </w:rPr>
-      </w:pPr>
-      <w:r>
-        <w:rPr>
-          <w:rFonts w:ascii="Consolas" w:hAnsi="Consolas"/>
-        </w:rPr>
-        <w:tab/>
-      </w:r>
-      <w:r>
-        <w:rPr>
-          <w:rFonts w:ascii="Consolas" w:hAnsi="Consolas"/>
-        </w:rPr>
-        <w:tab/>
-      </w:r>
-      <w:r>
-        <w:rPr>
-          <w:rFonts w:ascii="Consolas" w:hAnsi="Consolas"/>
-        </w:rPr>
-        <w:tab/>
-        <w:t xml:space="preserve">   PRIMARY KEY (VIN));</w:t>
-      </w:r>
-    </w:p>
-    <w:p>
-      <w:pPr>
-        <w:rPr>
-          <w:rFonts w:ascii="Consolas" w:hAnsi="Consolas"/>
-        </w:rPr>
-      </w:pPr>
-    </w:p>
-    <w:p>
-      <w:pPr>
-        <w:rPr>
-          <w:rFonts w:ascii="Consolas" w:hAnsi="Consolas"/>
-        </w:rPr>
-      </w:pPr>
-    </w:p>
-    <w:p>
-      <w:pPr>
-        <w:rPr>
-          <w:rFonts w:ascii="Consolas" w:hAnsi="Consolas"/>
-        </w:rPr>
-      </w:pPr>
-      <w:r>
-        <w:rPr>
-          <w:rFonts w:ascii="Consolas" w:hAnsi="Consolas"/>
-        </w:rPr>
-        <w:t xml:space="preserve">CREATE TABLE </w:t>
-      </w:r>
+        <w:t xml:space="preserve">   FOREIGN KEY (Current_bid) REFERENCE Bidding (BidID));</w:t>
+      </w:r>
+    </w:p>
+    <w:p>
+      <w:pPr>
+        <w:rPr>
+          <w:rFonts w:ascii="Consolas" w:hAnsi="Consolas"/>
+        </w:rPr>
+      </w:pPr>
     </w:p>
     <w:sectPr>
       <w:pgSz w:w="12240" w:h="15840"/>

--- a/Phase 2/Phase2_SQL.docx
+++ b/Phase 2/Phase2_SQL.docx
@@ -342,8 +342,16 @@
           <w:rFonts w:ascii="Consolas" w:hAnsi="Consolas"/>
         </w:rPr>
         <w:tab/>
-        <w:t xml:space="preserve">    Last_name</w:t>
-      </w:r>
+        <w:t xml:space="preserve">    </w:t>
+      </w:r>
+      <w:proofErr w:type="spellStart"/>
+      <w:r>
+        <w:rPr>
+          <w:rFonts w:ascii="Consolas" w:hAnsi="Consolas"/>
+        </w:rPr>
+        <w:t>Last_name</w:t>
+      </w:r>
+      <w:proofErr w:type="spellEnd"/>
       <w:r>
         <w:rPr>
           <w:rFonts w:ascii="Consolas" w:hAnsi="Consolas"/>
@@ -399,8 +407,16 @@
           <w:rFonts w:ascii="Consolas" w:hAnsi="Consolas"/>
         </w:rPr>
         <w:tab/>
-        <w:t xml:space="preserve">    First_name</w:t>
-      </w:r>
+        <w:t xml:space="preserve">    </w:t>
+      </w:r>
+      <w:proofErr w:type="spellStart"/>
+      <w:r>
+        <w:rPr>
+          <w:rFonts w:ascii="Consolas" w:hAnsi="Consolas"/>
+        </w:rPr>
+        <w:t>First_name</w:t>
+      </w:r>
+      <w:proofErr w:type="spellEnd"/>
       <w:r>
         <w:rPr>
           <w:rFonts w:ascii="Consolas" w:hAnsi="Consolas"/>
@@ -725,7 +741,21 @@
         <w:rPr>
           <w:rFonts w:ascii="Consolas" w:hAnsi="Consolas"/>
         </w:rPr>
-        <w:t>CREATE TABLE Lives_in (username</w:t>
+        <w:t xml:space="preserve">CREATE TABLE </w:t>
+      </w:r>
+      <w:proofErr w:type="spellStart"/>
+      <w:r>
+        <w:rPr>
+          <w:rFonts w:ascii="Consolas" w:hAnsi="Consolas"/>
+        </w:rPr>
+        <w:t>Lives_in</w:t>
+      </w:r>
+      <w:proofErr w:type="spellEnd"/>
+      <w:r>
+        <w:rPr>
+          <w:rFonts w:ascii="Consolas" w:hAnsi="Consolas"/>
+        </w:rPr>
+        <w:t xml:space="preserve"> (username</w:t>
       </w:r>
       <w:r>
         <w:rPr>
@@ -1016,8 +1046,16 @@
         <w:rPr>
           <w:rFonts w:ascii="Consolas" w:hAnsi="Consolas"/>
         </w:rPr>
-        <w:t>CREATE TABLE Phones (Phone_No</w:t>
-      </w:r>
+        <w:t>CREATE TABLE Phones (</w:t>
+      </w:r>
+      <w:proofErr w:type="spellStart"/>
+      <w:r>
+        <w:rPr>
+          <w:rFonts w:ascii="Consolas" w:hAnsi="Consolas"/>
+        </w:rPr>
+        <w:t>Phone_No</w:t>
+      </w:r>
+      <w:proofErr w:type="spellEnd"/>
       <w:r>
         <w:rPr>
           <w:rFonts w:ascii="Consolas" w:hAnsi="Consolas"/>
@@ -1106,7 +1144,21 @@
           <w:rFonts w:ascii="Consolas" w:hAnsi="Consolas"/>
         </w:rPr>
         <w:tab/>
-        <w:t xml:space="preserve">     PRIMARY KEY (Phone_No),</w:t>
+        <w:t xml:space="preserve">     PRIMARY KEY (</w:t>
+      </w:r>
+      <w:proofErr w:type="spellStart"/>
+      <w:r>
+        <w:rPr>
+          <w:rFonts w:ascii="Consolas" w:hAnsi="Consolas"/>
+        </w:rPr>
+        <w:t>Phone_No</w:t>
+      </w:r>
+      <w:proofErr w:type="spellEnd"/>
+      <w:r>
+        <w:rPr>
+          <w:rFonts w:ascii="Consolas" w:hAnsi="Consolas"/>
+        </w:rPr>
+        <w:t>),</w:t>
       </w:r>
     </w:p>
     <w:p>
@@ -1190,8 +1242,30 @@
         <w:rPr>
           <w:rFonts w:ascii="Consolas" w:hAnsi="Consolas"/>
         </w:rPr>
-        <w:t>CREATE TABLE Credit_Cards (Card_No</w:t>
-      </w:r>
+        <w:t xml:space="preserve">CREATE TABLE </w:t>
+      </w:r>
+      <w:proofErr w:type="spellStart"/>
+      <w:r>
+        <w:rPr>
+          <w:rFonts w:ascii="Consolas" w:hAnsi="Consolas"/>
+        </w:rPr>
+        <w:t>Credit_Cards</w:t>
+      </w:r>
+      <w:proofErr w:type="spellEnd"/>
+      <w:r>
+        <w:rPr>
+          <w:rFonts w:ascii="Consolas" w:hAnsi="Consolas"/>
+        </w:rPr>
+        <w:t xml:space="preserve"> (</w:t>
+      </w:r>
+      <w:proofErr w:type="spellStart"/>
+      <w:r>
+        <w:rPr>
+          <w:rFonts w:ascii="Consolas" w:hAnsi="Consolas"/>
+        </w:rPr>
+        <w:t>Card_No</w:t>
+      </w:r>
+      <w:proofErr w:type="spellEnd"/>
       <w:r>
         <w:rPr>
           <w:rFonts w:ascii="Consolas" w:hAnsi="Consolas"/>
@@ -1241,8 +1315,15 @@
           <w:rFonts w:ascii="Consolas" w:hAnsi="Consolas"/>
         </w:rPr>
         <w:tab/>
+      </w:r>
+      <w:proofErr w:type="spellStart"/>
+      <w:r>
+        <w:rPr>
+          <w:rFonts w:ascii="Consolas" w:hAnsi="Consolas"/>
+        </w:rPr>
         <w:t>Exp_date</w:t>
       </w:r>
+      <w:proofErr w:type="spellEnd"/>
       <w:r>
         <w:rPr>
           <w:rFonts w:ascii="Consolas" w:hAnsi="Consolas"/>
@@ -1349,7 +1430,20 @@
           <w:rFonts w:ascii="Consolas" w:hAnsi="Consolas"/>
         </w:rPr>
         <w:tab/>
-        <w:t xml:space="preserve">username </w:t>
+      </w:r>
+      <w:proofErr w:type="gramStart"/>
+      <w:r>
+        <w:rPr>
+          <w:rFonts w:ascii="Consolas" w:hAnsi="Consolas"/>
+        </w:rPr>
+        <w:t>username</w:t>
+      </w:r>
+      <w:proofErr w:type="gramEnd"/>
+      <w:r>
+        <w:rPr>
+          <w:rFonts w:ascii="Consolas" w:hAnsi="Consolas"/>
+        </w:rPr>
+        <w:t xml:space="preserve"> </w:t>
       </w:r>
       <w:r>
         <w:rPr>
@@ -1400,7 +1494,21 @@
           <w:rFonts w:ascii="Consolas" w:hAnsi="Consolas"/>
         </w:rPr>
         <w:tab/>
-        <w:t>PRIMARY KEY (Card_No),</w:t>
+        <w:t>PRIMARY KEY (</w:t>
+      </w:r>
+      <w:proofErr w:type="spellStart"/>
+      <w:r>
+        <w:rPr>
+          <w:rFonts w:ascii="Consolas" w:hAnsi="Consolas"/>
+        </w:rPr>
+        <w:t>Card_No</w:t>
+      </w:r>
+      <w:proofErr w:type="spellEnd"/>
+      <w:r>
+        <w:rPr>
+          <w:rFonts w:ascii="Consolas" w:hAnsi="Consolas"/>
+        </w:rPr>
+        <w:t>),</w:t>
       </w:r>
     </w:p>
     <w:p>
@@ -1484,8 +1592,16 @@
         <w:rPr>
           <w:rFonts w:ascii="Consolas" w:hAnsi="Consolas"/>
         </w:rPr>
-        <w:t>CREATE TABLE Dealers (dname</w:t>
-      </w:r>
+        <w:t>CREATE TABLE Dealers (</w:t>
+      </w:r>
+      <w:proofErr w:type="spellStart"/>
+      <w:r>
+        <w:rPr>
+          <w:rFonts w:ascii="Consolas" w:hAnsi="Consolas"/>
+        </w:rPr>
+        <w:t>dname</w:t>
+      </w:r>
+      <w:proofErr w:type="spellEnd"/>
       <w:r>
         <w:rPr>
           <w:rFonts w:ascii="Consolas" w:hAnsi="Consolas"/>
@@ -1643,79 +1759,121 @@
           <w:rFonts w:ascii="Consolas" w:hAnsi="Consolas"/>
         </w:rPr>
         <w:tab/>
+      </w:r>
+      <w:proofErr w:type="spellStart"/>
+      <w:r>
+        <w:rPr>
+          <w:rFonts w:ascii="Consolas" w:hAnsi="Consolas"/>
+        </w:rPr>
         <w:t>Phone_No</w:t>
       </w:r>
-      <w:r>
-        <w:rPr>
-          <w:rFonts w:ascii="Consolas" w:hAnsi="Consolas"/>
-        </w:rPr>
-        <w:tab/>
-      </w:r>
-      <w:r>
-        <w:rPr>
-          <w:rFonts w:ascii="Consolas" w:hAnsi="Consolas"/>
-        </w:rPr>
-        <w:tab/>
-      </w:r>
-      <w:r>
-        <w:rPr>
-          <w:rFonts w:ascii="Consolas" w:hAnsi="Consolas"/>
-        </w:rPr>
-        <w:tab/>
-        <w:t>CHAR(10),</w:t>
-      </w:r>
-    </w:p>
-    <w:p>
-      <w:pPr>
-        <w:rPr>
-          <w:rFonts w:ascii="Consolas" w:hAnsi="Consolas"/>
-        </w:rPr>
-      </w:pPr>
-      <w:r>
-        <w:rPr>
-          <w:rFonts w:ascii="Consolas" w:hAnsi="Consolas"/>
-        </w:rPr>
-        <w:tab/>
-      </w:r>
-      <w:r>
-        <w:rPr>
-          <w:rFonts w:ascii="Consolas" w:hAnsi="Consolas"/>
-        </w:rPr>
-        <w:tab/>
-      </w:r>
-      <w:r>
-        <w:rPr>
-          <w:rFonts w:ascii="Consolas" w:hAnsi="Consolas"/>
-        </w:rPr>
-        <w:tab/>
-      </w:r>
-      <w:r>
-        <w:rPr>
-          <w:rFonts w:ascii="Consolas" w:hAnsi="Consolas"/>
-        </w:rPr>
-        <w:tab/>
-        <w:t>PRIMARY KEY (dname));</w:t>
-      </w:r>
-    </w:p>
-    <w:p>
-      <w:pPr>
-        <w:rPr>
-          <w:rFonts w:ascii="Consolas" w:hAnsi="Consolas"/>
-        </w:rPr>
-      </w:pPr>
-    </w:p>
-    <w:p>
-      <w:pPr>
-        <w:rPr>
-          <w:rFonts w:ascii="Consolas" w:hAnsi="Consolas"/>
-        </w:rPr>
-      </w:pPr>
-      <w:r>
-        <w:rPr>
-          <w:rFonts w:ascii="Consolas" w:hAnsi="Consolas"/>
-        </w:rPr>
-        <w:t>CREATE TABLE Locates (dname</w:t>
-      </w:r>
+      <w:proofErr w:type="spellEnd"/>
+      <w:r>
+        <w:rPr>
+          <w:rFonts w:ascii="Consolas" w:hAnsi="Consolas"/>
+        </w:rPr>
+        <w:tab/>
+      </w:r>
+      <w:r>
+        <w:rPr>
+          <w:rFonts w:ascii="Consolas" w:hAnsi="Consolas"/>
+        </w:rPr>
+        <w:tab/>
+      </w:r>
+      <w:r>
+        <w:rPr>
+          <w:rFonts w:ascii="Consolas" w:hAnsi="Consolas"/>
+        </w:rPr>
+        <w:tab/>
+      </w:r>
+      <w:proofErr w:type="gramStart"/>
+      <w:r>
+        <w:rPr>
+          <w:rFonts w:ascii="Consolas" w:hAnsi="Consolas"/>
+        </w:rPr>
+        <w:t>CHAR(</w:t>
+      </w:r>
+      <w:proofErr w:type="gramEnd"/>
+      <w:r>
+        <w:rPr>
+          <w:rFonts w:ascii="Consolas" w:hAnsi="Consolas"/>
+        </w:rPr>
+        <w:t>10),</w:t>
+      </w:r>
+    </w:p>
+    <w:p>
+      <w:pPr>
+        <w:rPr>
+          <w:rFonts w:ascii="Consolas" w:hAnsi="Consolas"/>
+        </w:rPr>
+      </w:pPr>
+      <w:r>
+        <w:rPr>
+          <w:rFonts w:ascii="Consolas" w:hAnsi="Consolas"/>
+        </w:rPr>
+        <w:tab/>
+      </w:r>
+      <w:r>
+        <w:rPr>
+          <w:rFonts w:ascii="Consolas" w:hAnsi="Consolas"/>
+        </w:rPr>
+        <w:tab/>
+      </w:r>
+      <w:r>
+        <w:rPr>
+          <w:rFonts w:ascii="Consolas" w:hAnsi="Consolas"/>
+        </w:rPr>
+        <w:tab/>
+      </w:r>
+      <w:r>
+        <w:rPr>
+          <w:rFonts w:ascii="Consolas" w:hAnsi="Consolas"/>
+        </w:rPr>
+        <w:tab/>
+        <w:t>PRIMARY KEY (</w:t>
+      </w:r>
+      <w:proofErr w:type="spellStart"/>
+      <w:r>
+        <w:rPr>
+          <w:rFonts w:ascii="Consolas" w:hAnsi="Consolas"/>
+        </w:rPr>
+        <w:t>dname</w:t>
+      </w:r>
+      <w:proofErr w:type="spellEnd"/>
+      <w:r>
+        <w:rPr>
+          <w:rFonts w:ascii="Consolas" w:hAnsi="Consolas"/>
+        </w:rPr>
+        <w:t>));</w:t>
+      </w:r>
+    </w:p>
+    <w:p>
+      <w:pPr>
+        <w:rPr>
+          <w:rFonts w:ascii="Consolas" w:hAnsi="Consolas"/>
+        </w:rPr>
+      </w:pPr>
+    </w:p>
+    <w:p>
+      <w:pPr>
+        <w:rPr>
+          <w:rFonts w:ascii="Consolas" w:hAnsi="Consolas"/>
+        </w:rPr>
+      </w:pPr>
+      <w:r>
+        <w:rPr>
+          <w:rFonts w:ascii="Consolas" w:hAnsi="Consolas"/>
+        </w:rPr>
+        <w:t>CREATE TABLE Locates (</w:t>
+      </w:r>
+      <w:proofErr w:type="spellStart"/>
+      <w:r>
+        <w:rPr>
+          <w:rFonts w:ascii="Consolas" w:hAnsi="Consolas"/>
+        </w:rPr>
+        <w:t>dname</w:t>
+      </w:r>
+      <w:proofErr w:type="spellEnd"/>
       <w:r>
         <w:rPr>
           <w:rFonts w:ascii="Consolas" w:hAnsi="Consolas"/>
@@ -1970,7 +2128,35 @@
         <w:rPr>
           <w:rFonts w:ascii="Consolas" w:hAnsi="Consolas"/>
         </w:rPr>
-        <w:t>FOREIGN KEY (dname) REFERENCES Dealers (dname)</w:t>
+        <w:t>FOREIGN KEY (</w:t>
+      </w:r>
+      <w:proofErr w:type="spellStart"/>
+      <w:r>
+        <w:rPr>
+          <w:rFonts w:ascii="Consolas" w:hAnsi="Consolas"/>
+        </w:rPr>
+        <w:t>dname</w:t>
+      </w:r>
+      <w:proofErr w:type="spellEnd"/>
+      <w:r>
+        <w:rPr>
+          <w:rFonts w:ascii="Consolas" w:hAnsi="Consolas"/>
+        </w:rPr>
+        <w:t>) REFERENCES Dealers (</w:t>
+      </w:r>
+      <w:proofErr w:type="spellStart"/>
+      <w:r>
+        <w:rPr>
+          <w:rFonts w:ascii="Consolas" w:hAnsi="Consolas"/>
+        </w:rPr>
+        <w:t>dname</w:t>
+      </w:r>
+      <w:proofErr w:type="spellEnd"/>
+      <w:r>
+        <w:rPr>
+          <w:rFonts w:ascii="Consolas" w:hAnsi="Consolas"/>
+        </w:rPr>
+        <w:t>)</w:t>
       </w:r>
     </w:p>
     <w:p>
@@ -2271,8 +2457,16 @@
           <w:rFonts w:ascii="Consolas" w:hAnsi="Consolas"/>
         </w:rPr>
         <w:tab/>
-        <w:t xml:space="preserve">   Body_type</w:t>
-      </w:r>
+        <w:t xml:space="preserve">   </w:t>
+      </w:r>
+      <w:proofErr w:type="spellStart"/>
+      <w:r>
+        <w:rPr>
+          <w:rFonts w:ascii="Consolas" w:hAnsi="Consolas"/>
+        </w:rPr>
+        <w:t>Body_type</w:t>
+      </w:r>
+      <w:proofErr w:type="spellEnd"/>
       <w:r>
         <w:rPr>
           <w:rFonts w:ascii="Consolas" w:hAnsi="Consolas"/>
@@ -2367,8 +2561,16 @@
           <w:rFonts w:ascii="Consolas" w:hAnsi="Consolas"/>
         </w:rPr>
         <w:tab/>
-        <w:t xml:space="preserve">   Exterior_color</w:t>
-      </w:r>
+        <w:t xml:space="preserve">   </w:t>
+      </w:r>
+      <w:proofErr w:type="spellStart"/>
+      <w:r>
+        <w:rPr>
+          <w:rFonts w:ascii="Consolas" w:hAnsi="Consolas"/>
+        </w:rPr>
+        <w:t>Exterior_color</w:t>
+      </w:r>
+      <w:proofErr w:type="spellEnd"/>
       <w:r>
         <w:rPr>
           <w:rFonts w:ascii="Consolas" w:hAnsi="Consolas"/>
@@ -2406,8 +2608,16 @@
           <w:rFonts w:ascii="Consolas" w:hAnsi="Consolas"/>
         </w:rPr>
         <w:tab/>
-        <w:t xml:space="preserve">   Interior_color</w:t>
-      </w:r>
+        <w:t xml:space="preserve">   </w:t>
+      </w:r>
+      <w:proofErr w:type="spellStart"/>
+      <w:r>
+        <w:rPr>
+          <w:rFonts w:ascii="Consolas" w:hAnsi="Consolas"/>
+        </w:rPr>
+        <w:t>Interior_color</w:t>
+      </w:r>
+      <w:proofErr w:type="spellEnd"/>
       <w:r>
         <w:rPr>
           <w:rFonts w:ascii="Consolas" w:hAnsi="Consolas"/>
@@ -2612,8 +2822,16 @@
           <w:rFonts w:ascii="Consolas" w:hAnsi="Consolas"/>
         </w:rPr>
         <w:tab/>
-        <w:t>//ie.used</w:t>
-      </w:r>
+        <w:t>//</w:t>
+      </w:r>
+      <w:proofErr w:type="spellStart"/>
+      <w:r>
+        <w:rPr>
+          <w:rFonts w:ascii="Consolas" w:hAnsi="Consolas"/>
+        </w:rPr>
+        <w:t>ie.used</w:t>
+      </w:r>
+      <w:proofErr w:type="spellEnd"/>
     </w:p>
     <w:p>
       <w:pPr>
@@ -2884,8 +3102,16 @@
           <w:rFonts w:ascii="Consolas" w:hAnsi="Consolas"/>
         </w:rPr>
         <w:tab/>
-        <w:t xml:space="preserve">    AddressID</w:t>
-      </w:r>
+        <w:t xml:space="preserve">    </w:t>
+      </w:r>
+      <w:proofErr w:type="spellStart"/>
+      <w:r>
+        <w:rPr>
+          <w:rFonts w:ascii="Consolas" w:hAnsi="Consolas"/>
+        </w:rPr>
+        <w:t>AddressID</w:t>
+      </w:r>
+      <w:proofErr w:type="spellEnd"/>
       <w:r>
         <w:rPr>
           <w:rFonts w:ascii="Consolas" w:hAnsi="Consolas"/>
@@ -3076,7 +3302,160 @@
           <w:rFonts w:ascii="Consolas" w:hAnsi="Consolas"/>
         </w:rPr>
         <w:tab/>
-        <w:t xml:space="preserve">    Age</w:t>
+        <w:t xml:space="preserve">    Phone1</w:t>
+      </w:r>
+      <w:r>
+        <w:rPr>
+          <w:rFonts w:ascii="Consolas" w:hAnsi="Consolas"/>
+        </w:rPr>
+        <w:tab/>
+      </w:r>
+      <w:r>
+        <w:rPr>
+          <w:rFonts w:ascii="Consolas" w:hAnsi="Consolas"/>
+        </w:rPr>
+        <w:tab/>
+      </w:r>
+      <w:r>
+        <w:rPr>
+          <w:rFonts w:ascii="Consolas" w:hAnsi="Consolas"/>
+        </w:rPr>
+        <w:tab/>
+      </w:r>
+      <w:r>
+        <w:rPr>
+          <w:rFonts w:ascii="Consolas" w:hAnsi="Consolas"/>
+        </w:rPr>
+        <w:tab/>
+        <w:t>CHAR (10),</w:t>
+      </w:r>
+    </w:p>
+    <w:p>
+      <w:pPr>
+        <w:rPr>
+          <w:rFonts w:ascii="Consolas" w:hAnsi="Consolas"/>
+        </w:rPr>
+      </w:pPr>
+      <w:r>
+        <w:rPr>
+          <w:rFonts w:ascii="Consolas" w:hAnsi="Consolas"/>
+        </w:rPr>
+        <w:tab/>
+      </w:r>
+      <w:r>
+        <w:rPr>
+          <w:rFonts w:ascii="Consolas" w:hAnsi="Consolas"/>
+        </w:rPr>
+        <w:tab/>
+      </w:r>
+      <w:r>
+        <w:rPr>
+          <w:rFonts w:ascii="Consolas" w:hAnsi="Consolas"/>
+        </w:rPr>
+        <w:tab/>
+        <w:t xml:space="preserve">    Phone2</w:t>
+      </w:r>
+      <w:r>
+        <w:rPr>
+          <w:rFonts w:ascii="Consolas" w:hAnsi="Consolas"/>
+        </w:rPr>
+        <w:tab/>
+      </w:r>
+      <w:r>
+        <w:rPr>
+          <w:rFonts w:ascii="Consolas" w:hAnsi="Consolas"/>
+        </w:rPr>
+        <w:tab/>
+      </w:r>
+      <w:r>
+        <w:rPr>
+          <w:rFonts w:ascii="Consolas" w:hAnsi="Consolas"/>
+        </w:rPr>
+        <w:tab/>
+      </w:r>
+      <w:r>
+        <w:rPr>
+          <w:rFonts w:ascii="Consolas" w:hAnsi="Consolas"/>
+        </w:rPr>
+        <w:tab/>
+        <w:t>CHAR (10),</w:t>
+      </w:r>
+    </w:p>
+    <w:p>
+      <w:pPr>
+        <w:rPr>
+          <w:rFonts w:ascii="Consolas" w:hAnsi="Consolas"/>
+        </w:rPr>
+      </w:pPr>
+      <w:r>
+        <w:rPr>
+          <w:rFonts w:ascii="Consolas" w:hAnsi="Consolas"/>
+        </w:rPr>
+        <w:tab/>
+      </w:r>
+      <w:r>
+        <w:rPr>
+          <w:rFonts w:ascii="Consolas" w:hAnsi="Consolas"/>
+        </w:rPr>
+        <w:tab/>
+      </w:r>
+      <w:r>
+        <w:rPr>
+          <w:rFonts w:ascii="Consolas" w:hAnsi="Consolas"/>
+        </w:rPr>
+        <w:tab/>
+        <w:t xml:space="preserve">    Gender</w:t>
+      </w:r>
+      <w:r>
+        <w:rPr>
+          <w:rFonts w:ascii="Consolas" w:hAnsi="Consolas"/>
+        </w:rPr>
+        <w:tab/>
+      </w:r>
+      <w:r>
+        <w:rPr>
+          <w:rFonts w:ascii="Consolas" w:hAnsi="Consolas"/>
+        </w:rPr>
+        <w:tab/>
+      </w:r>
+      <w:r>
+        <w:rPr>
+          <w:rFonts w:ascii="Consolas" w:hAnsi="Consolas"/>
+        </w:rPr>
+        <w:tab/>
+      </w:r>
+      <w:r>
+        <w:rPr>
+          <w:rFonts w:ascii="Consolas" w:hAnsi="Consolas"/>
+        </w:rPr>
+        <w:tab/>
+        <w:t>CHAR (6),</w:t>
+      </w:r>
+    </w:p>
+    <w:p>
+      <w:pPr>
+        <w:rPr>
+          <w:rFonts w:ascii="Consolas" w:hAnsi="Consolas"/>
+        </w:rPr>
+      </w:pPr>
+      <w:r>
+        <w:rPr>
+          <w:rFonts w:ascii="Consolas" w:hAnsi="Consolas"/>
+        </w:rPr>
+        <w:tab/>
+      </w:r>
+      <w:r>
+        <w:rPr>
+          <w:rFonts w:ascii="Consolas" w:hAnsi="Consolas"/>
+        </w:rPr>
+        <w:tab/>
+      </w:r>
+      <w:r>
+        <w:rPr>
+          <w:rFonts w:ascii="Consolas" w:hAnsi="Consolas"/>
+        </w:rPr>
+        <w:tab/>
+        <w:t xml:space="preserve">    Rating</w:t>
       </w:r>
       <w:r>
         <w:rPr>
@@ -3127,20 +3506,2762 @@
           <w:rFonts w:ascii="Consolas" w:hAnsi="Consolas"/>
         </w:rPr>
         <w:tab/>
-        <w:t xml:space="preserve">    Phone1</w:t>
-      </w:r>
-      <w:r>
-        <w:rPr>
-          <w:rFonts w:ascii="Consolas" w:hAnsi="Consolas"/>
-        </w:rPr>
-        <w:tab/>
-      </w:r>
-      <w:r>
-        <w:rPr>
-          <w:rFonts w:ascii="Consolas" w:hAnsi="Consolas"/>
-        </w:rPr>
-        <w:tab/>
-      </w:r>
+        <w:t xml:space="preserve">    </w:t>
+      </w:r>
+      <w:proofErr w:type="spellStart"/>
+      <w:r>
+        <w:rPr>
+          <w:rFonts w:ascii="Consolas" w:hAnsi="Consolas"/>
+        </w:rPr>
+        <w:t>Last_name</w:t>
+      </w:r>
+      <w:proofErr w:type="spellEnd"/>
+      <w:r>
+        <w:rPr>
+          <w:rFonts w:ascii="Consolas" w:hAnsi="Consolas"/>
+        </w:rPr>
+        <w:tab/>
+      </w:r>
+      <w:r>
+        <w:rPr>
+          <w:rFonts w:ascii="Consolas" w:hAnsi="Consolas"/>
+        </w:rPr>
+        <w:tab/>
+      </w:r>
+      <w:r>
+        <w:rPr>
+          <w:rFonts w:ascii="Consolas" w:hAnsi="Consolas"/>
+        </w:rPr>
+        <w:tab/>
+        <w:t>CHAR (20),</w:t>
+      </w:r>
+    </w:p>
+    <w:p>
+      <w:pPr>
+        <w:rPr>
+          <w:rFonts w:ascii="Consolas" w:hAnsi="Consolas"/>
+        </w:rPr>
+      </w:pPr>
+      <w:r>
+        <w:rPr>
+          <w:rFonts w:ascii="Consolas" w:hAnsi="Consolas"/>
+        </w:rPr>
+        <w:tab/>
+      </w:r>
+      <w:r>
+        <w:rPr>
+          <w:rFonts w:ascii="Consolas" w:hAnsi="Consolas"/>
+        </w:rPr>
+        <w:tab/>
+      </w:r>
+      <w:r>
+        <w:rPr>
+          <w:rFonts w:ascii="Consolas" w:hAnsi="Consolas"/>
+        </w:rPr>
+        <w:tab/>
+        <w:t xml:space="preserve">    </w:t>
+      </w:r>
+      <w:proofErr w:type="spellStart"/>
+      <w:r>
+        <w:rPr>
+          <w:rFonts w:ascii="Consolas" w:hAnsi="Consolas"/>
+        </w:rPr>
+        <w:t>First_name</w:t>
+      </w:r>
+      <w:proofErr w:type="spellEnd"/>
+      <w:r>
+        <w:rPr>
+          <w:rFonts w:ascii="Consolas" w:hAnsi="Consolas"/>
+        </w:rPr>
+        <w:tab/>
+      </w:r>
+      <w:r>
+        <w:rPr>
+          <w:rFonts w:ascii="Consolas" w:hAnsi="Consolas"/>
+        </w:rPr>
+        <w:tab/>
+      </w:r>
+      <w:r>
+        <w:rPr>
+          <w:rFonts w:ascii="Consolas" w:hAnsi="Consolas"/>
+        </w:rPr>
+        <w:tab/>
+        <w:t>CHAR (20),</w:t>
+      </w:r>
+    </w:p>
+    <w:p>
+      <w:pPr>
+        <w:rPr>
+          <w:rFonts w:ascii="Consolas" w:hAnsi="Consolas"/>
+        </w:rPr>
+      </w:pPr>
+      <w:r>
+        <w:rPr>
+          <w:rFonts w:ascii="Consolas" w:hAnsi="Consolas"/>
+        </w:rPr>
+        <w:tab/>
+      </w:r>
+      <w:r>
+        <w:rPr>
+          <w:rFonts w:ascii="Consolas" w:hAnsi="Consolas"/>
+        </w:rPr>
+        <w:tab/>
+      </w:r>
+      <w:r>
+        <w:rPr>
+          <w:rFonts w:ascii="Consolas" w:hAnsi="Consolas"/>
+        </w:rPr>
+        <w:tab/>
+        <w:t xml:space="preserve">    PRIMARY KEY (username)</w:t>
+      </w:r>
+    </w:p>
+    <w:p>
+      <w:pPr>
+        <w:ind w:left="2160"/>
+        <w:rPr>
+          <w:rFonts w:ascii="Consolas" w:hAnsi="Consolas"/>
+        </w:rPr>
+      </w:pPr>
+      <w:r>
+        <w:rPr>
+          <w:rFonts w:ascii="Consolas" w:hAnsi="Consolas"/>
+        </w:rPr>
+        <w:t xml:space="preserve">    FOREIGN KEY (</w:t>
+      </w:r>
+      <w:proofErr w:type="spellStart"/>
+      <w:r>
+        <w:rPr>
+          <w:rFonts w:ascii="Consolas" w:hAnsi="Consolas"/>
+        </w:rPr>
+        <w:t>AddressID</w:t>
+      </w:r>
+      <w:proofErr w:type="spellEnd"/>
+      <w:r>
+        <w:rPr>
+          <w:rFonts w:ascii="Consolas" w:hAnsi="Consolas"/>
+        </w:rPr>
+        <w:t>) REFERENCE Address (</w:t>
+      </w:r>
+      <w:proofErr w:type="spellStart"/>
+      <w:r>
+        <w:rPr>
+          <w:rFonts w:ascii="Consolas" w:hAnsi="Consolas"/>
+        </w:rPr>
+        <w:t>AddressID</w:t>
+      </w:r>
+      <w:proofErr w:type="spellEnd"/>
+      <w:r>
+        <w:rPr>
+          <w:rFonts w:ascii="Consolas" w:hAnsi="Consolas"/>
+        </w:rPr>
+        <w:t>));</w:t>
+      </w:r>
+    </w:p>
+    <w:p>
+      <w:pPr>
+        <w:ind w:left="2160"/>
+        <w:rPr>
+          <w:rFonts w:ascii="Consolas" w:hAnsi="Consolas"/>
+        </w:rPr>
+      </w:pPr>
+    </w:p>
+    <w:p>
+      <w:pPr>
+        <w:ind w:left="2160"/>
+        <w:rPr>
+          <w:rFonts w:ascii="Consolas" w:hAnsi="Consolas"/>
+        </w:rPr>
+      </w:pPr>
+    </w:p>
+    <w:p>
+      <w:pPr>
+        <w:rPr>
+          <w:rFonts w:ascii="Consolas" w:hAnsi="Consolas"/>
+        </w:rPr>
+      </w:pPr>
+      <w:r>
+        <w:rPr>
+          <w:rFonts w:ascii="Consolas" w:hAnsi="Consolas"/>
+        </w:rPr>
+        <w:t>//Can’t fit 3NF so pull email (unique) out into a new table</w:t>
+      </w:r>
+    </w:p>
+    <w:p>
+      <w:pPr>
+        <w:rPr>
+          <w:rFonts w:ascii="Consolas" w:hAnsi="Consolas"/>
+        </w:rPr>
+      </w:pPr>
+      <w:r>
+        <w:rPr>
+          <w:rFonts w:ascii="Consolas" w:hAnsi="Consolas"/>
+        </w:rPr>
+        <w:t xml:space="preserve">CREATE TABLE </w:t>
+      </w:r>
+      <w:proofErr w:type="spellStart"/>
+      <w:r>
+        <w:rPr>
+          <w:rFonts w:ascii="Consolas" w:hAnsi="Consolas"/>
+        </w:rPr>
+        <w:t>Reg</w:t>
+      </w:r>
+      <w:proofErr w:type="spellEnd"/>
+      <w:r>
+        <w:rPr>
+          <w:rFonts w:ascii="Consolas" w:hAnsi="Consolas"/>
+        </w:rPr>
+        <w:t xml:space="preserve"> (username</w:t>
+      </w:r>
+      <w:r>
+        <w:rPr>
+          <w:rFonts w:ascii="Consolas" w:hAnsi="Consolas"/>
+        </w:rPr>
+        <w:tab/>
+      </w:r>
+      <w:r>
+        <w:rPr>
+          <w:rFonts w:ascii="Consolas" w:hAnsi="Consolas"/>
+        </w:rPr>
+        <w:tab/>
+      </w:r>
+      <w:r>
+        <w:rPr>
+          <w:rFonts w:ascii="Consolas" w:hAnsi="Consolas"/>
+        </w:rPr>
+        <w:tab/>
+      </w:r>
+      <w:r>
+        <w:rPr>
+          <w:rFonts w:ascii="Consolas" w:hAnsi="Consolas"/>
+        </w:rPr>
+        <w:tab/>
+        <w:t>CHAR (20),</w:t>
+      </w:r>
+    </w:p>
+    <w:p>
+      <w:pPr>
+        <w:rPr>
+          <w:rFonts w:ascii="Consolas" w:hAnsi="Consolas"/>
+        </w:rPr>
+      </w:pPr>
+      <w:r>
+        <w:rPr>
+          <w:rFonts w:ascii="Consolas" w:hAnsi="Consolas"/>
+        </w:rPr>
+        <w:tab/>
+      </w:r>
+      <w:r>
+        <w:rPr>
+          <w:rFonts w:ascii="Consolas" w:hAnsi="Consolas"/>
+        </w:rPr>
+        <w:tab/>
+      </w:r>
+      <w:r>
+        <w:rPr>
+          <w:rFonts w:ascii="Consolas" w:hAnsi="Consolas"/>
+        </w:rPr>
+        <w:tab/>
+        <w:t xml:space="preserve">  Email</w:t>
+      </w:r>
+      <w:r>
+        <w:rPr>
+          <w:rFonts w:ascii="Consolas" w:hAnsi="Consolas"/>
+        </w:rPr>
+        <w:tab/>
+      </w:r>
+      <w:r>
+        <w:rPr>
+          <w:rFonts w:ascii="Consolas" w:hAnsi="Consolas"/>
+        </w:rPr>
+        <w:tab/>
+      </w:r>
+      <w:r>
+        <w:rPr>
+          <w:rFonts w:ascii="Consolas" w:hAnsi="Consolas"/>
+        </w:rPr>
+        <w:tab/>
+      </w:r>
+      <w:r>
+        <w:rPr>
+          <w:rFonts w:ascii="Consolas" w:hAnsi="Consolas"/>
+        </w:rPr>
+        <w:tab/>
+        <w:t>CHAR (50),</w:t>
+      </w:r>
+    </w:p>
+    <w:p>
+      <w:pPr>
+        <w:rPr>
+          <w:rFonts w:ascii="Consolas" w:hAnsi="Consolas"/>
+        </w:rPr>
+      </w:pPr>
+      <w:r>
+        <w:rPr>
+          <w:rFonts w:ascii="Consolas" w:hAnsi="Consolas"/>
+        </w:rPr>
+        <w:tab/>
+      </w:r>
+      <w:r>
+        <w:rPr>
+          <w:rFonts w:ascii="Consolas" w:hAnsi="Consolas"/>
+        </w:rPr>
+        <w:tab/>
+      </w:r>
+      <w:r>
+        <w:rPr>
+          <w:rFonts w:ascii="Consolas" w:hAnsi="Consolas"/>
+        </w:rPr>
+        <w:tab/>
+        <w:t xml:space="preserve">  UNIQUE (Email),</w:t>
+      </w:r>
+    </w:p>
+    <w:p>
+      <w:pPr>
+        <w:rPr>
+          <w:rFonts w:ascii="Consolas" w:hAnsi="Consolas"/>
+        </w:rPr>
+      </w:pPr>
+      <w:r>
+        <w:rPr>
+          <w:rFonts w:ascii="Consolas" w:hAnsi="Consolas"/>
+        </w:rPr>
+        <w:tab/>
+      </w:r>
+      <w:r>
+        <w:rPr>
+          <w:rFonts w:ascii="Consolas" w:hAnsi="Consolas"/>
+        </w:rPr>
+        <w:tab/>
+      </w:r>
+      <w:r>
+        <w:rPr>
+          <w:rFonts w:ascii="Consolas" w:hAnsi="Consolas"/>
+        </w:rPr>
+        <w:tab/>
+        <w:t xml:space="preserve">  FOREIGN KEY (username) REFERENCE User (username));</w:t>
+      </w:r>
+    </w:p>
+    <w:p>
+      <w:pPr>
+        <w:rPr>
+          <w:rFonts w:ascii="Consolas" w:hAnsi="Consolas"/>
+        </w:rPr>
+      </w:pPr>
+    </w:p>
+    <w:p>
+      <w:pPr>
+        <w:rPr>
+          <w:rFonts w:ascii="Consolas" w:hAnsi="Consolas"/>
+        </w:rPr>
+      </w:pPr>
+      <w:r>
+        <w:rPr>
+          <w:rFonts w:ascii="Consolas" w:hAnsi="Consolas"/>
+        </w:rPr>
+        <w:t>//</w:t>
+      </w:r>
+    </w:p>
+    <w:p>
+      <w:pPr>
+        <w:rPr>
+          <w:rFonts w:ascii="Consolas" w:hAnsi="Consolas"/>
+        </w:rPr>
+      </w:pPr>
+      <w:r>
+        <w:rPr>
+          <w:rFonts w:ascii="Consolas" w:hAnsi="Consolas"/>
+        </w:rPr>
+        <w:t xml:space="preserve">CREATE TABLE </w:t>
+      </w:r>
+      <w:proofErr w:type="spellStart"/>
+      <w:r>
+        <w:rPr>
+          <w:rFonts w:ascii="Consolas" w:hAnsi="Consolas"/>
+        </w:rPr>
+        <w:t>Credit_Card</w:t>
+      </w:r>
+      <w:proofErr w:type="spellEnd"/>
+      <w:r>
+        <w:rPr>
+          <w:rFonts w:ascii="Consolas" w:hAnsi="Consolas"/>
+        </w:rPr>
+        <w:t xml:space="preserve"> (</w:t>
+      </w:r>
+      <w:proofErr w:type="spellStart"/>
+      <w:r>
+        <w:rPr>
+          <w:rFonts w:ascii="Consolas" w:hAnsi="Consolas"/>
+        </w:rPr>
+        <w:t>Card_No</w:t>
+      </w:r>
+      <w:proofErr w:type="spellEnd"/>
+      <w:r>
+        <w:rPr>
+          <w:rFonts w:ascii="Consolas" w:hAnsi="Consolas"/>
+        </w:rPr>
+        <w:tab/>
+      </w:r>
+      <w:r>
+        <w:rPr>
+          <w:rFonts w:ascii="Consolas" w:hAnsi="Consolas"/>
+        </w:rPr>
+        <w:tab/>
+      </w:r>
+      <w:r>
+        <w:rPr>
+          <w:rFonts w:ascii="Consolas" w:hAnsi="Consolas"/>
+        </w:rPr>
+        <w:t>CHAR (12),</w:t>
+      </w:r>
+    </w:p>
+    <w:p>
+      <w:pPr>
+        <w:rPr>
+          <w:rFonts w:ascii="Consolas" w:hAnsi="Consolas"/>
+        </w:rPr>
+      </w:pPr>
+      <w:r>
+        <w:rPr>
+          <w:rFonts w:ascii="Consolas" w:hAnsi="Consolas"/>
+        </w:rPr>
+        <w:tab/>
+      </w:r>
+      <w:r>
+        <w:rPr>
+          <w:rFonts w:ascii="Consolas" w:hAnsi="Consolas"/>
+        </w:rPr>
+        <w:tab/>
+      </w:r>
+      <w:r>
+        <w:rPr>
+          <w:rFonts w:ascii="Consolas" w:hAnsi="Consolas"/>
+        </w:rPr>
+        <w:tab/>
+      </w:r>
+      <w:r>
+        <w:rPr>
+          <w:rFonts w:ascii="Consolas" w:hAnsi="Consolas"/>
+        </w:rPr>
+        <w:tab/>
+      </w:r>
+      <w:r>
+        <w:rPr>
+          <w:rFonts w:ascii="Consolas" w:hAnsi="Consolas"/>
+        </w:rPr>
+        <w:t xml:space="preserve">    </w:t>
+      </w:r>
+      <w:proofErr w:type="spellStart"/>
+      <w:r>
+        <w:rPr>
+          <w:rFonts w:ascii="Consolas" w:hAnsi="Consolas"/>
+        </w:rPr>
+        <w:t>Exp_date</w:t>
+      </w:r>
+      <w:proofErr w:type="spellEnd"/>
+      <w:r>
+        <w:rPr>
+          <w:rFonts w:ascii="Consolas" w:hAnsi="Consolas"/>
+        </w:rPr>
+        <w:tab/>
+      </w:r>
+      <w:r>
+        <w:rPr>
+          <w:rFonts w:ascii="Consolas" w:hAnsi="Consolas"/>
+        </w:rPr>
+        <w:tab/>
+      </w:r>
+      <w:r>
+        <w:rPr>
+          <w:rFonts w:ascii="Consolas" w:hAnsi="Consolas"/>
+        </w:rPr>
+        <w:t>TIMESTAMP,</w:t>
+      </w:r>
+    </w:p>
+    <w:p>
+      <w:pPr>
+        <w:rPr>
+          <w:rFonts w:ascii="Consolas" w:hAnsi="Consolas"/>
+        </w:rPr>
+      </w:pPr>
+      <w:r>
+        <w:rPr>
+          <w:rFonts w:ascii="Consolas" w:hAnsi="Consolas"/>
+        </w:rPr>
+        <w:tab/>
+      </w:r>
+      <w:r>
+        <w:rPr>
+          <w:rFonts w:ascii="Consolas" w:hAnsi="Consolas"/>
+        </w:rPr>
+        <w:tab/>
+      </w:r>
+      <w:r>
+        <w:rPr>
+          <w:rFonts w:ascii="Consolas" w:hAnsi="Consolas"/>
+        </w:rPr>
+        <w:tab/>
+      </w:r>
+      <w:r>
+        <w:rPr>
+          <w:rFonts w:ascii="Consolas" w:hAnsi="Consolas"/>
+        </w:rPr>
+        <w:tab/>
+      </w:r>
+      <w:r>
+        <w:rPr>
+          <w:rFonts w:ascii="Consolas" w:hAnsi="Consolas"/>
+        </w:rPr>
+        <w:t xml:space="preserve">    Type</w:t>
+      </w:r>
+      <w:r>
+        <w:rPr>
+          <w:rFonts w:ascii="Consolas" w:hAnsi="Consolas"/>
+        </w:rPr>
+        <w:tab/>
+      </w:r>
+      <w:r>
+        <w:rPr>
+          <w:rFonts w:ascii="Consolas" w:hAnsi="Consolas"/>
+        </w:rPr>
+        <w:tab/>
+      </w:r>
+      <w:r>
+        <w:rPr>
+          <w:rFonts w:ascii="Consolas" w:hAnsi="Consolas"/>
+        </w:rPr>
+        <w:tab/>
+      </w:r>
+      <w:r>
+        <w:rPr>
+          <w:rFonts w:ascii="Consolas" w:hAnsi="Consolas"/>
+        </w:rPr>
+        <w:t>CHAR (20),</w:t>
+      </w:r>
+    </w:p>
+    <w:p>
+      <w:pPr>
+        <w:rPr>
+          <w:rFonts w:ascii="Consolas" w:hAnsi="Consolas"/>
+        </w:rPr>
+      </w:pPr>
+      <w:r>
+        <w:rPr>
+          <w:rFonts w:ascii="Consolas" w:hAnsi="Consolas"/>
+        </w:rPr>
+        <w:tab/>
+      </w:r>
+      <w:r>
+        <w:rPr>
+          <w:rFonts w:ascii="Consolas" w:hAnsi="Consolas"/>
+        </w:rPr>
+        <w:tab/>
+      </w:r>
+      <w:r>
+        <w:rPr>
+          <w:rFonts w:ascii="Consolas" w:hAnsi="Consolas"/>
+        </w:rPr>
+        <w:tab/>
+      </w:r>
+      <w:r>
+        <w:rPr>
+          <w:rFonts w:ascii="Consolas" w:hAnsi="Consolas"/>
+        </w:rPr>
+        <w:tab/>
+        <w:t xml:space="preserve">    PRIMARY KEY (</w:t>
+      </w:r>
+      <w:proofErr w:type="spellStart"/>
+      <w:r>
+        <w:rPr>
+          <w:rFonts w:ascii="Consolas" w:hAnsi="Consolas"/>
+        </w:rPr>
+        <w:t>Card_No</w:t>
+      </w:r>
+      <w:proofErr w:type="spellEnd"/>
+      <w:r>
+        <w:rPr>
+          <w:rFonts w:ascii="Consolas" w:hAnsi="Consolas"/>
+        </w:rPr>
+        <w:t>));</w:t>
+      </w:r>
+    </w:p>
+    <w:p>
+      <w:pPr>
+        <w:rPr>
+          <w:rFonts w:ascii="Consolas" w:hAnsi="Consolas"/>
+        </w:rPr>
+      </w:pPr>
+    </w:p>
+    <w:p>
+      <w:pPr>
+        <w:rPr>
+          <w:rFonts w:ascii="Consolas" w:hAnsi="Consolas"/>
+        </w:rPr>
+      </w:pPr>
+      <w:r>
+        <w:rPr>
+          <w:rFonts w:ascii="Consolas" w:hAnsi="Consolas"/>
+        </w:rPr>
+        <w:t>CREATE TABLE Payment (username</w:t>
+      </w:r>
+      <w:r>
+        <w:rPr>
+          <w:rFonts w:ascii="Consolas" w:hAnsi="Consolas"/>
+        </w:rPr>
+        <w:tab/>
+      </w:r>
+      <w:r>
+        <w:rPr>
+          <w:rFonts w:ascii="Consolas" w:hAnsi="Consolas"/>
+        </w:rPr>
+        <w:tab/>
+      </w:r>
+      <w:r>
+        <w:rPr>
+          <w:rFonts w:ascii="Consolas" w:hAnsi="Consolas"/>
+        </w:rPr>
+        <w:tab/>
+        <w:t>CHAR (20),</w:t>
+      </w:r>
+    </w:p>
+    <w:p>
+      <w:pPr>
+        <w:rPr>
+          <w:rFonts w:ascii="Consolas" w:hAnsi="Consolas"/>
+        </w:rPr>
+      </w:pPr>
+      <w:r>
+        <w:rPr>
+          <w:rFonts w:ascii="Consolas" w:hAnsi="Consolas"/>
+        </w:rPr>
+        <w:tab/>
+      </w:r>
+      <w:r>
+        <w:rPr>
+          <w:rFonts w:ascii="Consolas" w:hAnsi="Consolas"/>
+        </w:rPr>
+        <w:tab/>
+      </w:r>
+      <w:r>
+        <w:rPr>
+          <w:rFonts w:ascii="Consolas" w:hAnsi="Consolas"/>
+        </w:rPr>
+        <w:tab/>
+      </w:r>
+      <w:r>
+        <w:rPr>
+          <w:rFonts w:ascii="Consolas" w:hAnsi="Consolas"/>
+        </w:rPr>
+        <w:tab/>
+      </w:r>
+      <w:proofErr w:type="spellStart"/>
+      <w:r>
+        <w:rPr>
+          <w:rFonts w:ascii="Consolas" w:hAnsi="Consolas"/>
+        </w:rPr>
+        <w:t>Card_No</w:t>
+      </w:r>
+      <w:proofErr w:type="spellEnd"/>
+      <w:r>
+        <w:rPr>
+          <w:rFonts w:ascii="Consolas" w:hAnsi="Consolas"/>
+        </w:rPr>
+        <w:tab/>
+      </w:r>
+      <w:r>
+        <w:rPr>
+          <w:rFonts w:ascii="Consolas" w:hAnsi="Consolas"/>
+        </w:rPr>
+        <w:tab/>
+      </w:r>
+      <w:r>
+        <w:rPr>
+          <w:rFonts w:ascii="Consolas" w:hAnsi="Consolas"/>
+        </w:rPr>
+        <w:tab/>
+        <w:t>CHAR (12),</w:t>
+      </w:r>
+    </w:p>
+    <w:p>
+      <w:pPr>
+        <w:rPr>
+          <w:rFonts w:ascii="Consolas" w:hAnsi="Consolas"/>
+        </w:rPr>
+      </w:pPr>
+      <w:r>
+        <w:rPr>
+          <w:rFonts w:ascii="Consolas" w:hAnsi="Consolas"/>
+        </w:rPr>
+        <w:tab/>
+      </w:r>
+      <w:r>
+        <w:rPr>
+          <w:rFonts w:ascii="Consolas" w:hAnsi="Consolas"/>
+        </w:rPr>
+        <w:tab/>
+      </w:r>
+      <w:r>
+        <w:rPr>
+          <w:rFonts w:ascii="Consolas" w:hAnsi="Consolas"/>
+        </w:rPr>
+        <w:tab/>
+      </w:r>
+      <w:r>
+        <w:rPr>
+          <w:rFonts w:ascii="Consolas" w:hAnsi="Consolas"/>
+        </w:rPr>
+        <w:tab/>
+        <w:t>FOREIGN KEY (username) REFERENCE Users (username),</w:t>
+      </w:r>
+    </w:p>
+    <w:p>
+      <w:pPr>
+        <w:rPr>
+          <w:rFonts w:ascii="Consolas" w:hAnsi="Consolas"/>
+        </w:rPr>
+      </w:pPr>
+      <w:r>
+        <w:rPr>
+          <w:rFonts w:ascii="Consolas" w:hAnsi="Consolas"/>
+        </w:rPr>
+        <w:tab/>
+      </w:r>
+      <w:r>
+        <w:rPr>
+          <w:rFonts w:ascii="Consolas" w:hAnsi="Consolas"/>
+        </w:rPr>
+        <w:tab/>
+      </w:r>
+      <w:r>
+        <w:rPr>
+          <w:rFonts w:ascii="Consolas" w:hAnsi="Consolas"/>
+        </w:rPr>
+        <w:tab/>
+      </w:r>
+      <w:r>
+        <w:rPr>
+          <w:rFonts w:ascii="Consolas" w:hAnsi="Consolas"/>
+        </w:rPr>
+        <w:tab/>
+        <w:t>FOREIGN KEY (</w:t>
+      </w:r>
+      <w:proofErr w:type="spellStart"/>
+      <w:r>
+        <w:rPr>
+          <w:rFonts w:ascii="Consolas" w:hAnsi="Consolas"/>
+        </w:rPr>
+        <w:t>Card_No</w:t>
+      </w:r>
+      <w:proofErr w:type="spellEnd"/>
+      <w:r>
+        <w:rPr>
+          <w:rFonts w:ascii="Consolas" w:hAnsi="Consolas"/>
+        </w:rPr>
+        <w:t xml:space="preserve">) REFERENCE </w:t>
+      </w:r>
+      <w:proofErr w:type="spellStart"/>
+      <w:r>
+        <w:rPr>
+          <w:rFonts w:ascii="Consolas" w:hAnsi="Consolas"/>
+        </w:rPr>
+        <w:t>Credit_Card</w:t>
+      </w:r>
+      <w:proofErr w:type="spellEnd"/>
+      <w:r>
+        <w:rPr>
+          <w:rFonts w:ascii="Consolas" w:hAnsi="Consolas"/>
+        </w:rPr>
+        <w:t xml:space="preserve"> (</w:t>
+      </w:r>
+      <w:proofErr w:type="spellStart"/>
+      <w:r>
+        <w:rPr>
+          <w:rFonts w:ascii="Consolas" w:hAnsi="Consolas"/>
+        </w:rPr>
+        <w:t>Card_No</w:t>
+      </w:r>
+      <w:proofErr w:type="spellEnd"/>
+      <w:r>
+        <w:rPr>
+          <w:rFonts w:ascii="Consolas" w:hAnsi="Consolas"/>
+        </w:rPr>
+        <w:t>),</w:t>
+      </w:r>
+    </w:p>
+    <w:p>
+      <w:pPr>
+        <w:rPr>
+          <w:rFonts w:ascii="Consolas" w:hAnsi="Consolas"/>
+        </w:rPr>
+      </w:pPr>
+      <w:r>
+        <w:rPr>
+          <w:rFonts w:ascii="Consolas" w:hAnsi="Consolas"/>
+        </w:rPr>
+        <w:tab/>
+      </w:r>
+      <w:r>
+        <w:rPr>
+          <w:rFonts w:ascii="Consolas" w:hAnsi="Consolas"/>
+        </w:rPr>
+        <w:tab/>
+      </w:r>
+      <w:r>
+        <w:rPr>
+          <w:rFonts w:ascii="Consolas" w:hAnsi="Consolas"/>
+        </w:rPr>
+        <w:tab/>
+      </w:r>
+      <w:r>
+        <w:rPr>
+          <w:rFonts w:ascii="Consolas" w:hAnsi="Consolas"/>
+        </w:rPr>
+        <w:tab/>
+      </w:r>
+      <w:r>
+        <w:rPr>
+          <w:rFonts w:ascii="Consolas" w:hAnsi="Consolas"/>
+        </w:rPr>
+        <w:tab/>
+        <w:t>ON DELETE CASCADE);</w:t>
+      </w:r>
+    </w:p>
+    <w:p>
+      <w:pPr>
+        <w:rPr>
+          <w:rFonts w:ascii="Consolas" w:hAnsi="Consolas"/>
+        </w:rPr>
+      </w:pPr>
+    </w:p>
+    <w:p>
+      <w:pPr>
+        <w:rPr>
+          <w:rFonts w:ascii="Consolas" w:hAnsi="Consolas"/>
+        </w:rPr>
+      </w:pPr>
+      <w:r>
+        <w:rPr>
+          <w:rFonts w:ascii="Consolas" w:hAnsi="Consolas"/>
+        </w:rPr>
+        <w:t>CREATE TABLE Address (</w:t>
+      </w:r>
+      <w:proofErr w:type="spellStart"/>
+      <w:r>
+        <w:rPr>
+          <w:rFonts w:ascii="Consolas" w:hAnsi="Consolas"/>
+        </w:rPr>
+        <w:t>AddressID</w:t>
+      </w:r>
+      <w:proofErr w:type="spellEnd"/>
+      <w:r>
+        <w:rPr>
+          <w:rFonts w:ascii="Consolas" w:hAnsi="Consolas"/>
+        </w:rPr>
+        <w:tab/>
+      </w:r>
+      <w:r>
+        <w:rPr>
+          <w:rFonts w:ascii="Consolas" w:hAnsi="Consolas"/>
+        </w:rPr>
+        <w:tab/>
+      </w:r>
+      <w:r>
+        <w:rPr>
+          <w:rFonts w:ascii="Consolas" w:hAnsi="Consolas"/>
+        </w:rPr>
+        <w:tab/>
+        <w:t>CHAR (20),</w:t>
+      </w:r>
+    </w:p>
+    <w:p>
+      <w:pPr>
+        <w:rPr>
+          <w:rFonts w:ascii="Consolas" w:hAnsi="Consolas"/>
+        </w:rPr>
+      </w:pPr>
+      <w:r>
+        <w:rPr>
+          <w:rFonts w:ascii="Consolas" w:hAnsi="Consolas"/>
+        </w:rPr>
+        <w:tab/>
+      </w:r>
+      <w:r>
+        <w:rPr>
+          <w:rFonts w:ascii="Consolas" w:hAnsi="Consolas"/>
+        </w:rPr>
+        <w:tab/>
+      </w:r>
+      <w:r>
+        <w:rPr>
+          <w:rFonts w:ascii="Consolas" w:hAnsi="Consolas"/>
+        </w:rPr>
+        <w:tab/>
+      </w:r>
+      <w:r>
+        <w:rPr>
+          <w:rFonts w:ascii="Consolas" w:hAnsi="Consolas"/>
+        </w:rPr>
+        <w:tab/>
+        <w:t>State</w:t>
+      </w:r>
+      <w:r>
+        <w:rPr>
+          <w:rFonts w:ascii="Consolas" w:hAnsi="Consolas"/>
+        </w:rPr>
+        <w:tab/>
+      </w:r>
+      <w:r>
+        <w:rPr>
+          <w:rFonts w:ascii="Consolas" w:hAnsi="Consolas"/>
+        </w:rPr>
+        <w:tab/>
+      </w:r>
+      <w:r>
+        <w:rPr>
+          <w:rFonts w:ascii="Consolas" w:hAnsi="Consolas"/>
+        </w:rPr>
+        <w:tab/>
+      </w:r>
+      <w:r>
+        <w:rPr>
+          <w:rFonts w:ascii="Consolas" w:hAnsi="Consolas"/>
+        </w:rPr>
+        <w:tab/>
+        <w:t>CHAR (20),</w:t>
+      </w:r>
+    </w:p>
+    <w:p>
+      <w:pPr>
+        <w:rPr>
+          <w:rFonts w:ascii="Consolas" w:hAnsi="Consolas"/>
+        </w:rPr>
+      </w:pPr>
+      <w:r>
+        <w:rPr>
+          <w:rFonts w:ascii="Consolas" w:hAnsi="Consolas"/>
+        </w:rPr>
+        <w:tab/>
+      </w:r>
+      <w:r>
+        <w:rPr>
+          <w:rFonts w:ascii="Consolas" w:hAnsi="Consolas"/>
+        </w:rPr>
+        <w:tab/>
+      </w:r>
+      <w:r>
+        <w:rPr>
+          <w:rFonts w:ascii="Consolas" w:hAnsi="Consolas"/>
+        </w:rPr>
+        <w:tab/>
+        <w:t xml:space="preserve"> </w:t>
+      </w:r>
+      <w:r>
+        <w:rPr>
+          <w:rFonts w:ascii="Consolas" w:hAnsi="Consolas"/>
+        </w:rPr>
+        <w:tab/>
+        <w:t>City</w:t>
+      </w:r>
+      <w:r>
+        <w:rPr>
+          <w:rFonts w:ascii="Consolas" w:hAnsi="Consolas"/>
+        </w:rPr>
+        <w:tab/>
+      </w:r>
+      <w:r>
+        <w:rPr>
+          <w:rFonts w:ascii="Consolas" w:hAnsi="Consolas"/>
+        </w:rPr>
+        <w:tab/>
+      </w:r>
+      <w:r>
+        <w:rPr>
+          <w:rFonts w:ascii="Consolas" w:hAnsi="Consolas"/>
+        </w:rPr>
+        <w:tab/>
+      </w:r>
+      <w:r>
+        <w:rPr>
+          <w:rFonts w:ascii="Consolas" w:hAnsi="Consolas"/>
+        </w:rPr>
+        <w:tab/>
+        <w:t>CHAR (20),</w:t>
+      </w:r>
+    </w:p>
+    <w:p>
+      <w:pPr>
+        <w:rPr>
+          <w:rFonts w:ascii="Consolas" w:hAnsi="Consolas"/>
+        </w:rPr>
+      </w:pPr>
+      <w:r>
+        <w:rPr>
+          <w:rFonts w:ascii="Consolas" w:hAnsi="Consolas"/>
+        </w:rPr>
+        <w:tab/>
+      </w:r>
+      <w:r>
+        <w:rPr>
+          <w:rFonts w:ascii="Consolas" w:hAnsi="Consolas"/>
+        </w:rPr>
+        <w:tab/>
+      </w:r>
+      <w:r>
+        <w:rPr>
+          <w:rFonts w:ascii="Consolas" w:hAnsi="Consolas"/>
+        </w:rPr>
+        <w:tab/>
+      </w:r>
+      <w:r>
+        <w:rPr>
+          <w:rFonts w:ascii="Consolas" w:hAnsi="Consolas"/>
+        </w:rPr>
+        <w:tab/>
+        <w:t>Street</w:t>
+      </w:r>
+      <w:r>
+        <w:rPr>
+          <w:rFonts w:ascii="Consolas" w:hAnsi="Consolas"/>
+        </w:rPr>
+        <w:tab/>
+      </w:r>
+      <w:r>
+        <w:rPr>
+          <w:rFonts w:ascii="Consolas" w:hAnsi="Consolas"/>
+        </w:rPr>
+        <w:tab/>
+      </w:r>
+      <w:r>
+        <w:rPr>
+          <w:rFonts w:ascii="Consolas" w:hAnsi="Consolas"/>
+        </w:rPr>
+        <w:tab/>
+        <w:t>CHAR (100),</w:t>
+      </w:r>
+    </w:p>
+    <w:p>
+      <w:pPr>
+        <w:rPr>
+          <w:rFonts w:ascii="Consolas" w:hAnsi="Consolas"/>
+        </w:rPr>
+      </w:pPr>
+      <w:r>
+        <w:rPr>
+          <w:rFonts w:ascii="Consolas" w:hAnsi="Consolas"/>
+        </w:rPr>
+        <w:tab/>
+      </w:r>
+      <w:r>
+        <w:rPr>
+          <w:rFonts w:ascii="Consolas" w:hAnsi="Consolas"/>
+        </w:rPr>
+        <w:tab/>
+      </w:r>
+      <w:r>
+        <w:rPr>
+          <w:rFonts w:ascii="Consolas" w:hAnsi="Consolas"/>
+        </w:rPr>
+        <w:tab/>
+      </w:r>
+      <w:r>
+        <w:rPr>
+          <w:rFonts w:ascii="Consolas" w:hAnsi="Consolas"/>
+        </w:rPr>
+        <w:tab/>
+        <w:t>PRIMARY KEY (</w:t>
+      </w:r>
+      <w:proofErr w:type="spellStart"/>
+      <w:r>
+        <w:rPr>
+          <w:rFonts w:ascii="Consolas" w:hAnsi="Consolas"/>
+        </w:rPr>
+        <w:t>AddressID</w:t>
+      </w:r>
+      <w:proofErr w:type="spellEnd"/>
+      <w:r>
+        <w:rPr>
+          <w:rFonts w:ascii="Consolas" w:hAnsi="Consolas"/>
+        </w:rPr>
+        <w:t>));</w:t>
+      </w:r>
+    </w:p>
+    <w:p>
+      <w:pPr>
+        <w:rPr>
+          <w:rFonts w:ascii="Consolas" w:hAnsi="Consolas"/>
+        </w:rPr>
+      </w:pPr>
+    </w:p>
+    <w:p>
+      <w:pPr>
+        <w:rPr>
+          <w:rFonts w:ascii="Consolas" w:hAnsi="Consolas"/>
+        </w:rPr>
+      </w:pPr>
+    </w:p>
+    <w:p>
+      <w:pPr>
+        <w:rPr>
+          <w:rFonts w:ascii="Consolas" w:hAnsi="Consolas"/>
+        </w:rPr>
+      </w:pPr>
+      <w:r>
+        <w:rPr>
+          <w:rFonts w:ascii="Consolas" w:hAnsi="Consolas"/>
+        </w:rPr>
+        <w:t>CREATE TABLE Dealers (</w:t>
+      </w:r>
+      <w:proofErr w:type="spellStart"/>
+      <w:r>
+        <w:rPr>
+          <w:rFonts w:ascii="Consolas" w:hAnsi="Consolas"/>
+        </w:rPr>
+        <w:t>dname</w:t>
+      </w:r>
+      <w:proofErr w:type="spellEnd"/>
+      <w:r>
+        <w:rPr>
+          <w:rFonts w:ascii="Consolas" w:hAnsi="Consolas"/>
+        </w:rPr>
+        <w:tab/>
+      </w:r>
+      <w:r>
+        <w:rPr>
+          <w:rFonts w:ascii="Consolas" w:hAnsi="Consolas"/>
+        </w:rPr>
+        <w:tab/>
+      </w:r>
+      <w:r>
+        <w:rPr>
+          <w:rFonts w:ascii="Consolas" w:hAnsi="Consolas"/>
+        </w:rPr>
+        <w:tab/>
+      </w:r>
+      <w:r>
+        <w:rPr>
+          <w:rFonts w:ascii="Consolas" w:hAnsi="Consolas"/>
+        </w:rPr>
+        <w:tab/>
+        <w:t>CHAR (50),</w:t>
+      </w:r>
+    </w:p>
+    <w:p>
+      <w:pPr>
+        <w:rPr>
+          <w:rFonts w:ascii="Consolas" w:hAnsi="Consolas"/>
+        </w:rPr>
+      </w:pPr>
+      <w:r>
+        <w:rPr>
+          <w:rFonts w:ascii="Consolas" w:hAnsi="Consolas"/>
+        </w:rPr>
+        <w:tab/>
+      </w:r>
+      <w:r>
+        <w:rPr>
+          <w:rFonts w:ascii="Consolas" w:hAnsi="Consolas"/>
+        </w:rPr>
+        <w:tab/>
+      </w:r>
+      <w:r>
+        <w:rPr>
+          <w:rFonts w:ascii="Consolas" w:hAnsi="Consolas"/>
+        </w:rPr>
+        <w:tab/>
+      </w:r>
+      <w:r>
+        <w:rPr>
+          <w:rFonts w:ascii="Consolas" w:hAnsi="Consolas"/>
+        </w:rPr>
+        <w:tab/>
+        <w:t>Account</w:t>
+      </w:r>
+      <w:r>
+        <w:rPr>
+          <w:rFonts w:ascii="Consolas" w:hAnsi="Consolas"/>
+        </w:rPr>
+        <w:tab/>
+      </w:r>
+      <w:r>
+        <w:rPr>
+          <w:rFonts w:ascii="Consolas" w:hAnsi="Consolas"/>
+        </w:rPr>
+        <w:tab/>
+      </w:r>
+      <w:r>
+        <w:rPr>
+          <w:rFonts w:ascii="Consolas" w:hAnsi="Consolas"/>
+        </w:rPr>
+        <w:tab/>
+        <w:t>CHAR (20),</w:t>
+      </w:r>
+    </w:p>
+    <w:p>
+      <w:pPr>
+        <w:rPr>
+          <w:rFonts w:ascii="Consolas" w:hAnsi="Consolas"/>
+        </w:rPr>
+      </w:pPr>
+      <w:r>
+        <w:rPr>
+          <w:rFonts w:ascii="Consolas" w:hAnsi="Consolas"/>
+        </w:rPr>
+        <w:tab/>
+      </w:r>
+      <w:r>
+        <w:rPr>
+          <w:rFonts w:ascii="Consolas" w:hAnsi="Consolas"/>
+        </w:rPr>
+        <w:tab/>
+      </w:r>
+      <w:r>
+        <w:rPr>
+          <w:rFonts w:ascii="Consolas" w:hAnsi="Consolas"/>
+        </w:rPr>
+        <w:tab/>
+      </w:r>
+      <w:r>
+        <w:rPr>
+          <w:rFonts w:ascii="Consolas" w:hAnsi="Consolas"/>
+        </w:rPr>
+        <w:tab/>
+        <w:t>Rating</w:t>
+      </w:r>
+      <w:r>
+        <w:rPr>
+          <w:rFonts w:ascii="Consolas" w:hAnsi="Consolas"/>
+        </w:rPr>
+        <w:tab/>
+      </w:r>
+      <w:r>
+        <w:rPr>
+          <w:rFonts w:ascii="Consolas" w:hAnsi="Consolas"/>
+        </w:rPr>
+        <w:tab/>
+      </w:r>
+      <w:r>
+        <w:rPr>
+          <w:rFonts w:ascii="Consolas" w:hAnsi="Consolas"/>
+        </w:rPr>
+        <w:tab/>
+        <w:t>INTEGER,</w:t>
+      </w:r>
+    </w:p>
+    <w:p>
+      <w:pPr>
+        <w:rPr>
+          <w:rFonts w:ascii="Consolas" w:hAnsi="Consolas"/>
+        </w:rPr>
+      </w:pPr>
+      <w:r>
+        <w:rPr>
+          <w:rFonts w:ascii="Consolas" w:hAnsi="Consolas"/>
+        </w:rPr>
+        <w:tab/>
+      </w:r>
+      <w:r>
+        <w:rPr>
+          <w:rFonts w:ascii="Consolas" w:hAnsi="Consolas"/>
+        </w:rPr>
+        <w:tab/>
+      </w:r>
+      <w:r>
+        <w:rPr>
+          <w:rFonts w:ascii="Consolas" w:hAnsi="Consolas"/>
+        </w:rPr>
+        <w:tab/>
+      </w:r>
+      <w:r>
+        <w:rPr>
+          <w:rFonts w:ascii="Consolas" w:hAnsi="Consolas"/>
+        </w:rPr>
+        <w:tab/>
+      </w:r>
+      <w:proofErr w:type="spellStart"/>
+      <w:r>
+        <w:rPr>
+          <w:rFonts w:ascii="Consolas" w:hAnsi="Consolas"/>
+        </w:rPr>
+        <w:t>Phone_No</w:t>
+      </w:r>
+      <w:proofErr w:type="spellEnd"/>
+      <w:r>
+        <w:rPr>
+          <w:rFonts w:ascii="Consolas" w:hAnsi="Consolas"/>
+        </w:rPr>
+        <w:tab/>
+      </w:r>
+      <w:r>
+        <w:rPr>
+          <w:rFonts w:ascii="Consolas" w:hAnsi="Consolas"/>
+        </w:rPr>
+        <w:tab/>
+      </w:r>
+      <w:r>
+        <w:rPr>
+          <w:rFonts w:ascii="Consolas" w:hAnsi="Consolas"/>
+        </w:rPr>
+        <w:tab/>
+      </w:r>
+      <w:proofErr w:type="gramStart"/>
+      <w:r>
+        <w:rPr>
+          <w:rFonts w:ascii="Consolas" w:hAnsi="Consolas"/>
+        </w:rPr>
+        <w:t>CHAR(</w:t>
+      </w:r>
+      <w:proofErr w:type="gramEnd"/>
+      <w:r>
+        <w:rPr>
+          <w:rFonts w:ascii="Consolas" w:hAnsi="Consolas"/>
+        </w:rPr>
+        <w:t>10),</w:t>
+      </w:r>
+    </w:p>
+    <w:p>
+      <w:pPr>
+        <w:rPr>
+          <w:rFonts w:ascii="Consolas" w:hAnsi="Consolas"/>
+        </w:rPr>
+      </w:pPr>
+      <w:r>
+        <w:rPr>
+          <w:rFonts w:ascii="Consolas" w:hAnsi="Consolas"/>
+        </w:rPr>
+        <w:tab/>
+      </w:r>
+      <w:r>
+        <w:rPr>
+          <w:rFonts w:ascii="Consolas" w:hAnsi="Consolas"/>
+        </w:rPr>
+        <w:tab/>
+      </w:r>
+      <w:r>
+        <w:rPr>
+          <w:rFonts w:ascii="Consolas" w:hAnsi="Consolas"/>
+        </w:rPr>
+        <w:tab/>
+      </w:r>
+      <w:r>
+        <w:rPr>
+          <w:rFonts w:ascii="Consolas" w:hAnsi="Consolas"/>
+        </w:rPr>
+        <w:tab/>
+      </w:r>
+      <w:proofErr w:type="spellStart"/>
+      <w:r>
+        <w:rPr>
+          <w:rFonts w:ascii="Consolas" w:hAnsi="Consolas"/>
+        </w:rPr>
+        <w:t>AddressID</w:t>
+      </w:r>
+      <w:proofErr w:type="spellEnd"/>
+      <w:r>
+        <w:rPr>
+          <w:rFonts w:ascii="Consolas" w:hAnsi="Consolas"/>
+        </w:rPr>
+        <w:tab/>
+      </w:r>
+      <w:r>
+        <w:rPr>
+          <w:rFonts w:ascii="Consolas" w:hAnsi="Consolas"/>
+        </w:rPr>
+        <w:tab/>
+      </w:r>
+      <w:r>
+        <w:rPr>
+          <w:rFonts w:ascii="Consolas" w:hAnsi="Consolas"/>
+        </w:rPr>
+        <w:tab/>
+        <w:t>CHAR (20),</w:t>
+      </w:r>
+    </w:p>
+    <w:p>
+      <w:pPr>
+        <w:rPr>
+          <w:rFonts w:ascii="Consolas" w:hAnsi="Consolas"/>
+        </w:rPr>
+      </w:pPr>
+      <w:r>
+        <w:rPr>
+          <w:rFonts w:ascii="Consolas" w:hAnsi="Consolas"/>
+        </w:rPr>
+        <w:tab/>
+      </w:r>
+      <w:r>
+        <w:rPr>
+          <w:rFonts w:ascii="Consolas" w:hAnsi="Consolas"/>
+        </w:rPr>
+        <w:tab/>
+      </w:r>
+      <w:r>
+        <w:rPr>
+          <w:rFonts w:ascii="Consolas" w:hAnsi="Consolas"/>
+        </w:rPr>
+        <w:tab/>
+      </w:r>
+      <w:r>
+        <w:rPr>
+          <w:rFonts w:ascii="Consolas" w:hAnsi="Consolas"/>
+        </w:rPr>
+        <w:tab/>
+        <w:t>PRIMARY KEY (</w:t>
+      </w:r>
+      <w:proofErr w:type="spellStart"/>
+      <w:r>
+        <w:rPr>
+          <w:rFonts w:ascii="Consolas" w:hAnsi="Consolas"/>
+        </w:rPr>
+        <w:t>dname</w:t>
+      </w:r>
+      <w:proofErr w:type="spellEnd"/>
+      <w:r>
+        <w:rPr>
+          <w:rFonts w:ascii="Consolas" w:hAnsi="Consolas"/>
+        </w:rPr>
+        <w:t>)</w:t>
+      </w:r>
+    </w:p>
+    <w:p>
+      <w:pPr>
+        <w:ind w:left="2160" w:firstLine="720"/>
+        <w:rPr>
+          <w:rFonts w:ascii="Consolas" w:hAnsi="Consolas"/>
+        </w:rPr>
+      </w:pPr>
+      <w:r>
+        <w:rPr>
+          <w:rFonts w:ascii="Consolas" w:hAnsi="Consolas"/>
+        </w:rPr>
+        <w:t>FOREIGN KEY (</w:t>
+      </w:r>
+      <w:proofErr w:type="spellStart"/>
+      <w:r>
+        <w:rPr>
+          <w:rFonts w:ascii="Consolas" w:hAnsi="Consolas"/>
+        </w:rPr>
+        <w:t>AddressID</w:t>
+      </w:r>
+      <w:proofErr w:type="spellEnd"/>
+      <w:r>
+        <w:rPr>
+          <w:rFonts w:ascii="Consolas" w:hAnsi="Consolas"/>
+        </w:rPr>
+        <w:t>) REFERENCE Address (</w:t>
+      </w:r>
+      <w:proofErr w:type="spellStart"/>
+      <w:r>
+        <w:rPr>
+          <w:rFonts w:ascii="Consolas" w:hAnsi="Consolas"/>
+        </w:rPr>
+        <w:t>AddressID</w:t>
+      </w:r>
+      <w:proofErr w:type="spellEnd"/>
+      <w:r>
+        <w:rPr>
+          <w:rFonts w:ascii="Consolas" w:hAnsi="Consolas"/>
+        </w:rPr>
+        <w:t>));</w:t>
+      </w:r>
+    </w:p>
+    <w:p>
+      <w:pPr>
+        <w:rPr>
+          <w:rFonts w:ascii="Consolas" w:hAnsi="Consolas"/>
+        </w:rPr>
+      </w:pPr>
+    </w:p>
+    <w:p>
+      <w:pPr>
+        <w:rPr>
+          <w:rFonts w:ascii="Consolas" w:hAnsi="Consolas"/>
+        </w:rPr>
+      </w:pPr>
+      <w:r>
+        <w:rPr>
+          <w:rFonts w:ascii="Consolas" w:hAnsi="Consolas"/>
+        </w:rPr>
+        <w:t>CREATE TABLE Owns (VIN</w:t>
+      </w:r>
+      <w:r>
+        <w:rPr>
+          <w:rFonts w:ascii="Consolas" w:hAnsi="Consolas"/>
+        </w:rPr>
+        <w:tab/>
+      </w:r>
+      <w:r>
+        <w:rPr>
+          <w:rFonts w:ascii="Consolas" w:hAnsi="Consolas"/>
+        </w:rPr>
+        <w:tab/>
+      </w:r>
+      <w:r>
+        <w:rPr>
+          <w:rFonts w:ascii="Consolas" w:hAnsi="Consolas"/>
+        </w:rPr>
+        <w:tab/>
+      </w:r>
+      <w:r>
+        <w:rPr>
+          <w:rFonts w:ascii="Consolas" w:hAnsi="Consolas"/>
+        </w:rPr>
+        <w:tab/>
+        <w:t>CHAR (17),</w:t>
+      </w:r>
+    </w:p>
+    <w:p>
+      <w:pPr>
+        <w:rPr>
+          <w:rFonts w:ascii="Consolas" w:hAnsi="Consolas"/>
+        </w:rPr>
+      </w:pPr>
+      <w:r>
+        <w:rPr>
+          <w:rFonts w:ascii="Consolas" w:hAnsi="Consolas"/>
+        </w:rPr>
+        <w:tab/>
+      </w:r>
+      <w:r>
+        <w:rPr>
+          <w:rFonts w:ascii="Consolas" w:hAnsi="Consolas"/>
+        </w:rPr>
+        <w:tab/>
+      </w:r>
+      <w:r>
+        <w:rPr>
+          <w:rFonts w:ascii="Consolas" w:hAnsi="Consolas"/>
+        </w:rPr>
+        <w:tab/>
+        <w:t xml:space="preserve">  </w:t>
+      </w:r>
+      <w:r>
+        <w:rPr>
+          <w:rFonts w:ascii="Consolas" w:hAnsi="Consolas"/>
+        </w:rPr>
+        <w:t xml:space="preserve"> </w:t>
+      </w:r>
+      <w:proofErr w:type="spellStart"/>
+      <w:proofErr w:type="gramStart"/>
+      <w:r>
+        <w:rPr>
+          <w:rFonts w:ascii="Consolas" w:hAnsi="Consolas"/>
+        </w:rPr>
+        <w:t>dname</w:t>
+      </w:r>
+      <w:proofErr w:type="spellEnd"/>
+      <w:proofErr w:type="gramEnd"/>
+      <w:r>
+        <w:rPr>
+          <w:rFonts w:ascii="Consolas" w:hAnsi="Consolas"/>
+        </w:rPr>
+        <w:tab/>
+      </w:r>
+      <w:r>
+        <w:rPr>
+          <w:rFonts w:ascii="Consolas" w:hAnsi="Consolas"/>
+        </w:rPr>
+        <w:tab/>
+      </w:r>
+      <w:r>
+        <w:rPr>
+          <w:rFonts w:ascii="Consolas" w:hAnsi="Consolas"/>
+        </w:rPr>
+        <w:tab/>
+      </w:r>
+      <w:r>
+        <w:rPr>
+          <w:rFonts w:ascii="Consolas" w:hAnsi="Consolas"/>
+        </w:rPr>
+        <w:tab/>
+        <w:t>CHAR (50),</w:t>
+      </w:r>
+    </w:p>
+    <w:p>
+      <w:pPr>
+        <w:rPr>
+          <w:rFonts w:ascii="Consolas" w:hAnsi="Consolas"/>
+        </w:rPr>
+      </w:pPr>
+      <w:r>
+        <w:rPr>
+          <w:rFonts w:ascii="Consolas" w:hAnsi="Consolas"/>
+        </w:rPr>
+        <w:tab/>
+      </w:r>
+      <w:r>
+        <w:rPr>
+          <w:rFonts w:ascii="Consolas" w:hAnsi="Consolas"/>
+        </w:rPr>
+        <w:tab/>
+      </w:r>
+      <w:r>
+        <w:rPr>
+          <w:rFonts w:ascii="Consolas" w:hAnsi="Consolas"/>
+        </w:rPr>
+        <w:tab/>
+        <w:t xml:space="preserve">   FOREIGN KEY (VIN) REFERENCE Cars (VIN),</w:t>
+      </w:r>
+    </w:p>
+    <w:p>
+      <w:pPr>
+        <w:rPr>
+          <w:rFonts w:ascii="Consolas" w:hAnsi="Consolas"/>
+        </w:rPr>
+      </w:pPr>
+      <w:r>
+        <w:rPr>
+          <w:rFonts w:ascii="Consolas" w:hAnsi="Consolas"/>
+        </w:rPr>
+        <w:tab/>
+      </w:r>
+      <w:r>
+        <w:rPr>
+          <w:rFonts w:ascii="Consolas" w:hAnsi="Consolas"/>
+        </w:rPr>
+        <w:tab/>
+      </w:r>
+      <w:r>
+        <w:rPr>
+          <w:rFonts w:ascii="Consolas" w:hAnsi="Consolas"/>
+        </w:rPr>
+        <w:tab/>
+        <w:t xml:space="preserve">   FOREIGN KEY (</w:t>
+      </w:r>
+      <w:proofErr w:type="spellStart"/>
+      <w:r>
+        <w:rPr>
+          <w:rFonts w:ascii="Consolas" w:hAnsi="Consolas"/>
+        </w:rPr>
+        <w:t>d</w:t>
+      </w:r>
+      <w:r>
+        <w:rPr>
+          <w:rFonts w:ascii="Consolas" w:hAnsi="Consolas"/>
+        </w:rPr>
+        <w:t>name</w:t>
+      </w:r>
+      <w:proofErr w:type="spellEnd"/>
+      <w:r>
+        <w:rPr>
+          <w:rFonts w:ascii="Consolas" w:hAnsi="Consolas"/>
+        </w:rPr>
+        <w:t>) REFERENCE Dealers (</w:t>
+      </w:r>
+      <w:proofErr w:type="spellStart"/>
+      <w:r>
+        <w:rPr>
+          <w:rFonts w:ascii="Consolas" w:hAnsi="Consolas"/>
+        </w:rPr>
+        <w:t>dname</w:t>
+      </w:r>
+      <w:proofErr w:type="spellEnd"/>
+      <w:r>
+        <w:rPr>
+          <w:rFonts w:ascii="Consolas" w:hAnsi="Consolas"/>
+        </w:rPr>
+        <w:t>),</w:t>
+      </w:r>
+    </w:p>
+    <w:p>
+      <w:pPr>
+        <w:rPr>
+          <w:rFonts w:ascii="Consolas" w:hAnsi="Consolas"/>
+        </w:rPr>
+      </w:pPr>
+      <w:r>
+        <w:rPr>
+          <w:rFonts w:ascii="Consolas" w:hAnsi="Consolas"/>
+        </w:rPr>
+        <w:tab/>
+      </w:r>
+      <w:r>
+        <w:rPr>
+          <w:rFonts w:ascii="Consolas" w:hAnsi="Consolas"/>
+        </w:rPr>
+        <w:tab/>
+      </w:r>
+      <w:r>
+        <w:rPr>
+          <w:rFonts w:ascii="Consolas" w:hAnsi="Consolas"/>
+        </w:rPr>
+        <w:tab/>
+      </w:r>
+      <w:r>
+        <w:rPr>
+          <w:rFonts w:ascii="Consolas" w:hAnsi="Consolas"/>
+        </w:rPr>
+        <w:tab/>
+      </w:r>
+      <w:r>
+        <w:rPr>
+          <w:rFonts w:ascii="Consolas" w:hAnsi="Consolas"/>
+        </w:rPr>
+        <w:tab/>
+        <w:t>ON DELETE CASCADE);</w:t>
+      </w:r>
+    </w:p>
+    <w:p>
+      <w:pPr>
+        <w:rPr>
+          <w:rFonts w:ascii="Consolas" w:hAnsi="Consolas"/>
+        </w:rPr>
+      </w:pPr>
+    </w:p>
+    <w:p>
+      <w:pPr>
+        <w:rPr>
+          <w:rFonts w:ascii="Consolas" w:hAnsi="Consolas"/>
+        </w:rPr>
+      </w:pPr>
+      <w:r>
+        <w:rPr>
+          <w:rFonts w:ascii="Consolas" w:hAnsi="Consolas"/>
+        </w:rPr>
+        <w:t>CREATE TABLE Buys (username</w:t>
+      </w:r>
+      <w:r>
+        <w:rPr>
+          <w:rFonts w:ascii="Consolas" w:hAnsi="Consolas"/>
+        </w:rPr>
+        <w:tab/>
+      </w:r>
+      <w:r>
+        <w:rPr>
+          <w:rFonts w:ascii="Consolas" w:hAnsi="Consolas"/>
+        </w:rPr>
+        <w:tab/>
+      </w:r>
+      <w:r>
+        <w:rPr>
+          <w:rFonts w:ascii="Consolas" w:hAnsi="Consolas"/>
+        </w:rPr>
+        <w:tab/>
+      </w:r>
+      <w:r>
+        <w:rPr>
+          <w:rFonts w:ascii="Consolas" w:hAnsi="Consolas"/>
+        </w:rPr>
+        <w:tab/>
+        <w:t>CHAR (20),</w:t>
+      </w:r>
+    </w:p>
+    <w:p>
+      <w:pPr>
+        <w:rPr>
+          <w:rFonts w:ascii="Consolas" w:hAnsi="Consolas"/>
+        </w:rPr>
+      </w:pPr>
+      <w:r>
+        <w:rPr>
+          <w:rFonts w:ascii="Consolas" w:hAnsi="Consolas"/>
+        </w:rPr>
+        <w:tab/>
+      </w:r>
+      <w:r>
+        <w:rPr>
+          <w:rFonts w:ascii="Consolas" w:hAnsi="Consolas"/>
+        </w:rPr>
+        <w:tab/>
+      </w:r>
+      <w:r>
+        <w:rPr>
+          <w:rFonts w:ascii="Consolas" w:hAnsi="Consolas"/>
+        </w:rPr>
+        <w:tab/>
+        <w:t xml:space="preserve">   VIN</w:t>
+      </w:r>
+      <w:r>
+        <w:rPr>
+          <w:rFonts w:ascii="Consolas" w:hAnsi="Consolas"/>
+        </w:rPr>
+        <w:tab/>
+      </w:r>
+      <w:r>
+        <w:rPr>
+          <w:rFonts w:ascii="Consolas" w:hAnsi="Consolas"/>
+        </w:rPr>
+        <w:tab/>
+      </w:r>
+      <w:r>
+        <w:rPr>
+          <w:rFonts w:ascii="Consolas" w:hAnsi="Consolas"/>
+        </w:rPr>
+        <w:tab/>
+      </w:r>
+      <w:r>
+        <w:rPr>
+          <w:rFonts w:ascii="Consolas" w:hAnsi="Consolas"/>
+        </w:rPr>
+        <w:tab/>
+        <w:t>CHAR (17),</w:t>
+      </w:r>
+    </w:p>
+    <w:p>
+      <w:pPr>
+        <w:rPr>
+          <w:rFonts w:ascii="Consolas" w:hAnsi="Consolas"/>
+        </w:rPr>
+      </w:pPr>
+      <w:r>
+        <w:rPr>
+          <w:rFonts w:ascii="Consolas" w:hAnsi="Consolas"/>
+        </w:rPr>
+        <w:tab/>
+      </w:r>
+      <w:r>
+        <w:rPr>
+          <w:rFonts w:ascii="Consolas" w:hAnsi="Consolas"/>
+        </w:rPr>
+        <w:tab/>
+      </w:r>
+      <w:r>
+        <w:rPr>
+          <w:rFonts w:ascii="Consolas" w:hAnsi="Consolas"/>
+        </w:rPr>
+        <w:tab/>
+        <w:t xml:space="preserve">   Price</w:t>
+      </w:r>
+      <w:r>
+        <w:rPr>
+          <w:rFonts w:ascii="Consolas" w:hAnsi="Consolas"/>
+        </w:rPr>
+        <w:tab/>
+      </w:r>
+      <w:r>
+        <w:rPr>
+          <w:rFonts w:ascii="Consolas" w:hAnsi="Consolas"/>
+        </w:rPr>
+        <w:tab/>
+      </w:r>
+      <w:r>
+        <w:rPr>
+          <w:rFonts w:ascii="Consolas" w:hAnsi="Consolas"/>
+        </w:rPr>
+        <w:tab/>
+      </w:r>
+      <w:r>
+        <w:rPr>
+          <w:rFonts w:ascii="Consolas" w:hAnsi="Consolas"/>
+        </w:rPr>
+        <w:tab/>
+        <w:t>REAL,</w:t>
+      </w:r>
+    </w:p>
+    <w:p>
+      <w:pPr>
+        <w:rPr>
+          <w:rFonts w:ascii="Consolas" w:hAnsi="Consolas"/>
+        </w:rPr>
+      </w:pPr>
+      <w:r>
+        <w:rPr>
+          <w:rFonts w:ascii="Consolas" w:hAnsi="Consolas"/>
+        </w:rPr>
+        <w:tab/>
+      </w:r>
+      <w:r>
+        <w:rPr>
+          <w:rFonts w:ascii="Consolas" w:hAnsi="Consolas"/>
+        </w:rPr>
+        <w:tab/>
+      </w:r>
+      <w:r>
+        <w:rPr>
+          <w:rFonts w:ascii="Consolas" w:hAnsi="Consolas"/>
+        </w:rPr>
+        <w:tab/>
+        <w:t xml:space="preserve">   Time</w:t>
+      </w:r>
+      <w:r>
+        <w:rPr>
+          <w:rFonts w:ascii="Consolas" w:hAnsi="Consolas"/>
+        </w:rPr>
+        <w:tab/>
+      </w:r>
+      <w:r>
+        <w:rPr>
+          <w:rFonts w:ascii="Consolas" w:hAnsi="Consolas"/>
+        </w:rPr>
+        <w:tab/>
+      </w:r>
+      <w:r>
+        <w:rPr>
+          <w:rFonts w:ascii="Consolas" w:hAnsi="Consolas"/>
+        </w:rPr>
+        <w:tab/>
+      </w:r>
+      <w:r>
+        <w:rPr>
+          <w:rFonts w:ascii="Consolas" w:hAnsi="Consolas"/>
+        </w:rPr>
+        <w:tab/>
+        <w:t>TIMESTAMP,</w:t>
+      </w:r>
+    </w:p>
+    <w:p>
+      <w:pPr>
+        <w:rPr>
+          <w:rFonts w:ascii="Consolas" w:hAnsi="Consolas"/>
+        </w:rPr>
+      </w:pPr>
+      <w:r>
+        <w:rPr>
+          <w:rFonts w:ascii="Consolas" w:hAnsi="Consolas"/>
+        </w:rPr>
+        <w:tab/>
+      </w:r>
+      <w:r>
+        <w:rPr>
+          <w:rFonts w:ascii="Consolas" w:hAnsi="Consolas"/>
+        </w:rPr>
+        <w:tab/>
+      </w:r>
+      <w:r>
+        <w:rPr>
+          <w:rFonts w:ascii="Consolas" w:hAnsi="Consolas"/>
+        </w:rPr>
+        <w:tab/>
+        <w:t xml:space="preserve">   FOREIGN KEY (username) REFERENCE Users (username),</w:t>
+      </w:r>
+    </w:p>
+    <w:p>
+      <w:pPr>
+        <w:rPr>
+          <w:rFonts w:ascii="Consolas" w:hAnsi="Consolas"/>
+        </w:rPr>
+      </w:pPr>
+      <w:r>
+        <w:rPr>
+          <w:rFonts w:ascii="Consolas" w:hAnsi="Consolas"/>
+        </w:rPr>
+        <w:tab/>
+      </w:r>
+      <w:r>
+        <w:rPr>
+          <w:rFonts w:ascii="Consolas" w:hAnsi="Consolas"/>
+        </w:rPr>
+        <w:tab/>
+      </w:r>
+      <w:r>
+        <w:rPr>
+          <w:rFonts w:ascii="Consolas" w:hAnsi="Consolas"/>
+        </w:rPr>
+        <w:tab/>
+        <w:t xml:space="preserve">   FOREIGN KEY (VIN) REFERENCE Cars (VIN),</w:t>
+      </w:r>
+    </w:p>
+    <w:p>
+      <w:pPr>
+        <w:rPr>
+          <w:rFonts w:ascii="Consolas" w:hAnsi="Consolas"/>
+        </w:rPr>
+      </w:pPr>
+      <w:r>
+        <w:rPr>
+          <w:rFonts w:ascii="Consolas" w:hAnsi="Consolas"/>
+        </w:rPr>
+        <w:tab/>
+      </w:r>
+      <w:r>
+        <w:rPr>
+          <w:rFonts w:ascii="Consolas" w:hAnsi="Consolas"/>
+        </w:rPr>
+        <w:tab/>
+      </w:r>
+      <w:r>
+        <w:rPr>
+          <w:rFonts w:ascii="Consolas" w:hAnsi="Consolas"/>
+        </w:rPr>
+        <w:tab/>
+      </w:r>
+      <w:r>
+        <w:rPr>
+          <w:rFonts w:ascii="Consolas" w:hAnsi="Consolas"/>
+        </w:rPr>
+        <w:tab/>
+      </w:r>
+      <w:r>
+        <w:rPr>
+          <w:rFonts w:ascii="Consolas" w:hAnsi="Consolas"/>
+        </w:rPr>
+        <w:tab/>
+        <w:t>ON DELETE CASCADE);</w:t>
+      </w:r>
+    </w:p>
+    <w:p>
+      <w:pPr>
+        <w:rPr>
+          <w:rFonts w:ascii="Consolas" w:hAnsi="Consolas"/>
+        </w:rPr>
+      </w:pPr>
+    </w:p>
+    <w:p>
+      <w:pPr>
+        <w:rPr>
+          <w:rFonts w:ascii="Consolas" w:hAnsi="Consolas"/>
+        </w:rPr>
+      </w:pPr>
+      <w:r>
+        <w:rPr>
+          <w:rFonts w:ascii="Consolas" w:hAnsi="Consolas"/>
+        </w:rPr>
+        <w:t>CREATE TABLE Bidding (</w:t>
+      </w:r>
+      <w:r>
+        <w:rPr>
+          <w:rFonts w:ascii="Consolas" w:hAnsi="Consolas"/>
+        </w:rPr>
+        <w:t>VIN</w:t>
+      </w:r>
+      <w:r>
+        <w:rPr>
+          <w:rFonts w:ascii="Consolas" w:hAnsi="Consolas"/>
+        </w:rPr>
+        <w:tab/>
+      </w:r>
+      <w:r>
+        <w:rPr>
+          <w:rFonts w:ascii="Consolas" w:hAnsi="Consolas"/>
+        </w:rPr>
+        <w:tab/>
+      </w:r>
+      <w:r>
+        <w:rPr>
+          <w:rFonts w:ascii="Consolas" w:hAnsi="Consolas"/>
+        </w:rPr>
+        <w:tab/>
+      </w:r>
+      <w:r>
+        <w:rPr>
+          <w:rFonts w:ascii="Consolas" w:hAnsi="Consolas"/>
+        </w:rPr>
+        <w:tab/>
+        <w:t>CHAR (17</w:t>
+      </w:r>
+      <w:r>
+        <w:rPr>
+          <w:rFonts w:ascii="Consolas" w:hAnsi="Consolas"/>
+        </w:rPr>
+        <w:t>),</w:t>
+      </w:r>
+    </w:p>
+    <w:p>
+      <w:pPr>
+        <w:rPr>
+          <w:rFonts w:ascii="Consolas" w:hAnsi="Consolas"/>
+        </w:rPr>
+      </w:pPr>
+      <w:r>
+        <w:rPr>
+          <w:rFonts w:ascii="Consolas" w:hAnsi="Consolas"/>
+        </w:rPr>
+        <w:tab/>
+      </w:r>
+      <w:r>
+        <w:rPr>
+          <w:rFonts w:ascii="Consolas" w:hAnsi="Consolas"/>
+        </w:rPr>
+        <w:tab/>
+      </w:r>
+      <w:r>
+        <w:rPr>
+          <w:rFonts w:ascii="Consolas" w:hAnsi="Consolas"/>
+        </w:rPr>
+        <w:tab/>
+        <w:t xml:space="preserve">   </w:t>
+      </w:r>
+      <w:r>
+        <w:rPr>
+          <w:rFonts w:ascii="Consolas" w:hAnsi="Consolas"/>
+        </w:rPr>
+        <w:tab/>
+        <w:t>Price</w:t>
+      </w:r>
+      <w:r>
+        <w:rPr>
+          <w:rFonts w:ascii="Consolas" w:hAnsi="Consolas"/>
+        </w:rPr>
+        <w:tab/>
+      </w:r>
+      <w:r>
+        <w:rPr>
+          <w:rFonts w:ascii="Consolas" w:hAnsi="Consolas"/>
+        </w:rPr>
+        <w:tab/>
+      </w:r>
+      <w:r>
+        <w:rPr>
+          <w:rFonts w:ascii="Consolas" w:hAnsi="Consolas"/>
+        </w:rPr>
+        <w:tab/>
+      </w:r>
+      <w:r>
+        <w:rPr>
+          <w:rFonts w:ascii="Consolas" w:hAnsi="Consolas"/>
+        </w:rPr>
+        <w:tab/>
+        <w:t>REAL,</w:t>
+      </w:r>
+    </w:p>
+    <w:p>
+      <w:pPr>
+        <w:rPr>
+          <w:rFonts w:ascii="Consolas" w:hAnsi="Consolas"/>
+        </w:rPr>
+      </w:pPr>
+      <w:r>
+        <w:rPr>
+          <w:rFonts w:ascii="Consolas" w:hAnsi="Consolas"/>
+        </w:rPr>
+        <w:tab/>
+      </w:r>
+      <w:r>
+        <w:rPr>
+          <w:rFonts w:ascii="Consolas" w:hAnsi="Consolas"/>
+        </w:rPr>
+        <w:tab/>
+      </w:r>
+      <w:r>
+        <w:rPr>
+          <w:rFonts w:ascii="Consolas" w:hAnsi="Consolas"/>
+        </w:rPr>
+        <w:tab/>
+        <w:t xml:space="preserve">   </w:t>
+      </w:r>
+      <w:r>
+        <w:rPr>
+          <w:rFonts w:ascii="Consolas" w:hAnsi="Consolas"/>
+        </w:rPr>
+        <w:tab/>
+        <w:t>Time</w:t>
+      </w:r>
+      <w:r>
+        <w:rPr>
+          <w:rFonts w:ascii="Consolas" w:hAnsi="Consolas"/>
+        </w:rPr>
+        <w:tab/>
+      </w:r>
+      <w:r>
+        <w:rPr>
+          <w:rFonts w:ascii="Consolas" w:hAnsi="Consolas"/>
+        </w:rPr>
+        <w:tab/>
+      </w:r>
+      <w:r>
+        <w:rPr>
+          <w:rFonts w:ascii="Consolas" w:hAnsi="Consolas"/>
+        </w:rPr>
+        <w:tab/>
+      </w:r>
+      <w:r>
+        <w:rPr>
+          <w:rFonts w:ascii="Consolas" w:hAnsi="Consolas"/>
+        </w:rPr>
+        <w:tab/>
+        <w:t>TIMESTAMP,</w:t>
+      </w:r>
+    </w:p>
+    <w:p>
+      <w:pPr>
+        <w:rPr>
+          <w:rFonts w:ascii="Consolas" w:hAnsi="Consolas"/>
+        </w:rPr>
+      </w:pPr>
+      <w:r>
+        <w:rPr>
+          <w:rFonts w:ascii="Consolas" w:hAnsi="Consolas"/>
+        </w:rPr>
+        <w:tab/>
+      </w:r>
+      <w:r>
+        <w:rPr>
+          <w:rFonts w:ascii="Consolas" w:hAnsi="Consolas"/>
+        </w:rPr>
+        <w:tab/>
+      </w:r>
+      <w:r>
+        <w:rPr>
+          <w:rFonts w:ascii="Consolas" w:hAnsi="Consolas"/>
+        </w:rPr>
+        <w:tab/>
+      </w:r>
+      <w:r>
+        <w:rPr>
+          <w:rFonts w:ascii="Consolas" w:hAnsi="Consolas"/>
+        </w:rPr>
+        <w:tab/>
+      </w:r>
+      <w:proofErr w:type="gramStart"/>
+      <w:r>
+        <w:rPr>
+          <w:rFonts w:ascii="Consolas" w:hAnsi="Consolas"/>
+        </w:rPr>
+        <w:t>username</w:t>
+      </w:r>
+      <w:proofErr w:type="gramEnd"/>
+      <w:r>
+        <w:rPr>
+          <w:rFonts w:ascii="Consolas" w:hAnsi="Consolas"/>
+        </w:rPr>
+        <w:tab/>
+      </w:r>
+      <w:r>
+        <w:rPr>
+          <w:rFonts w:ascii="Consolas" w:hAnsi="Consolas"/>
+        </w:rPr>
+        <w:tab/>
+      </w:r>
+      <w:r>
+        <w:rPr>
+          <w:rFonts w:ascii="Consolas" w:hAnsi="Consolas"/>
+        </w:rPr>
+        <w:tab/>
+        <w:t>CHAR (20),</w:t>
+      </w:r>
+    </w:p>
+    <w:p>
+      <w:pPr>
+        <w:rPr>
+          <w:rFonts w:ascii="Consolas" w:hAnsi="Consolas"/>
+        </w:rPr>
+      </w:pPr>
+      <w:r>
+        <w:rPr>
+          <w:rFonts w:ascii="Consolas" w:hAnsi="Consolas"/>
+        </w:rPr>
+        <w:tab/>
+      </w:r>
+      <w:r>
+        <w:rPr>
+          <w:rFonts w:ascii="Consolas" w:hAnsi="Consolas"/>
+        </w:rPr>
+        <w:tab/>
+      </w:r>
+      <w:r>
+        <w:rPr>
+          <w:rFonts w:ascii="Consolas" w:hAnsi="Consolas"/>
+        </w:rPr>
+        <w:tab/>
+      </w:r>
+      <w:r>
+        <w:rPr>
+          <w:rFonts w:ascii="Consolas" w:hAnsi="Consolas"/>
+        </w:rPr>
+        <w:tab/>
+        <w:t>PRIMARY KEY (</w:t>
+      </w:r>
+      <w:proofErr w:type="spellStart"/>
+      <w:r>
+        <w:rPr>
+          <w:rFonts w:ascii="Consolas" w:hAnsi="Consolas"/>
+        </w:rPr>
+        <w:t>username</w:t>
+      </w:r>
+      <w:proofErr w:type="gramStart"/>
+      <w:r>
+        <w:rPr>
+          <w:rFonts w:ascii="Consolas" w:hAnsi="Consolas"/>
+        </w:rPr>
+        <w:t>,VIN</w:t>
+      </w:r>
+      <w:proofErr w:type="spellEnd"/>
+      <w:proofErr w:type="gramEnd"/>
+      <w:r>
+        <w:rPr>
+          <w:rFonts w:ascii="Consolas" w:hAnsi="Consolas"/>
+        </w:rPr>
+        <w:t>),</w:t>
+      </w:r>
+    </w:p>
+    <w:p>
+      <w:pPr>
+        <w:rPr>
+          <w:rFonts w:ascii="Consolas" w:hAnsi="Consolas"/>
+        </w:rPr>
+      </w:pPr>
+      <w:r>
+        <w:rPr>
+          <w:rFonts w:ascii="Consolas" w:hAnsi="Consolas"/>
+        </w:rPr>
+        <w:tab/>
+      </w:r>
+      <w:r>
+        <w:rPr>
+          <w:rFonts w:ascii="Consolas" w:hAnsi="Consolas"/>
+        </w:rPr>
+        <w:tab/>
+      </w:r>
+      <w:r>
+        <w:rPr>
+          <w:rFonts w:ascii="Consolas" w:hAnsi="Consolas"/>
+        </w:rPr>
+        <w:tab/>
+        <w:t xml:space="preserve">   </w:t>
+      </w:r>
+      <w:r>
+        <w:rPr>
+          <w:rFonts w:ascii="Consolas" w:hAnsi="Consolas"/>
+        </w:rPr>
+        <w:tab/>
+        <w:t>FOREIGN KEY (username) REFERENCE Users (username),</w:t>
+      </w:r>
+    </w:p>
+    <w:p>
+      <w:pPr>
+        <w:rPr>
+          <w:rFonts w:ascii="Consolas" w:hAnsi="Consolas"/>
+        </w:rPr>
+      </w:pPr>
+      <w:r>
+        <w:rPr>
+          <w:rFonts w:ascii="Consolas" w:hAnsi="Consolas"/>
+        </w:rPr>
+        <w:tab/>
+      </w:r>
+      <w:r>
+        <w:rPr>
+          <w:rFonts w:ascii="Consolas" w:hAnsi="Consolas"/>
+        </w:rPr>
+        <w:tab/>
+      </w:r>
+      <w:r>
+        <w:rPr>
+          <w:rFonts w:ascii="Consolas" w:hAnsi="Consolas"/>
+        </w:rPr>
+        <w:tab/>
+        <w:t xml:space="preserve">   </w:t>
+      </w:r>
+      <w:r>
+        <w:rPr>
+          <w:rFonts w:ascii="Consolas" w:hAnsi="Consolas"/>
+        </w:rPr>
+        <w:tab/>
+        <w:t>FOREIGN KEY (VIN) REFERENCE Cars (VIN),</w:t>
+      </w:r>
+    </w:p>
+    <w:p>
+      <w:pPr>
+        <w:rPr>
+          <w:rFonts w:ascii="Consolas" w:hAnsi="Consolas"/>
+        </w:rPr>
+      </w:pPr>
+      <w:r>
+        <w:rPr>
+          <w:rFonts w:ascii="Consolas" w:hAnsi="Consolas"/>
+        </w:rPr>
+        <w:tab/>
+      </w:r>
+      <w:r>
+        <w:rPr>
+          <w:rFonts w:ascii="Consolas" w:hAnsi="Consolas"/>
+        </w:rPr>
+        <w:tab/>
+      </w:r>
+      <w:r>
+        <w:rPr>
+          <w:rFonts w:ascii="Consolas" w:hAnsi="Consolas"/>
+        </w:rPr>
+        <w:tab/>
+      </w:r>
+      <w:r>
+        <w:rPr>
+          <w:rFonts w:ascii="Consolas" w:hAnsi="Consolas"/>
+        </w:rPr>
+        <w:tab/>
+      </w:r>
+      <w:r>
+        <w:rPr>
+          <w:rFonts w:ascii="Consolas" w:hAnsi="Consolas"/>
+        </w:rPr>
+        <w:tab/>
+        <w:t>ON DELETE CASCADE);</w:t>
+      </w:r>
+    </w:p>
+    <w:p>
+      <w:pPr>
+        <w:rPr>
+          <w:rFonts w:ascii="Consolas" w:hAnsi="Consolas"/>
+        </w:rPr>
+      </w:pPr>
+    </w:p>
+    <w:p>
+      <w:pPr>
+        <w:rPr>
+          <w:rFonts w:ascii="Consolas" w:hAnsi="Consolas"/>
+        </w:rPr>
+      </w:pPr>
+      <w:r>
+        <w:rPr>
+          <w:rFonts w:ascii="Consolas" w:hAnsi="Consolas"/>
+        </w:rPr>
+        <w:t>CREATE TABLE Cars (VIN</w:t>
+      </w:r>
+      <w:r>
+        <w:rPr>
+          <w:rFonts w:ascii="Consolas" w:hAnsi="Consolas"/>
+        </w:rPr>
+        <w:tab/>
+      </w:r>
+      <w:r>
+        <w:rPr>
+          <w:rFonts w:ascii="Consolas" w:hAnsi="Consolas"/>
+        </w:rPr>
+        <w:tab/>
+      </w:r>
+      <w:r>
+        <w:rPr>
+          <w:rFonts w:ascii="Consolas" w:hAnsi="Consolas"/>
+        </w:rPr>
+        <w:tab/>
+      </w:r>
+      <w:r>
+        <w:rPr>
+          <w:rFonts w:ascii="Consolas" w:hAnsi="Consolas"/>
+        </w:rPr>
+        <w:tab/>
+        <w:t>CHAR (17),</w:t>
+      </w:r>
+    </w:p>
+    <w:p>
+      <w:pPr>
+        <w:rPr>
+          <w:rFonts w:ascii="Consolas" w:hAnsi="Consolas"/>
+        </w:rPr>
+      </w:pPr>
+      <w:r>
+        <w:rPr>
+          <w:rFonts w:ascii="Consolas" w:hAnsi="Consolas"/>
+        </w:rPr>
+        <w:tab/>
+      </w:r>
+      <w:r>
+        <w:rPr>
+          <w:rFonts w:ascii="Consolas" w:hAnsi="Consolas"/>
+        </w:rPr>
+        <w:tab/>
+      </w:r>
+      <w:r>
+        <w:rPr>
+          <w:rFonts w:ascii="Consolas" w:hAnsi="Consolas"/>
+        </w:rPr>
+        <w:tab/>
+        <w:t xml:space="preserve">   Year</w:t>
+      </w:r>
+      <w:r>
+        <w:rPr>
+          <w:rFonts w:ascii="Consolas" w:hAnsi="Consolas"/>
+        </w:rPr>
+        <w:tab/>
+      </w:r>
+      <w:r>
+        <w:rPr>
+          <w:rFonts w:ascii="Consolas" w:hAnsi="Consolas"/>
+        </w:rPr>
+        <w:tab/>
+      </w:r>
+      <w:r>
+        <w:rPr>
+          <w:rFonts w:ascii="Consolas" w:hAnsi="Consolas"/>
+        </w:rPr>
+        <w:tab/>
+      </w:r>
+      <w:r>
+        <w:rPr>
+          <w:rFonts w:ascii="Consolas" w:hAnsi="Consolas"/>
+        </w:rPr>
+        <w:tab/>
+        <w:t>CHAR (4),</w:t>
+      </w:r>
+    </w:p>
+    <w:p>
+      <w:pPr>
+        <w:rPr>
+          <w:rFonts w:ascii="Consolas" w:hAnsi="Consolas"/>
+        </w:rPr>
+      </w:pPr>
+      <w:r>
+        <w:rPr>
+          <w:rFonts w:ascii="Consolas" w:hAnsi="Consolas"/>
+        </w:rPr>
+        <w:tab/>
+      </w:r>
+      <w:r>
+        <w:rPr>
+          <w:rFonts w:ascii="Consolas" w:hAnsi="Consolas"/>
+        </w:rPr>
+        <w:tab/>
+      </w:r>
+      <w:r>
+        <w:rPr>
+          <w:rFonts w:ascii="Consolas" w:hAnsi="Consolas"/>
+        </w:rPr>
+        <w:tab/>
+        <w:t xml:space="preserve">   Mileage</w:t>
+      </w:r>
+      <w:r>
+        <w:rPr>
+          <w:rFonts w:ascii="Consolas" w:hAnsi="Consolas"/>
+        </w:rPr>
+        <w:tab/>
+      </w:r>
+      <w:r>
+        <w:rPr>
+          <w:rFonts w:ascii="Consolas" w:hAnsi="Consolas"/>
+        </w:rPr>
+        <w:tab/>
+      </w:r>
+      <w:r>
+        <w:rPr>
+          <w:rFonts w:ascii="Consolas" w:hAnsi="Consolas"/>
+        </w:rPr>
+        <w:tab/>
+      </w:r>
+      <w:r>
+        <w:rPr>
+          <w:rFonts w:ascii="Consolas" w:hAnsi="Consolas"/>
+        </w:rPr>
+        <w:tab/>
+        <w:t>REAL,</w:t>
+      </w:r>
+    </w:p>
+    <w:p>
+      <w:pPr>
+        <w:rPr>
+          <w:rFonts w:ascii="Consolas" w:hAnsi="Consolas"/>
+        </w:rPr>
+      </w:pPr>
+      <w:r>
+        <w:rPr>
+          <w:rFonts w:ascii="Consolas" w:hAnsi="Consolas"/>
+        </w:rPr>
+        <w:tab/>
+      </w:r>
+      <w:r>
+        <w:rPr>
+          <w:rFonts w:ascii="Consolas" w:hAnsi="Consolas"/>
+        </w:rPr>
+        <w:tab/>
+      </w:r>
+      <w:r>
+        <w:rPr>
+          <w:rFonts w:ascii="Consolas" w:hAnsi="Consolas"/>
+        </w:rPr>
+        <w:tab/>
+        <w:t xml:space="preserve">   Make</w:t>
+      </w:r>
+      <w:r>
+        <w:rPr>
+          <w:rFonts w:ascii="Consolas" w:hAnsi="Consolas"/>
+        </w:rPr>
+        <w:tab/>
+      </w:r>
+      <w:r>
+        <w:rPr>
+          <w:rFonts w:ascii="Consolas" w:hAnsi="Consolas"/>
+        </w:rPr>
+        <w:tab/>
+      </w:r>
+      <w:r>
+        <w:rPr>
+          <w:rFonts w:ascii="Consolas" w:hAnsi="Consolas"/>
+        </w:rPr>
+        <w:tab/>
+      </w:r>
+      <w:r>
+        <w:rPr>
+          <w:rFonts w:ascii="Consolas" w:hAnsi="Consolas"/>
+        </w:rPr>
+        <w:tab/>
+        <w:t>CHAR (20),</w:t>
+      </w:r>
+    </w:p>
+    <w:p>
+      <w:pPr>
+        <w:rPr>
+          <w:rFonts w:ascii="Consolas" w:hAnsi="Consolas"/>
+        </w:rPr>
+      </w:pPr>
+      <w:r>
+        <w:rPr>
+          <w:rFonts w:ascii="Consolas" w:hAnsi="Consolas"/>
+        </w:rPr>
+        <w:tab/>
+      </w:r>
+      <w:r>
+        <w:rPr>
+          <w:rFonts w:ascii="Consolas" w:hAnsi="Consolas"/>
+        </w:rPr>
+        <w:tab/>
+      </w:r>
+      <w:r>
+        <w:rPr>
+          <w:rFonts w:ascii="Consolas" w:hAnsi="Consolas"/>
+        </w:rPr>
+        <w:tab/>
+        <w:t xml:space="preserve">   Model</w:t>
+      </w:r>
+      <w:r>
+        <w:rPr>
+          <w:rFonts w:ascii="Consolas" w:hAnsi="Consolas"/>
+        </w:rPr>
+        <w:tab/>
+      </w:r>
+      <w:r>
+        <w:rPr>
+          <w:rFonts w:ascii="Consolas" w:hAnsi="Consolas"/>
+        </w:rPr>
+        <w:tab/>
+      </w:r>
+      <w:r>
+        <w:rPr>
+          <w:rFonts w:ascii="Consolas" w:hAnsi="Consolas"/>
+        </w:rPr>
+        <w:tab/>
+      </w:r>
+      <w:r>
+        <w:rPr>
+          <w:rFonts w:ascii="Consolas" w:hAnsi="Consolas"/>
+        </w:rPr>
+        <w:tab/>
+        <w:t>CHAR (20),</w:t>
+      </w:r>
+    </w:p>
+    <w:p>
+      <w:pPr>
+        <w:rPr>
+          <w:rFonts w:ascii="Consolas" w:hAnsi="Consolas"/>
+        </w:rPr>
+      </w:pPr>
+      <w:r>
+        <w:rPr>
+          <w:rFonts w:ascii="Consolas" w:hAnsi="Consolas"/>
+        </w:rPr>
+        <w:tab/>
+      </w:r>
+      <w:r>
+        <w:rPr>
+          <w:rFonts w:ascii="Consolas" w:hAnsi="Consolas"/>
+        </w:rPr>
+        <w:tab/>
+      </w:r>
+      <w:r>
+        <w:rPr>
+          <w:rFonts w:ascii="Consolas" w:hAnsi="Consolas"/>
+        </w:rPr>
+        <w:tab/>
+        <w:t xml:space="preserve">   </w:t>
+      </w:r>
+      <w:proofErr w:type="spellStart"/>
+      <w:r>
+        <w:rPr>
+          <w:rFonts w:ascii="Consolas" w:hAnsi="Consolas"/>
+        </w:rPr>
+        <w:t>Body_type</w:t>
+      </w:r>
+      <w:proofErr w:type="spellEnd"/>
+      <w:r>
+        <w:rPr>
+          <w:rFonts w:ascii="Consolas" w:hAnsi="Consolas"/>
+        </w:rPr>
+        <w:tab/>
+      </w:r>
+      <w:r>
+        <w:rPr>
+          <w:rFonts w:ascii="Consolas" w:hAnsi="Consolas"/>
+        </w:rPr>
+        <w:tab/>
+      </w:r>
+      <w:r>
+        <w:rPr>
+          <w:rFonts w:ascii="Consolas" w:hAnsi="Consolas"/>
+        </w:rPr>
+        <w:tab/>
+        <w:t>CHAR (20),</w:t>
+      </w:r>
+    </w:p>
+    <w:p>
+      <w:pPr>
+        <w:rPr>
+          <w:rFonts w:ascii="Consolas" w:hAnsi="Consolas"/>
+        </w:rPr>
+      </w:pPr>
+      <w:r>
+        <w:rPr>
+          <w:rFonts w:ascii="Consolas" w:hAnsi="Consolas"/>
+        </w:rPr>
+        <w:tab/>
+      </w:r>
+      <w:r>
+        <w:rPr>
+          <w:rFonts w:ascii="Consolas" w:hAnsi="Consolas"/>
+        </w:rPr>
+        <w:tab/>
+      </w:r>
+      <w:r>
+        <w:rPr>
+          <w:rFonts w:ascii="Consolas" w:hAnsi="Consolas"/>
+        </w:rPr>
+        <w:tab/>
+        <w:t xml:space="preserve">   Fuel</w:t>
+      </w:r>
+      <w:r>
+        <w:rPr>
+          <w:rFonts w:ascii="Consolas" w:hAnsi="Consolas"/>
+        </w:rPr>
+        <w:tab/>
+      </w:r>
+      <w:r>
+        <w:rPr>
+          <w:rFonts w:ascii="Consolas" w:hAnsi="Consolas"/>
+        </w:rPr>
+        <w:tab/>
+      </w:r>
+      <w:r>
+        <w:rPr>
+          <w:rFonts w:ascii="Consolas" w:hAnsi="Consolas"/>
+        </w:rPr>
+        <w:tab/>
+      </w:r>
+      <w:r>
+        <w:rPr>
+          <w:rFonts w:ascii="Consolas" w:hAnsi="Consolas"/>
+        </w:rPr>
+        <w:tab/>
+        <w:t>CHAR (15),</w:t>
+      </w:r>
+    </w:p>
+    <w:p>
+      <w:pPr>
+        <w:rPr>
+          <w:rFonts w:ascii="Consolas" w:hAnsi="Consolas"/>
+        </w:rPr>
+      </w:pPr>
+      <w:r>
+        <w:rPr>
+          <w:rFonts w:ascii="Consolas" w:hAnsi="Consolas"/>
+        </w:rPr>
+        <w:tab/>
+      </w:r>
+      <w:r>
+        <w:rPr>
+          <w:rFonts w:ascii="Consolas" w:hAnsi="Consolas"/>
+        </w:rPr>
+        <w:tab/>
+      </w:r>
+      <w:r>
+        <w:rPr>
+          <w:rFonts w:ascii="Consolas" w:hAnsi="Consolas"/>
+        </w:rPr>
+        <w:tab/>
+        <w:t xml:space="preserve">   </w:t>
+      </w:r>
+      <w:proofErr w:type="spellStart"/>
+      <w:r>
+        <w:rPr>
+          <w:rFonts w:ascii="Consolas" w:hAnsi="Consolas"/>
+        </w:rPr>
+        <w:t>Exterior_color</w:t>
+      </w:r>
+      <w:proofErr w:type="spellEnd"/>
       <w:r>
         <w:rPr>
           <w:rFonts w:ascii="Consolas" w:hAnsi="Consolas"/>
@@ -3178,20 +6299,16 @@
           <w:rFonts w:ascii="Consolas" w:hAnsi="Consolas"/>
         </w:rPr>
         <w:tab/>
-        <w:t xml:space="preserve">    Phone2</w:t>
-      </w:r>
-      <w:r>
-        <w:rPr>
-          <w:rFonts w:ascii="Consolas" w:hAnsi="Consolas"/>
-        </w:rPr>
-        <w:tab/>
-      </w:r>
-      <w:r>
-        <w:rPr>
-          <w:rFonts w:ascii="Consolas" w:hAnsi="Consolas"/>
-        </w:rPr>
-        <w:tab/>
-      </w:r>
+        <w:t xml:space="preserve">   </w:t>
+      </w:r>
+      <w:proofErr w:type="spellStart"/>
+      <w:r>
+        <w:rPr>
+          <w:rFonts w:ascii="Consolas" w:hAnsi="Consolas"/>
+        </w:rPr>
+        <w:t>Interior_color</w:t>
+      </w:r>
+      <w:proofErr w:type="spellEnd"/>
       <w:r>
         <w:rPr>
           <w:rFonts w:ascii="Consolas" w:hAnsi="Consolas"/>
@@ -3229,109 +6346,52 @@
           <w:rFonts w:ascii="Consolas" w:hAnsi="Consolas"/>
         </w:rPr>
         <w:tab/>
-        <w:t xml:space="preserve">    Gender</w:t>
-      </w:r>
-      <w:r>
-        <w:rPr>
-          <w:rFonts w:ascii="Consolas" w:hAnsi="Consolas"/>
-        </w:rPr>
-        <w:tab/>
-      </w:r>
-      <w:r>
-        <w:rPr>
-          <w:rFonts w:ascii="Consolas" w:hAnsi="Consolas"/>
-        </w:rPr>
-        <w:tab/>
-      </w:r>
-      <w:r>
-        <w:rPr>
-          <w:rFonts w:ascii="Consolas" w:hAnsi="Consolas"/>
-        </w:rPr>
-        <w:tab/>
-      </w:r>
-      <w:r>
-        <w:rPr>
-          <w:rFonts w:ascii="Consolas" w:hAnsi="Consolas"/>
-        </w:rPr>
-        <w:tab/>
-        <w:t>CHAR (6),</w:t>
-      </w:r>
-    </w:p>
-    <w:p>
-      <w:pPr>
-        <w:rPr>
-          <w:rFonts w:ascii="Consolas" w:hAnsi="Consolas"/>
-        </w:rPr>
-      </w:pPr>
-      <w:r>
-        <w:rPr>
-          <w:rFonts w:ascii="Consolas" w:hAnsi="Consolas"/>
-        </w:rPr>
-        <w:tab/>
-      </w:r>
-      <w:r>
-        <w:rPr>
-          <w:rFonts w:ascii="Consolas" w:hAnsi="Consolas"/>
-        </w:rPr>
-        <w:tab/>
-      </w:r>
-      <w:r>
-        <w:rPr>
-          <w:rFonts w:ascii="Consolas" w:hAnsi="Consolas"/>
-        </w:rPr>
-        <w:tab/>
-        <w:t xml:space="preserve">    Rating</w:t>
-      </w:r>
-      <w:r>
-        <w:rPr>
-          <w:rFonts w:ascii="Consolas" w:hAnsi="Consolas"/>
-        </w:rPr>
-        <w:tab/>
-      </w:r>
-      <w:r>
-        <w:rPr>
-          <w:rFonts w:ascii="Consolas" w:hAnsi="Consolas"/>
-        </w:rPr>
-        <w:tab/>
-      </w:r>
-      <w:r>
-        <w:rPr>
-          <w:rFonts w:ascii="Consolas" w:hAnsi="Consolas"/>
-        </w:rPr>
-        <w:tab/>
-      </w:r>
-      <w:r>
-        <w:rPr>
-          <w:rFonts w:ascii="Consolas" w:hAnsi="Consolas"/>
-        </w:rPr>
-        <w:tab/>
-        <w:t>INTEGER,</w:t>
-      </w:r>
-    </w:p>
-    <w:p>
-      <w:pPr>
-        <w:rPr>
-          <w:rFonts w:ascii="Consolas" w:hAnsi="Consolas"/>
-        </w:rPr>
-      </w:pPr>
-      <w:r>
-        <w:rPr>
-          <w:rFonts w:ascii="Consolas" w:hAnsi="Consolas"/>
-        </w:rPr>
-        <w:tab/>
-      </w:r>
-      <w:r>
-        <w:rPr>
-          <w:rFonts w:ascii="Consolas" w:hAnsi="Consolas"/>
-        </w:rPr>
-        <w:tab/>
-      </w:r>
-      <w:r>
-        <w:rPr>
-          <w:rFonts w:ascii="Consolas" w:hAnsi="Consolas"/>
-        </w:rPr>
-        <w:tab/>
-        <w:t xml:space="preserve">    Last_name</w:t>
+        <w:t xml:space="preserve">   Drivetrain</w:t>
+      </w:r>
+      <w:r>
+        <w:rPr>
+          <w:rFonts w:ascii="Consolas" w:hAnsi="Consolas"/>
+        </w:rPr>
+        <w:tab/>
+      </w:r>
+      <w:r>
+        <w:rPr>
+          <w:rFonts w:ascii="Consolas" w:hAnsi="Consolas"/>
+        </w:rPr>
+        <w:tab/>
+      </w:r>
+      <w:r>
+        <w:rPr>
+          <w:rFonts w:ascii="Consolas" w:hAnsi="Consolas"/>
+        </w:rPr>
+        <w:tab/>
+        <w:t>CHAR (3),</w:t>
+      </w:r>
+    </w:p>
+    <w:p>
+      <w:pPr>
+        <w:rPr>
+          <w:rFonts w:ascii="Consolas" w:hAnsi="Consolas"/>
+        </w:rPr>
+      </w:pPr>
+      <w:r>
+        <w:rPr>
+          <w:rFonts w:ascii="Consolas" w:hAnsi="Consolas"/>
+        </w:rPr>
+        <w:tab/>
+      </w:r>
+      <w:r>
+        <w:rPr>
+          <w:rFonts w:ascii="Consolas" w:hAnsi="Consolas"/>
+        </w:rPr>
+        <w:tab/>
+      </w:r>
+      <w:r>
+        <w:rPr>
+          <w:rFonts w:ascii="Consolas" w:hAnsi="Consolas"/>
+        </w:rPr>
+        <w:tab/>
+        <w:t xml:space="preserve">   Transmission</w:t>
       </w:r>
       <w:r>
         <w:rPr>
@@ -3376,7 +6436,13 @@
           <w:rFonts w:ascii="Consolas" w:hAnsi="Consolas"/>
         </w:rPr>
         <w:tab/>
-        <w:t xml:space="preserve">    First_name</w:t>
+        <w:t xml:space="preserve">   Engine</w:t>
+      </w:r>
+      <w:r>
+        <w:rPr>
+          <w:rFonts w:ascii="Consolas" w:hAnsi="Consolas"/>
+        </w:rPr>
+        <w:tab/>
       </w:r>
       <w:r>
         <w:rPr>
@@ -3421,70 +6487,76 @@
           <w:rFonts w:ascii="Consolas" w:hAnsi="Consolas"/>
         </w:rPr>
         <w:tab/>
-        <w:t xml:space="preserve">    PRIMARY KEY (username)</w:t>
-      </w:r>
-    </w:p>
-    <w:p>
-      <w:pPr>
-        <w:ind w:left="2160"/>
-        <w:rPr>
-          <w:rFonts w:ascii="Consolas" w:hAnsi="Consolas"/>
-        </w:rPr>
-      </w:pPr>
-      <w:r>
-        <w:rPr>
-          <w:rFonts w:ascii="Consolas" w:hAnsi="Consolas"/>
-        </w:rPr>
-        <w:t xml:space="preserve">    FOREIGN KEY (AddressID) REFERENCE Address (AddressID));</w:t>
-      </w:r>
-    </w:p>
-    <w:p>
-      <w:pPr>
-        <w:ind w:left="2160"/>
-        <w:rPr>
-          <w:rFonts w:ascii="Consolas" w:hAnsi="Consolas"/>
-        </w:rPr>
-      </w:pPr>
-    </w:p>
-    <w:p>
-      <w:pPr>
-        <w:ind w:left="2160"/>
-        <w:rPr>
-          <w:rFonts w:ascii="Consolas" w:hAnsi="Consolas"/>
-        </w:rPr>
-      </w:pPr>
-    </w:p>
-    <w:p>
-      <w:pPr>
-        <w:rPr>
-          <w:rFonts w:ascii="Consolas" w:hAnsi="Consolas"/>
-        </w:rPr>
-      </w:pPr>
-      <w:r>
-        <w:rPr>
-          <w:rFonts w:ascii="Consolas" w:hAnsi="Consolas"/>
-        </w:rPr>
-        <w:t>//Can’t fit 3NF so pull email (unique) out into a new table</w:t>
-      </w:r>
-    </w:p>
-    <w:p>
-      <w:pPr>
-        <w:rPr>
-          <w:rFonts w:ascii="Consolas" w:hAnsi="Consolas"/>
-        </w:rPr>
-      </w:pPr>
-      <w:r>
-        <w:rPr>
-          <w:rFonts w:ascii="Consolas" w:hAnsi="Consolas"/>
-        </w:rPr>
-        <w:t>CREATE TABLE Reg (username</w:t>
-      </w:r>
-      <w:r>
-        <w:rPr>
-          <w:rFonts w:ascii="Consolas" w:hAnsi="Consolas"/>
-        </w:rPr>
-        <w:tab/>
-      </w:r>
+        <w:t xml:space="preserve">   Condition</w:t>
+      </w:r>
+      <w:r>
+        <w:rPr>
+          <w:rFonts w:ascii="Consolas" w:hAnsi="Consolas"/>
+        </w:rPr>
+        <w:tab/>
+      </w:r>
+      <w:r>
+        <w:rPr>
+          <w:rFonts w:ascii="Consolas" w:hAnsi="Consolas"/>
+        </w:rPr>
+        <w:tab/>
+      </w:r>
+      <w:r>
+        <w:rPr>
+          <w:rFonts w:ascii="Consolas" w:hAnsi="Consolas"/>
+        </w:rPr>
+        <w:tab/>
+        <w:t>CHAR (4),</w:t>
+      </w:r>
+      <w:r>
+        <w:rPr>
+          <w:rFonts w:ascii="Consolas" w:hAnsi="Consolas"/>
+        </w:rPr>
+        <w:tab/>
+        <w:t>//</w:t>
+      </w:r>
+      <w:proofErr w:type="spellStart"/>
+      <w:r>
+        <w:rPr>
+          <w:rFonts w:ascii="Consolas" w:hAnsi="Consolas"/>
+        </w:rPr>
+        <w:t>ie.used</w:t>
+      </w:r>
+      <w:proofErr w:type="spellEnd"/>
+    </w:p>
+    <w:p>
+      <w:pPr>
+        <w:rPr>
+          <w:rFonts w:ascii="Consolas" w:hAnsi="Consolas"/>
+        </w:rPr>
+      </w:pPr>
+      <w:r>
+        <w:rPr>
+          <w:rFonts w:ascii="Consolas" w:hAnsi="Consolas"/>
+        </w:rPr>
+        <w:tab/>
+      </w:r>
+      <w:r>
+        <w:rPr>
+          <w:rFonts w:ascii="Consolas" w:hAnsi="Consolas"/>
+        </w:rPr>
+        <w:tab/>
+      </w:r>
+      <w:r>
+        <w:rPr>
+          <w:rFonts w:ascii="Consolas" w:hAnsi="Consolas"/>
+        </w:rPr>
+        <w:tab/>
+        <w:t xml:space="preserve">   </w:t>
+      </w:r>
+      <w:proofErr w:type="spellStart"/>
+      <w:r>
+        <w:rPr>
+          <w:rFonts w:ascii="Consolas" w:hAnsi="Consolas"/>
+        </w:rPr>
+        <w:t>Current_bid</w:t>
+      </w:r>
+      <w:proofErr w:type="spellEnd"/>
       <w:r>
         <w:rPr>
           <w:rFonts w:ascii="Consolas" w:hAnsi="Consolas"/>
@@ -3528,8 +6600,140 @@
           <w:rFonts w:ascii="Consolas" w:hAnsi="Consolas"/>
         </w:rPr>
         <w:tab/>
-        <w:t xml:space="preserve">  Email</w:t>
-      </w:r>
+        <w:t xml:space="preserve">   PRIMARY KEY (VIN)</w:t>
+      </w:r>
+    </w:p>
+    <w:p>
+      <w:pPr>
+        <w:rPr>
+          <w:rFonts w:ascii="Consolas" w:hAnsi="Consolas"/>
+        </w:rPr>
+      </w:pPr>
+      <w:r>
+        <w:rPr>
+          <w:rFonts w:ascii="Consolas" w:hAnsi="Consolas"/>
+        </w:rPr>
+        <w:tab/>
+      </w:r>
+      <w:r>
+        <w:rPr>
+          <w:rFonts w:ascii="Consolas" w:hAnsi="Consolas"/>
+        </w:rPr>
+        <w:tab/>
+      </w:r>
+      <w:r>
+        <w:rPr>
+          <w:rFonts w:ascii="Consolas" w:hAnsi="Consolas"/>
+        </w:rPr>
+        <w:tab/>
+        <w:t xml:space="preserve">   FOREIGN KEY (</w:t>
+      </w:r>
+      <w:proofErr w:type="spellStart"/>
+      <w:r>
+        <w:rPr>
+          <w:rFonts w:ascii="Consolas" w:hAnsi="Consolas"/>
+        </w:rPr>
+        <w:t>Current_bid</w:t>
+      </w:r>
+      <w:proofErr w:type="spellEnd"/>
+      <w:r>
+        <w:rPr>
+          <w:rFonts w:ascii="Consolas" w:hAnsi="Consolas"/>
+        </w:rPr>
+        <w:t>) REFERENCE Bidding (</w:t>
+      </w:r>
+      <w:proofErr w:type="spellStart"/>
+      <w:r>
+        <w:rPr>
+          <w:rFonts w:ascii="Consolas" w:hAnsi="Consolas"/>
+        </w:rPr>
+        <w:t>BidID</w:t>
+      </w:r>
+      <w:proofErr w:type="spellEnd"/>
+      <w:r>
+        <w:rPr>
+          <w:rFonts w:ascii="Consolas" w:hAnsi="Consolas"/>
+        </w:rPr>
+        <w:t>));</w:t>
+      </w:r>
+    </w:p>
+    <w:p>
+      <w:pPr>
+        <w:rPr>
+          <w:rFonts w:ascii="Consolas" w:hAnsi="Consolas"/>
+        </w:rPr>
+      </w:pPr>
+    </w:p>
+    <w:p>
+      <w:pPr>
+        <w:rPr>
+          <w:rFonts w:ascii="Consolas" w:hAnsi="Consolas"/>
+        </w:rPr>
+      </w:pPr>
+      <w:r>
+        <w:rPr>
+          <w:rFonts w:ascii="Consolas" w:hAnsi="Consolas"/>
+        </w:rPr>
+        <w:t>CREATE TABLE Comment (username</w:t>
+      </w:r>
+      <w:r>
+        <w:rPr>
+          <w:rFonts w:ascii="Consolas" w:hAnsi="Consolas"/>
+        </w:rPr>
+        <w:tab/>
+      </w:r>
+      <w:r>
+        <w:rPr>
+          <w:rFonts w:ascii="Consolas" w:hAnsi="Consolas"/>
+        </w:rPr>
+        <w:tab/>
+      </w:r>
+      <w:r>
+        <w:rPr>
+          <w:rFonts w:ascii="Consolas" w:hAnsi="Consolas"/>
+        </w:rPr>
+        <w:tab/>
+        <w:t>CHAR (20),</w:t>
+      </w:r>
+    </w:p>
+    <w:p>
+      <w:pPr>
+        <w:rPr>
+          <w:rFonts w:ascii="Consolas" w:hAnsi="Consolas"/>
+        </w:rPr>
+      </w:pPr>
+      <w:r>
+        <w:rPr>
+          <w:rFonts w:ascii="Consolas" w:hAnsi="Consolas"/>
+        </w:rPr>
+        <w:tab/>
+      </w:r>
+      <w:r>
+        <w:rPr>
+          <w:rFonts w:ascii="Consolas" w:hAnsi="Consolas"/>
+        </w:rPr>
+        <w:tab/>
+      </w:r>
+      <w:r>
+        <w:rPr>
+          <w:rFonts w:ascii="Consolas" w:hAnsi="Consolas"/>
+        </w:rPr>
+        <w:tab/>
+      </w:r>
+      <w:r>
+        <w:rPr>
+          <w:rFonts w:ascii="Consolas" w:hAnsi="Consolas"/>
+        </w:rPr>
+        <w:tab/>
+      </w:r>
+      <w:proofErr w:type="spellStart"/>
+      <w:r>
+        <w:rPr>
+          <w:rFonts w:ascii="Consolas" w:hAnsi="Consolas"/>
+        </w:rPr>
+        <w:t>Dname</w:t>
+      </w:r>
+      <w:proofErr w:type="spellEnd"/>
       <w:r>
         <w:rPr>
           <w:rFonts w:ascii="Consolas" w:hAnsi="Consolas"/>
@@ -3579,144 +6783,88 @@
           <w:rFonts w:ascii="Consolas" w:hAnsi="Consolas"/>
         </w:rPr>
         <w:tab/>
-        <w:t xml:space="preserve">  UNIQUE (Email),</w:t>
-      </w:r>
-    </w:p>
-    <w:p>
-      <w:pPr>
-        <w:rPr>
-          <w:rFonts w:ascii="Consolas" w:hAnsi="Consolas"/>
-        </w:rPr>
-      </w:pPr>
-      <w:r>
-        <w:rPr>
-          <w:rFonts w:ascii="Consolas" w:hAnsi="Consolas"/>
-        </w:rPr>
-        <w:tab/>
-      </w:r>
-      <w:r>
-        <w:rPr>
-          <w:rFonts w:ascii="Consolas" w:hAnsi="Consolas"/>
-        </w:rPr>
-        <w:tab/>
-      </w:r>
-      <w:r>
-        <w:rPr>
-          <w:rFonts w:ascii="Consolas" w:hAnsi="Consolas"/>
-        </w:rPr>
-        <w:tab/>
-        <w:t xml:space="preserve">  FOREIGN KEY (username) REFERENCE User (username));</w:t>
-      </w:r>
-    </w:p>
-    <w:p>
-      <w:pPr>
-        <w:rPr>
-          <w:rFonts w:ascii="Consolas" w:hAnsi="Consolas"/>
-        </w:rPr>
-      </w:pPr>
-    </w:p>
-    <w:p>
-      <w:pPr>
-        <w:rPr>
-          <w:rFonts w:ascii="Consolas" w:hAnsi="Consolas"/>
-        </w:rPr>
-      </w:pPr>
-      <w:r>
-        <w:rPr>
-          <w:rFonts w:ascii="Consolas" w:hAnsi="Consolas"/>
-        </w:rPr>
-        <w:t>//</w:t>
-      </w:r>
-    </w:p>
-    <w:p>
-      <w:pPr>
-        <w:rPr>
-          <w:rFonts w:ascii="Consolas" w:hAnsi="Consolas"/>
-        </w:rPr>
-      </w:pPr>
-      <w:r>
-        <w:rPr>
-          <w:rFonts w:ascii="Consolas" w:hAnsi="Consolas"/>
-        </w:rPr>
-        <w:t xml:space="preserve">CREATE TABLE </w:t>
-      </w:r>
-      <w:r>
-        <w:rPr>
-          <w:rFonts w:ascii="Consolas" w:hAnsi="Consolas"/>
-        </w:rPr>
-        <w:t>Credit_Card (Card_No</w:t>
-      </w:r>
-      <w:r>
-        <w:rPr>
-          <w:rFonts w:ascii="Consolas" w:hAnsi="Consolas"/>
-        </w:rPr>
-        <w:tab/>
-      </w:r>
-      <w:r>
-        <w:rPr>
-          <w:rFonts w:ascii="Consolas" w:hAnsi="Consolas"/>
-        </w:rPr>
-        <w:tab/>
-      </w:r>
-      <w:r>
-        <w:rPr>
-          <w:rFonts w:ascii="Consolas" w:hAnsi="Consolas"/>
-        </w:rPr>
-        <w:t>CHAR (12),</w:t>
-      </w:r>
-    </w:p>
-    <w:p>
-      <w:pPr>
-        <w:rPr>
-          <w:rFonts w:ascii="Consolas" w:hAnsi="Consolas"/>
-        </w:rPr>
-      </w:pPr>
-      <w:r>
-        <w:rPr>
-          <w:rFonts w:ascii="Consolas" w:hAnsi="Consolas"/>
-        </w:rPr>
-        <w:tab/>
-      </w:r>
-      <w:r>
-        <w:rPr>
-          <w:rFonts w:ascii="Consolas" w:hAnsi="Consolas"/>
-        </w:rPr>
-        <w:tab/>
-      </w:r>
-      <w:r>
-        <w:rPr>
-          <w:rFonts w:ascii="Consolas" w:hAnsi="Consolas"/>
-        </w:rPr>
-        <w:tab/>
-      </w:r>
-      <w:r>
-        <w:rPr>
-          <w:rFonts w:ascii="Consolas" w:hAnsi="Consolas"/>
-        </w:rPr>
-        <w:tab/>
-      </w:r>
-      <w:r>
-        <w:rPr>
-          <w:rFonts w:ascii="Consolas" w:hAnsi="Consolas"/>
-        </w:rPr>
-        <w:t xml:space="preserve">    Exp_date</w:t>
-      </w:r>
-      <w:r>
-        <w:rPr>
-          <w:rFonts w:ascii="Consolas" w:hAnsi="Consolas"/>
-        </w:rPr>
-        <w:tab/>
-      </w:r>
-      <w:r>
-        <w:rPr>
-          <w:rFonts w:ascii="Consolas" w:hAnsi="Consolas"/>
-        </w:rPr>
-        <w:tab/>
-      </w:r>
-      <w:r>
-        <w:rPr>
-          <w:rFonts w:ascii="Consolas" w:hAnsi="Consolas"/>
-        </w:rPr>
+      </w:r>
+      <w:r>
+        <w:rPr>
+          <w:rFonts w:ascii="Consolas" w:hAnsi="Consolas"/>
+        </w:rPr>
+        <w:tab/>
+        <w:t>Comment</w:t>
+      </w:r>
+      <w:r>
+        <w:rPr>
+          <w:rFonts w:ascii="Consolas" w:hAnsi="Consolas"/>
+        </w:rPr>
+        <w:tab/>
+      </w:r>
+      <w:r>
+        <w:rPr>
+          <w:rFonts w:ascii="Consolas" w:hAnsi="Consolas"/>
+        </w:rPr>
+        <w:tab/>
+      </w:r>
+      <w:r>
+        <w:rPr>
+          <w:rFonts w:ascii="Consolas" w:hAnsi="Consolas"/>
+        </w:rPr>
+        <w:tab/>
+        <w:t>CHAR (1000),</w:t>
+      </w:r>
+    </w:p>
+    <w:p>
+      <w:pPr>
+        <w:rPr>
+          <w:rFonts w:ascii="Consolas" w:hAnsi="Consolas"/>
+        </w:rPr>
+      </w:pPr>
+      <w:r>
+        <w:rPr>
+          <w:rFonts w:ascii="Consolas" w:hAnsi="Consolas"/>
+        </w:rPr>
+        <w:tab/>
+      </w:r>
+      <w:r>
+        <w:rPr>
+          <w:rFonts w:ascii="Consolas" w:hAnsi="Consolas"/>
+        </w:rPr>
+        <w:tab/>
+      </w:r>
+      <w:r>
+        <w:rPr>
+          <w:rFonts w:ascii="Consolas" w:hAnsi="Consolas"/>
+        </w:rPr>
+        <w:tab/>
+      </w:r>
+      <w:r>
+        <w:rPr>
+          <w:rFonts w:ascii="Consolas" w:hAnsi="Consolas"/>
+        </w:rPr>
+        <w:tab/>
+        <w:t>Date</w:t>
+      </w:r>
+      <w:r>
+        <w:rPr>
+          <w:rFonts w:ascii="Consolas" w:hAnsi="Consolas"/>
+        </w:rPr>
+        <w:tab/>
+      </w:r>
+      <w:r>
+        <w:rPr>
+          <w:rFonts w:ascii="Consolas" w:hAnsi="Consolas"/>
+        </w:rPr>
+        <w:tab/>
+      </w:r>
+      <w:r>
+        <w:rPr>
+          <w:rFonts w:ascii="Consolas" w:hAnsi="Consolas"/>
+        </w:rPr>
+        <w:tab/>
+      </w:r>
+      <w:r>
+        <w:rPr>
+          <w:rFonts w:ascii="Consolas" w:hAnsi="Consolas"/>
+        </w:rPr>
+        <w:tab/>
         <w:t>TIMESTAMP,</w:t>
       </w:r>
     </w:p>
@@ -3749,189 +6897,57 @@
           <w:rFonts w:ascii="Consolas" w:hAnsi="Consolas"/>
         </w:rPr>
         <w:tab/>
-      </w:r>
-      <w:r>
-        <w:rPr>
-          <w:rFonts w:ascii="Consolas" w:hAnsi="Consolas"/>
-        </w:rPr>
-        <w:t xml:space="preserve">    Type</w:t>
-      </w:r>
-      <w:r>
-        <w:rPr>
-          <w:rFonts w:ascii="Consolas" w:hAnsi="Consolas"/>
-        </w:rPr>
-        <w:tab/>
-      </w:r>
-      <w:r>
-        <w:rPr>
-          <w:rFonts w:ascii="Consolas" w:hAnsi="Consolas"/>
-        </w:rPr>
-        <w:tab/>
-      </w:r>
-      <w:r>
-        <w:rPr>
-          <w:rFonts w:ascii="Consolas" w:hAnsi="Consolas"/>
-        </w:rPr>
-        <w:tab/>
-      </w:r>
-      <w:r>
-        <w:rPr>
-          <w:rFonts w:ascii="Consolas" w:hAnsi="Consolas"/>
-        </w:rPr>
-        <w:t>CHAR (20),</w:t>
-      </w:r>
-    </w:p>
-    <w:p>
-      <w:pPr>
-        <w:rPr>
-          <w:rFonts w:ascii="Consolas" w:hAnsi="Consolas"/>
-        </w:rPr>
-      </w:pPr>
-      <w:r>
-        <w:rPr>
-          <w:rFonts w:ascii="Consolas" w:hAnsi="Consolas"/>
-        </w:rPr>
-        <w:tab/>
-      </w:r>
-      <w:r>
-        <w:rPr>
-          <w:rFonts w:ascii="Consolas" w:hAnsi="Consolas"/>
-        </w:rPr>
-        <w:tab/>
-      </w:r>
-      <w:r>
-        <w:rPr>
-          <w:rFonts w:ascii="Consolas" w:hAnsi="Consolas"/>
-        </w:rPr>
-        <w:tab/>
-      </w:r>
-      <w:r>
-        <w:rPr>
-          <w:rFonts w:ascii="Consolas" w:hAnsi="Consolas"/>
-        </w:rPr>
-        <w:tab/>
-        <w:t xml:space="preserve">    PRIMARY KEY (Card_No));</w:t>
-      </w:r>
-    </w:p>
-    <w:p>
-      <w:pPr>
-        <w:rPr>
-          <w:rFonts w:ascii="Consolas" w:hAnsi="Consolas"/>
-        </w:rPr>
-      </w:pPr>
-    </w:p>
-    <w:p>
-      <w:pPr>
-        <w:rPr>
-          <w:rFonts w:ascii="Consolas" w:hAnsi="Consolas"/>
-        </w:rPr>
-      </w:pPr>
-      <w:r>
-        <w:rPr>
-          <w:rFonts w:ascii="Consolas" w:hAnsi="Consolas"/>
-        </w:rPr>
-        <w:t>CREATE TABLE Payment (username</w:t>
-      </w:r>
-      <w:r>
-        <w:rPr>
-          <w:rFonts w:ascii="Consolas" w:hAnsi="Consolas"/>
-        </w:rPr>
-        <w:tab/>
-      </w:r>
-      <w:r>
-        <w:rPr>
-          <w:rFonts w:ascii="Consolas" w:hAnsi="Consolas"/>
-        </w:rPr>
-        <w:tab/>
-      </w:r>
-      <w:r>
-        <w:rPr>
-          <w:rFonts w:ascii="Consolas" w:hAnsi="Consolas"/>
-        </w:rPr>
-        <w:tab/>
-        <w:t>CHAR (20),</w:t>
-      </w:r>
-    </w:p>
-    <w:p>
-      <w:pPr>
-        <w:rPr>
-          <w:rFonts w:ascii="Consolas" w:hAnsi="Consolas"/>
-        </w:rPr>
-      </w:pPr>
-      <w:r>
-        <w:rPr>
-          <w:rFonts w:ascii="Consolas" w:hAnsi="Consolas"/>
-        </w:rPr>
-        <w:tab/>
-      </w:r>
-      <w:r>
-        <w:rPr>
-          <w:rFonts w:ascii="Consolas" w:hAnsi="Consolas"/>
-        </w:rPr>
-        <w:tab/>
-      </w:r>
-      <w:r>
-        <w:rPr>
-          <w:rFonts w:ascii="Consolas" w:hAnsi="Consolas"/>
-        </w:rPr>
-        <w:tab/>
-      </w:r>
-      <w:r>
-        <w:rPr>
-          <w:rFonts w:ascii="Consolas" w:hAnsi="Consolas"/>
-        </w:rPr>
-        <w:tab/>
-        <w:t>Card_No</w:t>
-      </w:r>
-      <w:r>
-        <w:rPr>
-          <w:rFonts w:ascii="Consolas" w:hAnsi="Consolas"/>
-        </w:rPr>
-        <w:tab/>
-      </w:r>
-      <w:r>
-        <w:rPr>
-          <w:rFonts w:ascii="Consolas" w:hAnsi="Consolas"/>
-        </w:rPr>
-        <w:tab/>
-      </w:r>
-      <w:r>
-        <w:rPr>
-          <w:rFonts w:ascii="Consolas" w:hAnsi="Consolas"/>
-        </w:rPr>
-        <w:tab/>
-        <w:t>CHAR (12),</w:t>
-      </w:r>
-    </w:p>
-    <w:p>
-      <w:pPr>
-        <w:rPr>
-          <w:rFonts w:ascii="Consolas" w:hAnsi="Consolas"/>
-        </w:rPr>
-      </w:pPr>
-      <w:r>
-        <w:rPr>
-          <w:rFonts w:ascii="Consolas" w:hAnsi="Consolas"/>
-        </w:rPr>
-        <w:tab/>
-      </w:r>
-      <w:r>
-        <w:rPr>
-          <w:rFonts w:ascii="Consolas" w:hAnsi="Consolas"/>
-        </w:rPr>
-        <w:tab/>
-      </w:r>
-      <w:r>
-        <w:rPr>
-          <w:rFonts w:ascii="Consolas" w:hAnsi="Consolas"/>
-        </w:rPr>
-        <w:tab/>
-      </w:r>
-      <w:r>
-        <w:rPr>
-          <w:rFonts w:ascii="Consolas" w:hAnsi="Consolas"/>
-        </w:rPr>
-        <w:tab/>
+        <w:t xml:space="preserve">PRIMARY (username, </w:t>
+      </w:r>
+      <w:proofErr w:type="spellStart"/>
+      <w:r>
+        <w:rPr>
+          <w:rFonts w:ascii="Consolas" w:hAnsi="Consolas"/>
+        </w:rPr>
+        <w:t>dname</w:t>
+      </w:r>
+      <w:proofErr w:type="spellEnd"/>
+      <w:r>
+        <w:rPr>
+          <w:rFonts w:ascii="Consolas" w:hAnsi="Consolas"/>
+        </w:rPr>
+        <w:t>),</w:t>
+      </w:r>
+    </w:p>
+    <w:p>
+      <w:pPr>
+        <w:rPr>
+          <w:rFonts w:ascii="Consolas" w:hAnsi="Consolas"/>
+        </w:rPr>
+      </w:pPr>
+      <w:r>
+        <w:rPr>
+          <w:rFonts w:ascii="Consolas" w:hAnsi="Consolas"/>
+        </w:rPr>
+        <w:tab/>
+      </w:r>
+      <w:r>
+        <w:rPr>
+          <w:rFonts w:ascii="Consolas" w:hAnsi="Consolas"/>
+        </w:rPr>
+        <w:tab/>
+      </w:r>
+      <w:r>
+        <w:rPr>
+          <w:rFonts w:ascii="Consolas" w:hAnsi="Consolas"/>
+        </w:rPr>
+        <w:tab/>
+      </w:r>
+      <w:r>
+        <w:rPr>
+          <w:rFonts w:ascii="Consolas" w:hAnsi="Consolas"/>
+        </w:rPr>
+        <w:tab/>
+      </w:r>
+      <w:r>
+        <w:rPr>
+          <w:rFonts w:ascii="Consolas" w:hAnsi="Consolas"/>
+        </w:rPr>
         <w:t>FOREIGN KEY (username) REFERENCE Users (username),</w:t>
       </w:r>
     </w:p>
@@ -3958,25 +6974,23 @@
           <w:rFonts w:ascii="Consolas" w:hAnsi="Consolas"/>
         </w:rPr>
         <w:tab/>
-      </w:r>
-      <w:r>
-        <w:rPr>
-          <w:rFonts w:ascii="Consolas" w:hAnsi="Consolas"/>
-        </w:rPr>
-        <w:tab/>
-      </w:r>
-      <w:r>
-        <w:rPr>
-          <w:rFonts w:ascii="Consolas" w:hAnsi="Consolas"/>
-        </w:rPr>
+        <w:t xml:space="preserve">   </w:t>
+      </w:r>
+      <w:r>
+        <w:rPr>
+          <w:rFonts w:ascii="Consolas" w:hAnsi="Consolas"/>
+        </w:rPr>
+        <w:tab/>
         <w:t>FOREIGN KEY (</w:t>
       </w:r>
-      <w:r>
-        <w:rPr>
-          <w:rFonts w:ascii="Consolas" w:hAnsi="Consolas"/>
-        </w:rPr>
-        <w:t>Card_No</w:t>
-      </w:r>
+      <w:proofErr w:type="spellStart"/>
+      <w:r>
+        <w:rPr>
+          <w:rFonts w:ascii="Consolas" w:hAnsi="Consolas"/>
+        </w:rPr>
+        <w:t>dname</w:t>
+      </w:r>
+      <w:proofErr w:type="spellEnd"/>
       <w:r>
         <w:rPr>
           <w:rFonts w:ascii="Consolas" w:hAnsi="Consolas"/>
@@ -3987,7 +7001,7 @@
         <w:rPr>
           <w:rFonts w:ascii="Consolas" w:hAnsi="Consolas"/>
         </w:rPr>
-        <w:t>Credit_Card</w:t>
+        <w:t>Dealers</w:t>
       </w:r>
       <w:r>
         <w:rPr>
@@ -3995,904 +7009,35 @@
         </w:rPr>
         <w:t xml:space="preserve"> (</w:t>
       </w:r>
-      <w:r>
-        <w:rPr>
-          <w:rFonts w:ascii="Consolas" w:hAnsi="Consolas"/>
-        </w:rPr>
-        <w:t>Card_No),</w:t>
-      </w:r>
-    </w:p>
-    <w:p>
-      <w:pPr>
-        <w:rPr>
-          <w:rFonts w:ascii="Consolas" w:hAnsi="Consolas"/>
-        </w:rPr>
-      </w:pPr>
-      <w:r>
-        <w:rPr>
-          <w:rFonts w:ascii="Consolas" w:hAnsi="Consolas"/>
-        </w:rPr>
-        <w:tab/>
-      </w:r>
-      <w:r>
-        <w:rPr>
-          <w:rFonts w:ascii="Consolas" w:hAnsi="Consolas"/>
-        </w:rPr>
-        <w:tab/>
-      </w:r>
-      <w:r>
-        <w:rPr>
-          <w:rFonts w:ascii="Consolas" w:hAnsi="Consolas"/>
-        </w:rPr>
-        <w:tab/>
-      </w:r>
-      <w:r>
-        <w:rPr>
-          <w:rFonts w:ascii="Consolas" w:hAnsi="Consolas"/>
-        </w:rPr>
-        <w:tab/>
-      </w:r>
-      <w:r>
-        <w:rPr>
-          <w:rFonts w:ascii="Consolas" w:hAnsi="Consolas"/>
-        </w:rPr>
-        <w:tab/>
-        <w:t>ON DELETE CASCADE);</w:t>
+      <w:proofErr w:type="spellStart"/>
+      <w:r>
+        <w:rPr>
+          <w:rFonts w:ascii="Consolas" w:hAnsi="Consolas"/>
+        </w:rPr>
+        <w:t>dname</w:t>
+      </w:r>
+      <w:proofErr w:type="spellEnd"/>
+      <w:r>
+        <w:rPr>
+          <w:rFonts w:ascii="Consolas" w:hAnsi="Consolas"/>
+        </w:rPr>
+        <w:t>),</w:t>
+      </w:r>
+    </w:p>
+    <w:p>
+      <w:pPr>
+        <w:rPr>
+          <w:rFonts w:ascii="Consolas" w:hAnsi="Consolas"/>
+        </w:rPr>
+      </w:pPr>
+      <w:r>
+        <w:rPr>
+          <w:rFonts w:ascii="Consolas" w:hAnsi="Consolas"/>
+        </w:rPr>
+        <w:tab/>
       </w:r>
       <w:bookmarkStart w:id="0" w:name="_GoBack"/>
       <w:bookmarkEnd w:id="0"/>
-    </w:p>
-    <w:p>
-      <w:pPr>
-        <w:rPr>
-          <w:rFonts w:ascii="Consolas" w:hAnsi="Consolas"/>
-        </w:rPr>
-      </w:pPr>
-    </w:p>
-    <w:p>
-      <w:pPr>
-        <w:rPr>
-          <w:rFonts w:ascii="Consolas" w:hAnsi="Consolas"/>
-        </w:rPr>
-      </w:pPr>
-      <w:r>
-        <w:rPr>
-          <w:rFonts w:ascii="Consolas" w:hAnsi="Consolas"/>
-        </w:rPr>
-        <w:t>CREATE TABLE Address (AddressID</w:t>
-      </w:r>
-      <w:r>
-        <w:rPr>
-          <w:rFonts w:ascii="Consolas" w:hAnsi="Consolas"/>
-        </w:rPr>
-        <w:tab/>
-      </w:r>
-      <w:r>
-        <w:rPr>
-          <w:rFonts w:ascii="Consolas" w:hAnsi="Consolas"/>
-        </w:rPr>
-        <w:tab/>
-      </w:r>
-      <w:r>
-        <w:rPr>
-          <w:rFonts w:ascii="Consolas" w:hAnsi="Consolas"/>
-        </w:rPr>
-        <w:tab/>
-        <w:t>CHAR (20),</w:t>
-      </w:r>
-    </w:p>
-    <w:p>
-      <w:pPr>
-        <w:rPr>
-          <w:rFonts w:ascii="Consolas" w:hAnsi="Consolas"/>
-        </w:rPr>
-      </w:pPr>
-      <w:r>
-        <w:rPr>
-          <w:rFonts w:ascii="Consolas" w:hAnsi="Consolas"/>
-        </w:rPr>
-        <w:tab/>
-      </w:r>
-      <w:r>
-        <w:rPr>
-          <w:rFonts w:ascii="Consolas" w:hAnsi="Consolas"/>
-        </w:rPr>
-        <w:tab/>
-      </w:r>
-      <w:r>
-        <w:rPr>
-          <w:rFonts w:ascii="Consolas" w:hAnsi="Consolas"/>
-        </w:rPr>
-        <w:tab/>
-      </w:r>
-      <w:r>
-        <w:rPr>
-          <w:rFonts w:ascii="Consolas" w:hAnsi="Consolas"/>
-        </w:rPr>
-        <w:tab/>
-        <w:t>State</w:t>
-      </w:r>
-      <w:r>
-        <w:rPr>
-          <w:rFonts w:ascii="Consolas" w:hAnsi="Consolas"/>
-        </w:rPr>
-        <w:tab/>
-      </w:r>
-      <w:r>
-        <w:rPr>
-          <w:rFonts w:ascii="Consolas" w:hAnsi="Consolas"/>
-        </w:rPr>
-        <w:tab/>
-      </w:r>
-      <w:r>
-        <w:rPr>
-          <w:rFonts w:ascii="Consolas" w:hAnsi="Consolas"/>
-        </w:rPr>
-        <w:tab/>
-      </w:r>
-      <w:r>
-        <w:rPr>
-          <w:rFonts w:ascii="Consolas" w:hAnsi="Consolas"/>
-        </w:rPr>
-        <w:tab/>
-        <w:t>CHAR (20),</w:t>
-      </w:r>
-    </w:p>
-    <w:p>
-      <w:pPr>
-        <w:rPr>
-          <w:rFonts w:ascii="Consolas" w:hAnsi="Consolas"/>
-        </w:rPr>
-      </w:pPr>
-      <w:r>
-        <w:rPr>
-          <w:rFonts w:ascii="Consolas" w:hAnsi="Consolas"/>
-        </w:rPr>
-        <w:tab/>
-      </w:r>
-      <w:r>
-        <w:rPr>
-          <w:rFonts w:ascii="Consolas" w:hAnsi="Consolas"/>
-        </w:rPr>
-        <w:tab/>
-      </w:r>
-      <w:r>
-        <w:rPr>
-          <w:rFonts w:ascii="Consolas" w:hAnsi="Consolas"/>
-        </w:rPr>
-        <w:tab/>
-        <w:t xml:space="preserve"> </w:t>
-      </w:r>
-      <w:r>
-        <w:rPr>
-          <w:rFonts w:ascii="Consolas" w:hAnsi="Consolas"/>
-        </w:rPr>
-        <w:tab/>
-        <w:t>City</w:t>
-      </w:r>
-      <w:r>
-        <w:rPr>
-          <w:rFonts w:ascii="Consolas" w:hAnsi="Consolas"/>
-        </w:rPr>
-        <w:tab/>
-      </w:r>
-      <w:r>
-        <w:rPr>
-          <w:rFonts w:ascii="Consolas" w:hAnsi="Consolas"/>
-        </w:rPr>
-        <w:tab/>
-      </w:r>
-      <w:r>
-        <w:rPr>
-          <w:rFonts w:ascii="Consolas" w:hAnsi="Consolas"/>
-        </w:rPr>
-        <w:tab/>
-      </w:r>
-      <w:r>
-        <w:rPr>
-          <w:rFonts w:ascii="Consolas" w:hAnsi="Consolas"/>
-        </w:rPr>
-        <w:tab/>
-        <w:t>CHAR (20),</w:t>
-      </w:r>
-    </w:p>
-    <w:p>
-      <w:pPr>
-        <w:rPr>
-          <w:rFonts w:ascii="Consolas" w:hAnsi="Consolas"/>
-        </w:rPr>
-      </w:pPr>
-      <w:r>
-        <w:rPr>
-          <w:rFonts w:ascii="Consolas" w:hAnsi="Consolas"/>
-        </w:rPr>
-        <w:tab/>
-      </w:r>
-      <w:r>
-        <w:rPr>
-          <w:rFonts w:ascii="Consolas" w:hAnsi="Consolas"/>
-        </w:rPr>
-        <w:tab/>
-      </w:r>
-      <w:r>
-        <w:rPr>
-          <w:rFonts w:ascii="Consolas" w:hAnsi="Consolas"/>
-        </w:rPr>
-        <w:tab/>
-      </w:r>
-      <w:r>
-        <w:rPr>
-          <w:rFonts w:ascii="Consolas" w:hAnsi="Consolas"/>
-        </w:rPr>
-        <w:tab/>
-        <w:t>Street</w:t>
-      </w:r>
-      <w:r>
-        <w:rPr>
-          <w:rFonts w:ascii="Consolas" w:hAnsi="Consolas"/>
-        </w:rPr>
-        <w:tab/>
-      </w:r>
-      <w:r>
-        <w:rPr>
-          <w:rFonts w:ascii="Consolas" w:hAnsi="Consolas"/>
-        </w:rPr>
-        <w:tab/>
-      </w:r>
-      <w:r>
-        <w:rPr>
-          <w:rFonts w:ascii="Consolas" w:hAnsi="Consolas"/>
-        </w:rPr>
-        <w:tab/>
-        <w:t>CHAR (100),</w:t>
-      </w:r>
-    </w:p>
-    <w:p>
-      <w:pPr>
-        <w:rPr>
-          <w:rFonts w:ascii="Consolas" w:hAnsi="Consolas"/>
-        </w:rPr>
-      </w:pPr>
-      <w:r>
-        <w:rPr>
-          <w:rFonts w:ascii="Consolas" w:hAnsi="Consolas"/>
-        </w:rPr>
-        <w:tab/>
-      </w:r>
-      <w:r>
-        <w:rPr>
-          <w:rFonts w:ascii="Consolas" w:hAnsi="Consolas"/>
-        </w:rPr>
-        <w:tab/>
-      </w:r>
-      <w:r>
-        <w:rPr>
-          <w:rFonts w:ascii="Consolas" w:hAnsi="Consolas"/>
-        </w:rPr>
-        <w:tab/>
-      </w:r>
-      <w:r>
-        <w:rPr>
-          <w:rFonts w:ascii="Consolas" w:hAnsi="Consolas"/>
-        </w:rPr>
-        <w:tab/>
-        <w:t>PRIMARY KEY (AddressID));</w:t>
-      </w:r>
-    </w:p>
-    <w:p>
-      <w:pPr>
-        <w:rPr>
-          <w:rFonts w:ascii="Consolas" w:hAnsi="Consolas"/>
-        </w:rPr>
-      </w:pPr>
-    </w:p>
-    <w:p>
-      <w:pPr>
-        <w:rPr>
-          <w:rFonts w:ascii="Consolas" w:hAnsi="Consolas"/>
-        </w:rPr>
-      </w:pPr>
-      <w:r>
-        <w:rPr>
-          <w:rFonts w:ascii="Consolas" w:hAnsi="Consolas"/>
-        </w:rPr>
-        <w:t>CREATE TABLE Dealers (dname</w:t>
-      </w:r>
-      <w:r>
-        <w:rPr>
-          <w:rFonts w:ascii="Consolas" w:hAnsi="Consolas"/>
-        </w:rPr>
-        <w:tab/>
-      </w:r>
-      <w:r>
-        <w:rPr>
-          <w:rFonts w:ascii="Consolas" w:hAnsi="Consolas"/>
-        </w:rPr>
-        <w:tab/>
-      </w:r>
-      <w:r>
-        <w:rPr>
-          <w:rFonts w:ascii="Consolas" w:hAnsi="Consolas"/>
-        </w:rPr>
-        <w:tab/>
-      </w:r>
-      <w:r>
-        <w:rPr>
-          <w:rFonts w:ascii="Consolas" w:hAnsi="Consolas"/>
-        </w:rPr>
-        <w:tab/>
-        <w:t>CHAR (50),</w:t>
-      </w:r>
-    </w:p>
-    <w:p>
-      <w:pPr>
-        <w:rPr>
-          <w:rFonts w:ascii="Consolas" w:hAnsi="Consolas"/>
-        </w:rPr>
-      </w:pPr>
-      <w:r>
-        <w:rPr>
-          <w:rFonts w:ascii="Consolas" w:hAnsi="Consolas"/>
-        </w:rPr>
-        <w:tab/>
-      </w:r>
-      <w:r>
-        <w:rPr>
-          <w:rFonts w:ascii="Consolas" w:hAnsi="Consolas"/>
-        </w:rPr>
-        <w:tab/>
-      </w:r>
-      <w:r>
-        <w:rPr>
-          <w:rFonts w:ascii="Consolas" w:hAnsi="Consolas"/>
-        </w:rPr>
-        <w:tab/>
-      </w:r>
-      <w:r>
-        <w:rPr>
-          <w:rFonts w:ascii="Consolas" w:hAnsi="Consolas"/>
-        </w:rPr>
-        <w:tab/>
-        <w:t>Account</w:t>
-      </w:r>
-      <w:r>
-        <w:rPr>
-          <w:rFonts w:ascii="Consolas" w:hAnsi="Consolas"/>
-        </w:rPr>
-        <w:tab/>
-      </w:r>
-      <w:r>
-        <w:rPr>
-          <w:rFonts w:ascii="Consolas" w:hAnsi="Consolas"/>
-        </w:rPr>
-        <w:tab/>
-      </w:r>
-      <w:r>
-        <w:rPr>
-          <w:rFonts w:ascii="Consolas" w:hAnsi="Consolas"/>
-        </w:rPr>
-        <w:tab/>
-        <w:t>CHAR (20),</w:t>
-      </w:r>
-    </w:p>
-    <w:p>
-      <w:pPr>
-        <w:rPr>
-          <w:rFonts w:ascii="Consolas" w:hAnsi="Consolas"/>
-        </w:rPr>
-      </w:pPr>
-      <w:r>
-        <w:rPr>
-          <w:rFonts w:ascii="Consolas" w:hAnsi="Consolas"/>
-        </w:rPr>
-        <w:tab/>
-      </w:r>
-      <w:r>
-        <w:rPr>
-          <w:rFonts w:ascii="Consolas" w:hAnsi="Consolas"/>
-        </w:rPr>
-        <w:tab/>
-      </w:r>
-      <w:r>
-        <w:rPr>
-          <w:rFonts w:ascii="Consolas" w:hAnsi="Consolas"/>
-        </w:rPr>
-        <w:tab/>
-      </w:r>
-      <w:r>
-        <w:rPr>
-          <w:rFonts w:ascii="Consolas" w:hAnsi="Consolas"/>
-        </w:rPr>
-        <w:tab/>
-        <w:t>Rating</w:t>
-      </w:r>
-      <w:r>
-        <w:rPr>
-          <w:rFonts w:ascii="Consolas" w:hAnsi="Consolas"/>
-        </w:rPr>
-        <w:tab/>
-      </w:r>
-      <w:r>
-        <w:rPr>
-          <w:rFonts w:ascii="Consolas" w:hAnsi="Consolas"/>
-        </w:rPr>
-        <w:tab/>
-      </w:r>
-      <w:r>
-        <w:rPr>
-          <w:rFonts w:ascii="Consolas" w:hAnsi="Consolas"/>
-        </w:rPr>
-        <w:tab/>
-        <w:t>INTEGER,</w:t>
-      </w:r>
-    </w:p>
-    <w:p>
-      <w:pPr>
-        <w:rPr>
-          <w:rFonts w:ascii="Consolas" w:hAnsi="Consolas"/>
-        </w:rPr>
-      </w:pPr>
-      <w:r>
-        <w:rPr>
-          <w:rFonts w:ascii="Consolas" w:hAnsi="Consolas"/>
-        </w:rPr>
-        <w:tab/>
-      </w:r>
-      <w:r>
-        <w:rPr>
-          <w:rFonts w:ascii="Consolas" w:hAnsi="Consolas"/>
-        </w:rPr>
-        <w:tab/>
-      </w:r>
-      <w:r>
-        <w:rPr>
-          <w:rFonts w:ascii="Consolas" w:hAnsi="Consolas"/>
-        </w:rPr>
-        <w:tab/>
-      </w:r>
-      <w:r>
-        <w:rPr>
-          <w:rFonts w:ascii="Consolas" w:hAnsi="Consolas"/>
-        </w:rPr>
-        <w:tab/>
-        <w:t>Phone_No</w:t>
-      </w:r>
-      <w:r>
-        <w:rPr>
-          <w:rFonts w:ascii="Consolas" w:hAnsi="Consolas"/>
-        </w:rPr>
-        <w:tab/>
-      </w:r>
-      <w:r>
-        <w:rPr>
-          <w:rFonts w:ascii="Consolas" w:hAnsi="Consolas"/>
-        </w:rPr>
-        <w:tab/>
-      </w:r>
-      <w:r>
-        <w:rPr>
-          <w:rFonts w:ascii="Consolas" w:hAnsi="Consolas"/>
-        </w:rPr>
-        <w:tab/>
-        <w:t>CHAR(10),</w:t>
-      </w:r>
-    </w:p>
-    <w:p>
-      <w:pPr>
-        <w:rPr>
-          <w:rFonts w:ascii="Consolas" w:hAnsi="Consolas"/>
-        </w:rPr>
-      </w:pPr>
-      <w:r>
-        <w:rPr>
-          <w:rFonts w:ascii="Consolas" w:hAnsi="Consolas"/>
-        </w:rPr>
-        <w:tab/>
-      </w:r>
-      <w:r>
-        <w:rPr>
-          <w:rFonts w:ascii="Consolas" w:hAnsi="Consolas"/>
-        </w:rPr>
-        <w:tab/>
-      </w:r>
-      <w:r>
-        <w:rPr>
-          <w:rFonts w:ascii="Consolas" w:hAnsi="Consolas"/>
-        </w:rPr>
-        <w:tab/>
-      </w:r>
-      <w:r>
-        <w:rPr>
-          <w:rFonts w:ascii="Consolas" w:hAnsi="Consolas"/>
-        </w:rPr>
-        <w:tab/>
-        <w:t>AddressID</w:t>
-      </w:r>
-      <w:r>
-        <w:rPr>
-          <w:rFonts w:ascii="Consolas" w:hAnsi="Consolas"/>
-        </w:rPr>
-        <w:tab/>
-      </w:r>
-      <w:r>
-        <w:rPr>
-          <w:rFonts w:ascii="Consolas" w:hAnsi="Consolas"/>
-        </w:rPr>
-        <w:tab/>
-      </w:r>
-      <w:r>
-        <w:rPr>
-          <w:rFonts w:ascii="Consolas" w:hAnsi="Consolas"/>
-        </w:rPr>
-        <w:tab/>
-        <w:t>CHAR (20),</w:t>
-      </w:r>
-    </w:p>
-    <w:p>
-      <w:pPr>
-        <w:rPr>
-          <w:rFonts w:ascii="Consolas" w:hAnsi="Consolas"/>
-        </w:rPr>
-      </w:pPr>
-      <w:r>
-        <w:rPr>
-          <w:rFonts w:ascii="Consolas" w:hAnsi="Consolas"/>
-        </w:rPr>
-        <w:tab/>
-      </w:r>
-      <w:r>
-        <w:rPr>
-          <w:rFonts w:ascii="Consolas" w:hAnsi="Consolas"/>
-        </w:rPr>
-        <w:tab/>
-      </w:r>
-      <w:r>
-        <w:rPr>
-          <w:rFonts w:ascii="Consolas" w:hAnsi="Consolas"/>
-        </w:rPr>
-        <w:tab/>
-      </w:r>
-      <w:r>
-        <w:rPr>
-          <w:rFonts w:ascii="Consolas" w:hAnsi="Consolas"/>
-        </w:rPr>
-        <w:tab/>
-        <w:t>PRIMARY KEY (dname)</w:t>
-      </w:r>
-    </w:p>
-    <w:p>
-      <w:pPr>
-        <w:ind w:left="2160" w:firstLine="720"/>
-        <w:rPr>
-          <w:rFonts w:ascii="Consolas" w:hAnsi="Consolas"/>
-        </w:rPr>
-      </w:pPr>
-      <w:r>
-        <w:rPr>
-          <w:rFonts w:ascii="Consolas" w:hAnsi="Consolas"/>
-        </w:rPr>
-        <w:t>FOREIGN KEY (AddressID) REFERENCE Address (AddressID));</w:t>
-      </w:r>
-    </w:p>
-    <w:p>
-      <w:pPr>
-        <w:rPr>
-          <w:rFonts w:ascii="Consolas" w:hAnsi="Consolas"/>
-        </w:rPr>
-      </w:pPr>
-    </w:p>
-    <w:p>
-      <w:pPr>
-        <w:rPr>
-          <w:rFonts w:ascii="Consolas" w:hAnsi="Consolas"/>
-        </w:rPr>
-      </w:pPr>
-      <w:r>
-        <w:rPr>
-          <w:rFonts w:ascii="Consolas" w:hAnsi="Consolas"/>
-        </w:rPr>
-        <w:t>CREATE TABLE Owns (VIN</w:t>
-      </w:r>
-      <w:r>
-        <w:rPr>
-          <w:rFonts w:ascii="Consolas" w:hAnsi="Consolas"/>
-        </w:rPr>
-        <w:tab/>
-      </w:r>
-      <w:r>
-        <w:rPr>
-          <w:rFonts w:ascii="Consolas" w:hAnsi="Consolas"/>
-        </w:rPr>
-        <w:tab/>
-      </w:r>
-      <w:r>
-        <w:rPr>
-          <w:rFonts w:ascii="Consolas" w:hAnsi="Consolas"/>
-        </w:rPr>
-        <w:tab/>
-      </w:r>
-      <w:r>
-        <w:rPr>
-          <w:rFonts w:ascii="Consolas" w:hAnsi="Consolas"/>
-        </w:rPr>
-        <w:tab/>
-        <w:t>CHAR (17),</w:t>
-      </w:r>
-    </w:p>
-    <w:p>
-      <w:pPr>
-        <w:rPr>
-          <w:rFonts w:ascii="Consolas" w:hAnsi="Consolas"/>
-        </w:rPr>
-      </w:pPr>
-      <w:r>
-        <w:rPr>
-          <w:rFonts w:ascii="Consolas" w:hAnsi="Consolas"/>
-        </w:rPr>
-        <w:tab/>
-      </w:r>
-      <w:r>
-        <w:rPr>
-          <w:rFonts w:ascii="Consolas" w:hAnsi="Consolas"/>
-        </w:rPr>
-        <w:tab/>
-      </w:r>
-      <w:r>
-        <w:rPr>
-          <w:rFonts w:ascii="Consolas" w:hAnsi="Consolas"/>
-        </w:rPr>
-        <w:tab/>
-        <w:t xml:space="preserve">  </w:t>
-      </w:r>
-      <w:r>
-        <w:rPr>
-          <w:rFonts w:ascii="Consolas" w:hAnsi="Consolas"/>
-        </w:rPr>
-        <w:t xml:space="preserve"> dname</w:t>
-      </w:r>
-      <w:r>
-        <w:rPr>
-          <w:rFonts w:ascii="Consolas" w:hAnsi="Consolas"/>
-        </w:rPr>
-        <w:tab/>
-      </w:r>
-      <w:r>
-        <w:rPr>
-          <w:rFonts w:ascii="Consolas" w:hAnsi="Consolas"/>
-        </w:rPr>
-        <w:tab/>
-      </w:r>
-      <w:r>
-        <w:rPr>
-          <w:rFonts w:ascii="Consolas" w:hAnsi="Consolas"/>
-        </w:rPr>
-        <w:tab/>
-      </w:r>
-      <w:r>
-        <w:rPr>
-          <w:rFonts w:ascii="Consolas" w:hAnsi="Consolas"/>
-        </w:rPr>
-        <w:tab/>
-        <w:t>CHAR (50),</w:t>
-      </w:r>
-    </w:p>
-    <w:p>
-      <w:pPr>
-        <w:rPr>
-          <w:rFonts w:ascii="Consolas" w:hAnsi="Consolas"/>
-        </w:rPr>
-      </w:pPr>
-      <w:r>
-        <w:rPr>
-          <w:rFonts w:ascii="Consolas" w:hAnsi="Consolas"/>
-        </w:rPr>
-        <w:tab/>
-      </w:r>
-      <w:r>
-        <w:rPr>
-          <w:rFonts w:ascii="Consolas" w:hAnsi="Consolas"/>
-        </w:rPr>
-        <w:tab/>
-      </w:r>
-      <w:r>
-        <w:rPr>
-          <w:rFonts w:ascii="Consolas" w:hAnsi="Consolas"/>
-        </w:rPr>
-        <w:tab/>
-        <w:t xml:space="preserve">   Start_time</w:t>
-      </w:r>
-      <w:r>
-        <w:rPr>
-          <w:rFonts w:ascii="Consolas" w:hAnsi="Consolas"/>
-        </w:rPr>
-        <w:tab/>
-      </w:r>
-      <w:r>
-        <w:rPr>
-          <w:rFonts w:ascii="Consolas" w:hAnsi="Consolas"/>
-        </w:rPr>
-        <w:tab/>
-      </w:r>
-      <w:r>
-        <w:rPr>
-          <w:rFonts w:ascii="Consolas" w:hAnsi="Consolas"/>
-        </w:rPr>
-        <w:tab/>
-        <w:t>TIMESTAMP,</w:t>
-      </w:r>
-    </w:p>
-    <w:p>
-      <w:pPr>
-        <w:rPr>
-          <w:rFonts w:ascii="Consolas" w:hAnsi="Consolas"/>
-        </w:rPr>
-      </w:pPr>
-      <w:r>
-        <w:rPr>
-          <w:rFonts w:ascii="Consolas" w:hAnsi="Consolas"/>
-        </w:rPr>
-        <w:tab/>
-      </w:r>
-      <w:r>
-        <w:rPr>
-          <w:rFonts w:ascii="Consolas" w:hAnsi="Consolas"/>
-        </w:rPr>
-        <w:tab/>
-      </w:r>
-      <w:r>
-        <w:rPr>
-          <w:rFonts w:ascii="Consolas" w:hAnsi="Consolas"/>
-        </w:rPr>
-        <w:tab/>
-        <w:t xml:space="preserve">   Type</w:t>
-      </w:r>
-      <w:r>
-        <w:rPr>
-          <w:rFonts w:ascii="Consolas" w:hAnsi="Consolas"/>
-        </w:rPr>
-        <w:tab/>
-      </w:r>
-      <w:r>
-        <w:rPr>
-          <w:rFonts w:ascii="Consolas" w:hAnsi="Consolas"/>
-        </w:rPr>
-        <w:tab/>
-      </w:r>
-      <w:r>
-        <w:rPr>
-          <w:rFonts w:ascii="Consolas" w:hAnsi="Consolas"/>
-        </w:rPr>
-        <w:tab/>
-      </w:r>
-      <w:r>
-        <w:rPr>
-          <w:rFonts w:ascii="Consolas" w:hAnsi="Consolas"/>
-        </w:rPr>
-        <w:tab/>
-        <w:t>?</w:t>
-      </w:r>
-    </w:p>
-    <w:p>
-      <w:pPr>
-        <w:rPr>
-          <w:rFonts w:ascii="Consolas" w:hAnsi="Consolas"/>
-        </w:rPr>
-      </w:pPr>
-      <w:r>
-        <w:rPr>
-          <w:rFonts w:ascii="Consolas" w:hAnsi="Consolas"/>
-        </w:rPr>
-        <w:tab/>
-      </w:r>
-      <w:r>
-        <w:rPr>
-          <w:rFonts w:ascii="Consolas" w:hAnsi="Consolas"/>
-        </w:rPr>
-        <w:tab/>
-      </w:r>
-      <w:r>
-        <w:rPr>
-          <w:rFonts w:ascii="Consolas" w:hAnsi="Consolas"/>
-        </w:rPr>
-        <w:tab/>
-        <w:t xml:space="preserve">   Status</w:t>
-      </w:r>
-      <w:r>
-        <w:rPr>
-          <w:rFonts w:ascii="Consolas" w:hAnsi="Consolas"/>
-        </w:rPr>
-        <w:tab/>
-      </w:r>
-      <w:r>
-        <w:rPr>
-          <w:rFonts w:ascii="Consolas" w:hAnsi="Consolas"/>
-        </w:rPr>
-        <w:tab/>
-      </w:r>
-      <w:r>
-        <w:rPr>
-          <w:rFonts w:ascii="Consolas" w:hAnsi="Consolas"/>
-        </w:rPr>
-        <w:tab/>
-      </w:r>
-      <w:r>
-        <w:rPr>
-          <w:rFonts w:ascii="Consolas" w:hAnsi="Consolas"/>
-        </w:rPr>
-        <w:tab/>
-        <w:t>?</w:t>
-      </w:r>
-    </w:p>
-    <w:p>
-      <w:pPr>
-        <w:rPr>
-          <w:rFonts w:ascii="Consolas" w:hAnsi="Consolas"/>
-        </w:rPr>
-      </w:pPr>
-      <w:r>
-        <w:rPr>
-          <w:rFonts w:ascii="Consolas" w:hAnsi="Consolas"/>
-        </w:rPr>
-        <w:tab/>
-      </w:r>
-      <w:r>
-        <w:rPr>
-          <w:rFonts w:ascii="Consolas" w:hAnsi="Consolas"/>
-        </w:rPr>
-        <w:tab/>
-      </w:r>
-      <w:r>
-        <w:rPr>
-          <w:rFonts w:ascii="Consolas" w:hAnsi="Consolas"/>
-        </w:rPr>
-        <w:tab/>
-        <w:t xml:space="preserve">   FOREIGN KEY (VIN) REFERENCE Cars (VIN),</w:t>
-      </w:r>
-    </w:p>
-    <w:p>
-      <w:pPr>
-        <w:rPr>
-          <w:rFonts w:ascii="Consolas" w:hAnsi="Consolas"/>
-        </w:rPr>
-      </w:pPr>
-      <w:r>
-        <w:rPr>
-          <w:rFonts w:ascii="Consolas" w:hAnsi="Consolas"/>
-        </w:rPr>
-        <w:tab/>
-      </w:r>
-      <w:r>
-        <w:rPr>
-          <w:rFonts w:ascii="Consolas" w:hAnsi="Consolas"/>
-        </w:rPr>
-        <w:tab/>
-      </w:r>
-      <w:r>
-        <w:rPr>
-          <w:rFonts w:ascii="Consolas" w:hAnsi="Consolas"/>
-        </w:rPr>
-        <w:tab/>
-        <w:t xml:space="preserve">   FOREIGN KEY (d</w:t>
-      </w:r>
-      <w:r>
-        <w:rPr>
-          <w:rFonts w:ascii="Consolas" w:hAnsi="Consolas"/>
-        </w:rPr>
-        <w:t>name) REFERENCE Dealers (dname),</w:t>
-      </w:r>
-    </w:p>
-    <w:p>
-      <w:pPr>
-        <w:rPr>
-          <w:rFonts w:ascii="Consolas" w:hAnsi="Consolas"/>
-        </w:rPr>
-      </w:pPr>
-      <w:r>
-        <w:rPr>
-          <w:rFonts w:ascii="Consolas" w:hAnsi="Consolas"/>
-        </w:rPr>
-        <w:tab/>
-      </w:r>
       <w:r>
         <w:rPr>
           <w:rFonts w:ascii="Consolas" w:hAnsi="Consolas"/>
@@ -4918,1362 +7063,6 @@
         <w:tab/>
         <w:t>ON DELETE CASCADE);</w:t>
       </w:r>
-    </w:p>
-    <w:p>
-      <w:pPr>
-        <w:rPr>
-          <w:rFonts w:ascii="Consolas" w:hAnsi="Consolas"/>
-        </w:rPr>
-      </w:pPr>
-    </w:p>
-    <w:p>
-      <w:pPr>
-        <w:rPr>
-          <w:rFonts w:ascii="Consolas" w:hAnsi="Consolas"/>
-        </w:rPr>
-      </w:pPr>
-      <w:r>
-        <w:rPr>
-          <w:rFonts w:ascii="Consolas" w:hAnsi="Consolas"/>
-        </w:rPr>
-        <w:t>CREATE TABLE Buys (username</w:t>
-      </w:r>
-      <w:r>
-        <w:rPr>
-          <w:rFonts w:ascii="Consolas" w:hAnsi="Consolas"/>
-        </w:rPr>
-        <w:tab/>
-      </w:r>
-      <w:r>
-        <w:rPr>
-          <w:rFonts w:ascii="Consolas" w:hAnsi="Consolas"/>
-        </w:rPr>
-        <w:tab/>
-      </w:r>
-      <w:r>
-        <w:rPr>
-          <w:rFonts w:ascii="Consolas" w:hAnsi="Consolas"/>
-        </w:rPr>
-        <w:tab/>
-      </w:r>
-      <w:r>
-        <w:rPr>
-          <w:rFonts w:ascii="Consolas" w:hAnsi="Consolas"/>
-        </w:rPr>
-        <w:tab/>
-        <w:t>CHAR (20),</w:t>
-      </w:r>
-    </w:p>
-    <w:p>
-      <w:pPr>
-        <w:rPr>
-          <w:rFonts w:ascii="Consolas" w:hAnsi="Consolas"/>
-        </w:rPr>
-      </w:pPr>
-      <w:r>
-        <w:rPr>
-          <w:rFonts w:ascii="Consolas" w:hAnsi="Consolas"/>
-        </w:rPr>
-        <w:tab/>
-      </w:r>
-      <w:r>
-        <w:rPr>
-          <w:rFonts w:ascii="Consolas" w:hAnsi="Consolas"/>
-        </w:rPr>
-        <w:tab/>
-      </w:r>
-      <w:r>
-        <w:rPr>
-          <w:rFonts w:ascii="Consolas" w:hAnsi="Consolas"/>
-        </w:rPr>
-        <w:tab/>
-        <w:t xml:space="preserve">   VIN</w:t>
-      </w:r>
-      <w:r>
-        <w:rPr>
-          <w:rFonts w:ascii="Consolas" w:hAnsi="Consolas"/>
-        </w:rPr>
-        <w:tab/>
-      </w:r>
-      <w:r>
-        <w:rPr>
-          <w:rFonts w:ascii="Consolas" w:hAnsi="Consolas"/>
-        </w:rPr>
-        <w:tab/>
-      </w:r>
-      <w:r>
-        <w:rPr>
-          <w:rFonts w:ascii="Consolas" w:hAnsi="Consolas"/>
-        </w:rPr>
-        <w:tab/>
-      </w:r>
-      <w:r>
-        <w:rPr>
-          <w:rFonts w:ascii="Consolas" w:hAnsi="Consolas"/>
-        </w:rPr>
-        <w:tab/>
-        <w:t>CHAR (17),</w:t>
-      </w:r>
-    </w:p>
-    <w:p>
-      <w:pPr>
-        <w:rPr>
-          <w:rFonts w:ascii="Consolas" w:hAnsi="Consolas"/>
-        </w:rPr>
-      </w:pPr>
-      <w:r>
-        <w:rPr>
-          <w:rFonts w:ascii="Consolas" w:hAnsi="Consolas"/>
-        </w:rPr>
-        <w:tab/>
-      </w:r>
-      <w:r>
-        <w:rPr>
-          <w:rFonts w:ascii="Consolas" w:hAnsi="Consolas"/>
-        </w:rPr>
-        <w:tab/>
-      </w:r>
-      <w:r>
-        <w:rPr>
-          <w:rFonts w:ascii="Consolas" w:hAnsi="Consolas"/>
-        </w:rPr>
-        <w:tab/>
-        <w:t xml:space="preserve">   Price</w:t>
-      </w:r>
-      <w:r>
-        <w:rPr>
-          <w:rFonts w:ascii="Consolas" w:hAnsi="Consolas"/>
-        </w:rPr>
-        <w:tab/>
-      </w:r>
-      <w:r>
-        <w:rPr>
-          <w:rFonts w:ascii="Consolas" w:hAnsi="Consolas"/>
-        </w:rPr>
-        <w:tab/>
-      </w:r>
-      <w:r>
-        <w:rPr>
-          <w:rFonts w:ascii="Consolas" w:hAnsi="Consolas"/>
-        </w:rPr>
-        <w:tab/>
-      </w:r>
-      <w:r>
-        <w:rPr>
-          <w:rFonts w:ascii="Consolas" w:hAnsi="Consolas"/>
-        </w:rPr>
-        <w:tab/>
-        <w:t>REAL,</w:t>
-      </w:r>
-    </w:p>
-    <w:p>
-      <w:pPr>
-        <w:rPr>
-          <w:rFonts w:ascii="Consolas" w:hAnsi="Consolas"/>
-        </w:rPr>
-      </w:pPr>
-      <w:r>
-        <w:rPr>
-          <w:rFonts w:ascii="Consolas" w:hAnsi="Consolas"/>
-        </w:rPr>
-        <w:tab/>
-      </w:r>
-      <w:r>
-        <w:rPr>
-          <w:rFonts w:ascii="Consolas" w:hAnsi="Consolas"/>
-        </w:rPr>
-        <w:tab/>
-      </w:r>
-      <w:r>
-        <w:rPr>
-          <w:rFonts w:ascii="Consolas" w:hAnsi="Consolas"/>
-        </w:rPr>
-        <w:tab/>
-        <w:t xml:space="preserve">   Time</w:t>
-      </w:r>
-      <w:r>
-        <w:rPr>
-          <w:rFonts w:ascii="Consolas" w:hAnsi="Consolas"/>
-        </w:rPr>
-        <w:tab/>
-      </w:r>
-      <w:r>
-        <w:rPr>
-          <w:rFonts w:ascii="Consolas" w:hAnsi="Consolas"/>
-        </w:rPr>
-        <w:tab/>
-      </w:r>
-      <w:r>
-        <w:rPr>
-          <w:rFonts w:ascii="Consolas" w:hAnsi="Consolas"/>
-        </w:rPr>
-        <w:tab/>
-      </w:r>
-      <w:r>
-        <w:rPr>
-          <w:rFonts w:ascii="Consolas" w:hAnsi="Consolas"/>
-        </w:rPr>
-        <w:tab/>
-        <w:t>TIMESTAMP,</w:t>
-      </w:r>
-    </w:p>
-    <w:p>
-      <w:pPr>
-        <w:rPr>
-          <w:rFonts w:ascii="Consolas" w:hAnsi="Consolas"/>
-        </w:rPr>
-      </w:pPr>
-      <w:r>
-        <w:rPr>
-          <w:rFonts w:ascii="Consolas" w:hAnsi="Consolas"/>
-        </w:rPr>
-        <w:tab/>
-      </w:r>
-      <w:r>
-        <w:rPr>
-          <w:rFonts w:ascii="Consolas" w:hAnsi="Consolas"/>
-        </w:rPr>
-        <w:tab/>
-      </w:r>
-      <w:r>
-        <w:rPr>
-          <w:rFonts w:ascii="Consolas" w:hAnsi="Consolas"/>
-        </w:rPr>
-        <w:tab/>
-        <w:t xml:space="preserve">   FOREIGN KEY (username) REFERENCE Users (username),</w:t>
-      </w:r>
-    </w:p>
-    <w:p>
-      <w:pPr>
-        <w:rPr>
-          <w:rFonts w:ascii="Consolas" w:hAnsi="Consolas"/>
-        </w:rPr>
-      </w:pPr>
-      <w:r>
-        <w:rPr>
-          <w:rFonts w:ascii="Consolas" w:hAnsi="Consolas"/>
-        </w:rPr>
-        <w:tab/>
-      </w:r>
-      <w:r>
-        <w:rPr>
-          <w:rFonts w:ascii="Consolas" w:hAnsi="Consolas"/>
-        </w:rPr>
-        <w:tab/>
-      </w:r>
-      <w:r>
-        <w:rPr>
-          <w:rFonts w:ascii="Consolas" w:hAnsi="Consolas"/>
-        </w:rPr>
-        <w:tab/>
-        <w:t xml:space="preserve">   FOREIGN KEY (VIN) REFERENCE Cars (VIN),</w:t>
-      </w:r>
-    </w:p>
-    <w:p>
-      <w:pPr>
-        <w:rPr>
-          <w:rFonts w:ascii="Consolas" w:hAnsi="Consolas"/>
-        </w:rPr>
-      </w:pPr>
-      <w:r>
-        <w:rPr>
-          <w:rFonts w:ascii="Consolas" w:hAnsi="Consolas"/>
-        </w:rPr>
-        <w:tab/>
-      </w:r>
-      <w:r>
-        <w:rPr>
-          <w:rFonts w:ascii="Consolas" w:hAnsi="Consolas"/>
-        </w:rPr>
-        <w:tab/>
-      </w:r>
-      <w:r>
-        <w:rPr>
-          <w:rFonts w:ascii="Consolas" w:hAnsi="Consolas"/>
-        </w:rPr>
-        <w:tab/>
-      </w:r>
-      <w:r>
-        <w:rPr>
-          <w:rFonts w:ascii="Consolas" w:hAnsi="Consolas"/>
-        </w:rPr>
-        <w:tab/>
-      </w:r>
-      <w:r>
-        <w:rPr>
-          <w:rFonts w:ascii="Consolas" w:hAnsi="Consolas"/>
-        </w:rPr>
-        <w:tab/>
-        <w:t>ON DELETE CASCADE);</w:t>
-      </w:r>
-    </w:p>
-    <w:p>
-      <w:pPr>
-        <w:rPr>
-          <w:rFonts w:ascii="Consolas" w:hAnsi="Consolas"/>
-        </w:rPr>
-      </w:pPr>
-    </w:p>
-    <w:p>
-      <w:pPr>
-        <w:rPr>
-          <w:rFonts w:ascii="Consolas" w:hAnsi="Consolas"/>
-        </w:rPr>
-      </w:pPr>
-      <w:r>
-        <w:rPr>
-          <w:rFonts w:ascii="Consolas" w:hAnsi="Consolas"/>
-        </w:rPr>
-        <w:t>CREATE TABLE Bidding (BidID</w:t>
-      </w:r>
-      <w:r>
-        <w:rPr>
-          <w:rFonts w:ascii="Consolas" w:hAnsi="Consolas"/>
-        </w:rPr>
-        <w:tab/>
-      </w:r>
-      <w:r>
-        <w:rPr>
-          <w:rFonts w:ascii="Consolas" w:hAnsi="Consolas"/>
-        </w:rPr>
-        <w:tab/>
-      </w:r>
-      <w:r>
-        <w:rPr>
-          <w:rFonts w:ascii="Consolas" w:hAnsi="Consolas"/>
-        </w:rPr>
-        <w:tab/>
-      </w:r>
-      <w:r>
-        <w:rPr>
-          <w:rFonts w:ascii="Consolas" w:hAnsi="Consolas"/>
-        </w:rPr>
-        <w:tab/>
-        <w:t>CHAR (20),</w:t>
-      </w:r>
-    </w:p>
-    <w:p>
-      <w:pPr>
-        <w:rPr>
-          <w:rFonts w:ascii="Consolas" w:hAnsi="Consolas"/>
-        </w:rPr>
-      </w:pPr>
-      <w:r>
-        <w:rPr>
-          <w:rFonts w:ascii="Consolas" w:hAnsi="Consolas"/>
-        </w:rPr>
-        <w:tab/>
-      </w:r>
-      <w:r>
-        <w:rPr>
-          <w:rFonts w:ascii="Consolas" w:hAnsi="Consolas"/>
-        </w:rPr>
-        <w:tab/>
-      </w:r>
-      <w:r>
-        <w:rPr>
-          <w:rFonts w:ascii="Consolas" w:hAnsi="Consolas"/>
-        </w:rPr>
-        <w:tab/>
-        <w:t xml:space="preserve">   </w:t>
-      </w:r>
-      <w:r>
-        <w:rPr>
-          <w:rFonts w:ascii="Consolas" w:hAnsi="Consolas"/>
-        </w:rPr>
-        <w:tab/>
-        <w:t>Price</w:t>
-      </w:r>
-      <w:r>
-        <w:rPr>
-          <w:rFonts w:ascii="Consolas" w:hAnsi="Consolas"/>
-        </w:rPr>
-        <w:tab/>
-      </w:r>
-      <w:r>
-        <w:rPr>
-          <w:rFonts w:ascii="Consolas" w:hAnsi="Consolas"/>
-        </w:rPr>
-        <w:tab/>
-      </w:r>
-      <w:r>
-        <w:rPr>
-          <w:rFonts w:ascii="Consolas" w:hAnsi="Consolas"/>
-        </w:rPr>
-        <w:tab/>
-      </w:r>
-      <w:r>
-        <w:rPr>
-          <w:rFonts w:ascii="Consolas" w:hAnsi="Consolas"/>
-        </w:rPr>
-        <w:tab/>
-        <w:t>REAL,</w:t>
-      </w:r>
-    </w:p>
-    <w:p>
-      <w:pPr>
-        <w:rPr>
-          <w:rFonts w:ascii="Consolas" w:hAnsi="Consolas"/>
-        </w:rPr>
-      </w:pPr>
-      <w:r>
-        <w:rPr>
-          <w:rFonts w:ascii="Consolas" w:hAnsi="Consolas"/>
-        </w:rPr>
-        <w:tab/>
-      </w:r>
-      <w:r>
-        <w:rPr>
-          <w:rFonts w:ascii="Consolas" w:hAnsi="Consolas"/>
-        </w:rPr>
-        <w:tab/>
-      </w:r>
-      <w:r>
-        <w:rPr>
-          <w:rFonts w:ascii="Consolas" w:hAnsi="Consolas"/>
-        </w:rPr>
-        <w:tab/>
-        <w:t xml:space="preserve">   </w:t>
-      </w:r>
-      <w:r>
-        <w:rPr>
-          <w:rFonts w:ascii="Consolas" w:hAnsi="Consolas"/>
-        </w:rPr>
-        <w:tab/>
-        <w:t>Time</w:t>
-      </w:r>
-      <w:r>
-        <w:rPr>
-          <w:rFonts w:ascii="Consolas" w:hAnsi="Consolas"/>
-        </w:rPr>
-        <w:tab/>
-      </w:r>
-      <w:r>
-        <w:rPr>
-          <w:rFonts w:ascii="Consolas" w:hAnsi="Consolas"/>
-        </w:rPr>
-        <w:tab/>
-      </w:r>
-      <w:r>
-        <w:rPr>
-          <w:rFonts w:ascii="Consolas" w:hAnsi="Consolas"/>
-        </w:rPr>
-        <w:tab/>
-      </w:r>
-      <w:r>
-        <w:rPr>
-          <w:rFonts w:ascii="Consolas" w:hAnsi="Consolas"/>
-        </w:rPr>
-        <w:tab/>
-        <w:t>TIMESTAMP,</w:t>
-      </w:r>
-    </w:p>
-    <w:p>
-      <w:pPr>
-        <w:rPr>
-          <w:rFonts w:ascii="Consolas" w:hAnsi="Consolas"/>
-        </w:rPr>
-      </w:pPr>
-      <w:r>
-        <w:rPr>
-          <w:rFonts w:ascii="Consolas" w:hAnsi="Consolas"/>
-        </w:rPr>
-        <w:tab/>
-      </w:r>
-      <w:r>
-        <w:rPr>
-          <w:rFonts w:ascii="Consolas" w:hAnsi="Consolas"/>
-        </w:rPr>
-        <w:tab/>
-      </w:r>
-      <w:r>
-        <w:rPr>
-          <w:rFonts w:ascii="Consolas" w:hAnsi="Consolas"/>
-        </w:rPr>
-        <w:tab/>
-      </w:r>
-      <w:r>
-        <w:rPr>
-          <w:rFonts w:ascii="Consolas" w:hAnsi="Consolas"/>
-        </w:rPr>
-        <w:tab/>
-        <w:t>username</w:t>
-      </w:r>
-      <w:r>
-        <w:rPr>
-          <w:rFonts w:ascii="Consolas" w:hAnsi="Consolas"/>
-        </w:rPr>
-        <w:tab/>
-      </w:r>
-      <w:r>
-        <w:rPr>
-          <w:rFonts w:ascii="Consolas" w:hAnsi="Consolas"/>
-        </w:rPr>
-        <w:tab/>
-      </w:r>
-      <w:r>
-        <w:rPr>
-          <w:rFonts w:ascii="Consolas" w:hAnsi="Consolas"/>
-        </w:rPr>
-        <w:tab/>
-        <w:t>CHAR (20),</w:t>
-      </w:r>
-    </w:p>
-    <w:p>
-      <w:pPr>
-        <w:rPr>
-          <w:rFonts w:ascii="Consolas" w:hAnsi="Consolas"/>
-        </w:rPr>
-      </w:pPr>
-      <w:r>
-        <w:rPr>
-          <w:rFonts w:ascii="Consolas" w:hAnsi="Consolas"/>
-        </w:rPr>
-        <w:tab/>
-      </w:r>
-      <w:r>
-        <w:rPr>
-          <w:rFonts w:ascii="Consolas" w:hAnsi="Consolas"/>
-        </w:rPr>
-        <w:tab/>
-      </w:r>
-      <w:r>
-        <w:rPr>
-          <w:rFonts w:ascii="Consolas" w:hAnsi="Consolas"/>
-        </w:rPr>
-        <w:tab/>
-      </w:r>
-      <w:r>
-        <w:rPr>
-          <w:rFonts w:ascii="Consolas" w:hAnsi="Consolas"/>
-        </w:rPr>
-        <w:tab/>
-        <w:t>PRIMARY KEY (BidID),</w:t>
-      </w:r>
-    </w:p>
-    <w:p>
-      <w:pPr>
-        <w:rPr>
-          <w:rFonts w:ascii="Consolas" w:hAnsi="Consolas"/>
-        </w:rPr>
-      </w:pPr>
-      <w:r>
-        <w:rPr>
-          <w:rFonts w:ascii="Consolas" w:hAnsi="Consolas"/>
-        </w:rPr>
-        <w:tab/>
-      </w:r>
-      <w:r>
-        <w:rPr>
-          <w:rFonts w:ascii="Consolas" w:hAnsi="Consolas"/>
-        </w:rPr>
-        <w:tab/>
-      </w:r>
-      <w:r>
-        <w:rPr>
-          <w:rFonts w:ascii="Consolas" w:hAnsi="Consolas"/>
-        </w:rPr>
-        <w:tab/>
-        <w:t xml:space="preserve">   </w:t>
-      </w:r>
-      <w:r>
-        <w:rPr>
-          <w:rFonts w:ascii="Consolas" w:hAnsi="Consolas"/>
-        </w:rPr>
-        <w:tab/>
-        <w:t>FOREIGN KEY (username) REFERENCE Users (username),</w:t>
-      </w:r>
-    </w:p>
-    <w:p>
-      <w:pPr>
-        <w:rPr>
-          <w:rFonts w:ascii="Consolas" w:hAnsi="Consolas"/>
-        </w:rPr>
-      </w:pPr>
-      <w:r>
-        <w:rPr>
-          <w:rFonts w:ascii="Consolas" w:hAnsi="Consolas"/>
-        </w:rPr>
-        <w:tab/>
-      </w:r>
-      <w:r>
-        <w:rPr>
-          <w:rFonts w:ascii="Consolas" w:hAnsi="Consolas"/>
-        </w:rPr>
-        <w:tab/>
-      </w:r>
-      <w:r>
-        <w:rPr>
-          <w:rFonts w:ascii="Consolas" w:hAnsi="Consolas"/>
-        </w:rPr>
-        <w:tab/>
-        <w:t xml:space="preserve">   </w:t>
-      </w:r>
-      <w:r>
-        <w:rPr>
-          <w:rFonts w:ascii="Consolas" w:hAnsi="Consolas"/>
-        </w:rPr>
-        <w:tab/>
-        <w:t>FOREIGN KEY (VIN) REFERENCE Cars (VIN),</w:t>
-      </w:r>
-    </w:p>
-    <w:p>
-      <w:pPr>
-        <w:rPr>
-          <w:rFonts w:ascii="Consolas" w:hAnsi="Consolas"/>
-        </w:rPr>
-      </w:pPr>
-      <w:r>
-        <w:rPr>
-          <w:rFonts w:ascii="Consolas" w:hAnsi="Consolas"/>
-        </w:rPr>
-        <w:tab/>
-      </w:r>
-      <w:r>
-        <w:rPr>
-          <w:rFonts w:ascii="Consolas" w:hAnsi="Consolas"/>
-        </w:rPr>
-        <w:tab/>
-      </w:r>
-      <w:r>
-        <w:rPr>
-          <w:rFonts w:ascii="Consolas" w:hAnsi="Consolas"/>
-        </w:rPr>
-        <w:tab/>
-      </w:r>
-      <w:r>
-        <w:rPr>
-          <w:rFonts w:ascii="Consolas" w:hAnsi="Consolas"/>
-        </w:rPr>
-        <w:tab/>
-      </w:r>
-      <w:r>
-        <w:rPr>
-          <w:rFonts w:ascii="Consolas" w:hAnsi="Consolas"/>
-        </w:rPr>
-        <w:tab/>
-        <w:t>ON DELETE CASCADE);</w:t>
-      </w:r>
-    </w:p>
-    <w:p>
-      <w:pPr>
-        <w:rPr>
-          <w:rFonts w:ascii="Consolas" w:hAnsi="Consolas"/>
-        </w:rPr>
-      </w:pPr>
-    </w:p>
-    <w:p>
-      <w:pPr>
-        <w:rPr>
-          <w:rFonts w:ascii="Consolas" w:hAnsi="Consolas"/>
-        </w:rPr>
-      </w:pPr>
-      <w:r>
-        <w:rPr>
-          <w:rFonts w:ascii="Consolas" w:hAnsi="Consolas"/>
-        </w:rPr>
-        <w:t>CREATE TABLE Cars (VIN</w:t>
-      </w:r>
-      <w:r>
-        <w:rPr>
-          <w:rFonts w:ascii="Consolas" w:hAnsi="Consolas"/>
-        </w:rPr>
-        <w:tab/>
-      </w:r>
-      <w:r>
-        <w:rPr>
-          <w:rFonts w:ascii="Consolas" w:hAnsi="Consolas"/>
-        </w:rPr>
-        <w:tab/>
-      </w:r>
-      <w:r>
-        <w:rPr>
-          <w:rFonts w:ascii="Consolas" w:hAnsi="Consolas"/>
-        </w:rPr>
-        <w:tab/>
-      </w:r>
-      <w:r>
-        <w:rPr>
-          <w:rFonts w:ascii="Consolas" w:hAnsi="Consolas"/>
-        </w:rPr>
-        <w:tab/>
-        <w:t>CHAR (17),</w:t>
-      </w:r>
-    </w:p>
-    <w:p>
-      <w:pPr>
-        <w:rPr>
-          <w:rFonts w:ascii="Consolas" w:hAnsi="Consolas"/>
-        </w:rPr>
-      </w:pPr>
-      <w:r>
-        <w:rPr>
-          <w:rFonts w:ascii="Consolas" w:hAnsi="Consolas"/>
-        </w:rPr>
-        <w:tab/>
-      </w:r>
-      <w:r>
-        <w:rPr>
-          <w:rFonts w:ascii="Consolas" w:hAnsi="Consolas"/>
-        </w:rPr>
-        <w:tab/>
-      </w:r>
-      <w:r>
-        <w:rPr>
-          <w:rFonts w:ascii="Consolas" w:hAnsi="Consolas"/>
-        </w:rPr>
-        <w:tab/>
-        <w:t xml:space="preserve">   Year</w:t>
-      </w:r>
-      <w:r>
-        <w:rPr>
-          <w:rFonts w:ascii="Consolas" w:hAnsi="Consolas"/>
-        </w:rPr>
-        <w:tab/>
-      </w:r>
-      <w:r>
-        <w:rPr>
-          <w:rFonts w:ascii="Consolas" w:hAnsi="Consolas"/>
-        </w:rPr>
-        <w:tab/>
-      </w:r>
-      <w:r>
-        <w:rPr>
-          <w:rFonts w:ascii="Consolas" w:hAnsi="Consolas"/>
-        </w:rPr>
-        <w:tab/>
-      </w:r>
-      <w:r>
-        <w:rPr>
-          <w:rFonts w:ascii="Consolas" w:hAnsi="Consolas"/>
-        </w:rPr>
-        <w:tab/>
-        <w:t>CHAR (4),</w:t>
-      </w:r>
-    </w:p>
-    <w:p>
-      <w:pPr>
-        <w:rPr>
-          <w:rFonts w:ascii="Consolas" w:hAnsi="Consolas"/>
-        </w:rPr>
-      </w:pPr>
-      <w:r>
-        <w:rPr>
-          <w:rFonts w:ascii="Consolas" w:hAnsi="Consolas"/>
-        </w:rPr>
-        <w:tab/>
-      </w:r>
-      <w:r>
-        <w:rPr>
-          <w:rFonts w:ascii="Consolas" w:hAnsi="Consolas"/>
-        </w:rPr>
-        <w:tab/>
-      </w:r>
-      <w:r>
-        <w:rPr>
-          <w:rFonts w:ascii="Consolas" w:hAnsi="Consolas"/>
-        </w:rPr>
-        <w:tab/>
-        <w:t xml:space="preserve">   Mileage</w:t>
-      </w:r>
-      <w:r>
-        <w:rPr>
-          <w:rFonts w:ascii="Consolas" w:hAnsi="Consolas"/>
-        </w:rPr>
-        <w:tab/>
-      </w:r>
-      <w:r>
-        <w:rPr>
-          <w:rFonts w:ascii="Consolas" w:hAnsi="Consolas"/>
-        </w:rPr>
-        <w:tab/>
-      </w:r>
-      <w:r>
-        <w:rPr>
-          <w:rFonts w:ascii="Consolas" w:hAnsi="Consolas"/>
-        </w:rPr>
-        <w:tab/>
-      </w:r>
-      <w:r>
-        <w:rPr>
-          <w:rFonts w:ascii="Consolas" w:hAnsi="Consolas"/>
-        </w:rPr>
-        <w:tab/>
-        <w:t>REAL,</w:t>
-      </w:r>
-    </w:p>
-    <w:p>
-      <w:pPr>
-        <w:rPr>
-          <w:rFonts w:ascii="Consolas" w:hAnsi="Consolas"/>
-        </w:rPr>
-      </w:pPr>
-      <w:r>
-        <w:rPr>
-          <w:rFonts w:ascii="Consolas" w:hAnsi="Consolas"/>
-        </w:rPr>
-        <w:tab/>
-      </w:r>
-      <w:r>
-        <w:rPr>
-          <w:rFonts w:ascii="Consolas" w:hAnsi="Consolas"/>
-        </w:rPr>
-        <w:tab/>
-      </w:r>
-      <w:r>
-        <w:rPr>
-          <w:rFonts w:ascii="Consolas" w:hAnsi="Consolas"/>
-        </w:rPr>
-        <w:tab/>
-        <w:t xml:space="preserve">   Make</w:t>
-      </w:r>
-      <w:r>
-        <w:rPr>
-          <w:rFonts w:ascii="Consolas" w:hAnsi="Consolas"/>
-        </w:rPr>
-        <w:tab/>
-      </w:r>
-      <w:r>
-        <w:rPr>
-          <w:rFonts w:ascii="Consolas" w:hAnsi="Consolas"/>
-        </w:rPr>
-        <w:tab/>
-      </w:r>
-      <w:r>
-        <w:rPr>
-          <w:rFonts w:ascii="Consolas" w:hAnsi="Consolas"/>
-        </w:rPr>
-        <w:tab/>
-      </w:r>
-      <w:r>
-        <w:rPr>
-          <w:rFonts w:ascii="Consolas" w:hAnsi="Consolas"/>
-        </w:rPr>
-        <w:tab/>
-        <w:t>CHAR (20),</w:t>
-      </w:r>
-    </w:p>
-    <w:p>
-      <w:pPr>
-        <w:rPr>
-          <w:rFonts w:ascii="Consolas" w:hAnsi="Consolas"/>
-        </w:rPr>
-      </w:pPr>
-      <w:r>
-        <w:rPr>
-          <w:rFonts w:ascii="Consolas" w:hAnsi="Consolas"/>
-        </w:rPr>
-        <w:tab/>
-      </w:r>
-      <w:r>
-        <w:rPr>
-          <w:rFonts w:ascii="Consolas" w:hAnsi="Consolas"/>
-        </w:rPr>
-        <w:tab/>
-      </w:r>
-      <w:r>
-        <w:rPr>
-          <w:rFonts w:ascii="Consolas" w:hAnsi="Consolas"/>
-        </w:rPr>
-        <w:tab/>
-        <w:t xml:space="preserve">   Model</w:t>
-      </w:r>
-      <w:r>
-        <w:rPr>
-          <w:rFonts w:ascii="Consolas" w:hAnsi="Consolas"/>
-        </w:rPr>
-        <w:tab/>
-      </w:r>
-      <w:r>
-        <w:rPr>
-          <w:rFonts w:ascii="Consolas" w:hAnsi="Consolas"/>
-        </w:rPr>
-        <w:tab/>
-      </w:r>
-      <w:r>
-        <w:rPr>
-          <w:rFonts w:ascii="Consolas" w:hAnsi="Consolas"/>
-        </w:rPr>
-        <w:tab/>
-      </w:r>
-      <w:r>
-        <w:rPr>
-          <w:rFonts w:ascii="Consolas" w:hAnsi="Consolas"/>
-        </w:rPr>
-        <w:tab/>
-        <w:t>CHAR (20),</w:t>
-      </w:r>
-    </w:p>
-    <w:p>
-      <w:pPr>
-        <w:rPr>
-          <w:rFonts w:ascii="Consolas" w:hAnsi="Consolas"/>
-        </w:rPr>
-      </w:pPr>
-      <w:r>
-        <w:rPr>
-          <w:rFonts w:ascii="Consolas" w:hAnsi="Consolas"/>
-        </w:rPr>
-        <w:tab/>
-      </w:r>
-      <w:r>
-        <w:rPr>
-          <w:rFonts w:ascii="Consolas" w:hAnsi="Consolas"/>
-        </w:rPr>
-        <w:tab/>
-      </w:r>
-      <w:r>
-        <w:rPr>
-          <w:rFonts w:ascii="Consolas" w:hAnsi="Consolas"/>
-        </w:rPr>
-        <w:tab/>
-        <w:t xml:space="preserve">   Body_type</w:t>
-      </w:r>
-      <w:r>
-        <w:rPr>
-          <w:rFonts w:ascii="Consolas" w:hAnsi="Consolas"/>
-        </w:rPr>
-        <w:tab/>
-      </w:r>
-      <w:r>
-        <w:rPr>
-          <w:rFonts w:ascii="Consolas" w:hAnsi="Consolas"/>
-        </w:rPr>
-        <w:tab/>
-      </w:r>
-      <w:r>
-        <w:rPr>
-          <w:rFonts w:ascii="Consolas" w:hAnsi="Consolas"/>
-        </w:rPr>
-        <w:tab/>
-        <w:t>CHAR (20),</w:t>
-      </w:r>
-    </w:p>
-    <w:p>
-      <w:pPr>
-        <w:rPr>
-          <w:rFonts w:ascii="Consolas" w:hAnsi="Consolas"/>
-        </w:rPr>
-      </w:pPr>
-      <w:r>
-        <w:rPr>
-          <w:rFonts w:ascii="Consolas" w:hAnsi="Consolas"/>
-        </w:rPr>
-        <w:tab/>
-      </w:r>
-      <w:r>
-        <w:rPr>
-          <w:rFonts w:ascii="Consolas" w:hAnsi="Consolas"/>
-        </w:rPr>
-        <w:tab/>
-      </w:r>
-      <w:r>
-        <w:rPr>
-          <w:rFonts w:ascii="Consolas" w:hAnsi="Consolas"/>
-        </w:rPr>
-        <w:tab/>
-        <w:t xml:space="preserve">   Fuel</w:t>
-      </w:r>
-      <w:r>
-        <w:rPr>
-          <w:rFonts w:ascii="Consolas" w:hAnsi="Consolas"/>
-        </w:rPr>
-        <w:tab/>
-      </w:r>
-      <w:r>
-        <w:rPr>
-          <w:rFonts w:ascii="Consolas" w:hAnsi="Consolas"/>
-        </w:rPr>
-        <w:tab/>
-      </w:r>
-      <w:r>
-        <w:rPr>
-          <w:rFonts w:ascii="Consolas" w:hAnsi="Consolas"/>
-        </w:rPr>
-        <w:tab/>
-      </w:r>
-      <w:r>
-        <w:rPr>
-          <w:rFonts w:ascii="Consolas" w:hAnsi="Consolas"/>
-        </w:rPr>
-        <w:tab/>
-        <w:t>CHAR (15),</w:t>
-      </w:r>
-    </w:p>
-    <w:p>
-      <w:pPr>
-        <w:rPr>
-          <w:rFonts w:ascii="Consolas" w:hAnsi="Consolas"/>
-        </w:rPr>
-      </w:pPr>
-      <w:r>
-        <w:rPr>
-          <w:rFonts w:ascii="Consolas" w:hAnsi="Consolas"/>
-        </w:rPr>
-        <w:tab/>
-      </w:r>
-      <w:r>
-        <w:rPr>
-          <w:rFonts w:ascii="Consolas" w:hAnsi="Consolas"/>
-        </w:rPr>
-        <w:tab/>
-      </w:r>
-      <w:r>
-        <w:rPr>
-          <w:rFonts w:ascii="Consolas" w:hAnsi="Consolas"/>
-        </w:rPr>
-        <w:tab/>
-        <w:t xml:space="preserve">   Exterior_color</w:t>
-      </w:r>
-      <w:r>
-        <w:rPr>
-          <w:rFonts w:ascii="Consolas" w:hAnsi="Consolas"/>
-        </w:rPr>
-        <w:tab/>
-      </w:r>
-      <w:r>
-        <w:rPr>
-          <w:rFonts w:ascii="Consolas" w:hAnsi="Consolas"/>
-        </w:rPr>
-        <w:tab/>
-        <w:t>CHAR (10),</w:t>
-      </w:r>
-    </w:p>
-    <w:p>
-      <w:pPr>
-        <w:rPr>
-          <w:rFonts w:ascii="Consolas" w:hAnsi="Consolas"/>
-        </w:rPr>
-      </w:pPr>
-      <w:r>
-        <w:rPr>
-          <w:rFonts w:ascii="Consolas" w:hAnsi="Consolas"/>
-        </w:rPr>
-        <w:tab/>
-      </w:r>
-      <w:r>
-        <w:rPr>
-          <w:rFonts w:ascii="Consolas" w:hAnsi="Consolas"/>
-        </w:rPr>
-        <w:tab/>
-      </w:r>
-      <w:r>
-        <w:rPr>
-          <w:rFonts w:ascii="Consolas" w:hAnsi="Consolas"/>
-        </w:rPr>
-        <w:tab/>
-        <w:t xml:space="preserve">   Interior_color</w:t>
-      </w:r>
-      <w:r>
-        <w:rPr>
-          <w:rFonts w:ascii="Consolas" w:hAnsi="Consolas"/>
-        </w:rPr>
-        <w:tab/>
-      </w:r>
-      <w:r>
-        <w:rPr>
-          <w:rFonts w:ascii="Consolas" w:hAnsi="Consolas"/>
-        </w:rPr>
-        <w:tab/>
-        <w:t>CHAR (10),</w:t>
-      </w:r>
-    </w:p>
-    <w:p>
-      <w:pPr>
-        <w:rPr>
-          <w:rFonts w:ascii="Consolas" w:hAnsi="Consolas"/>
-        </w:rPr>
-      </w:pPr>
-      <w:r>
-        <w:rPr>
-          <w:rFonts w:ascii="Consolas" w:hAnsi="Consolas"/>
-        </w:rPr>
-        <w:tab/>
-      </w:r>
-      <w:r>
-        <w:rPr>
-          <w:rFonts w:ascii="Consolas" w:hAnsi="Consolas"/>
-        </w:rPr>
-        <w:tab/>
-      </w:r>
-      <w:r>
-        <w:rPr>
-          <w:rFonts w:ascii="Consolas" w:hAnsi="Consolas"/>
-        </w:rPr>
-        <w:tab/>
-        <w:t xml:space="preserve">   Drivetrain</w:t>
-      </w:r>
-      <w:r>
-        <w:rPr>
-          <w:rFonts w:ascii="Consolas" w:hAnsi="Consolas"/>
-        </w:rPr>
-        <w:tab/>
-      </w:r>
-      <w:r>
-        <w:rPr>
-          <w:rFonts w:ascii="Consolas" w:hAnsi="Consolas"/>
-        </w:rPr>
-        <w:tab/>
-      </w:r>
-      <w:r>
-        <w:rPr>
-          <w:rFonts w:ascii="Consolas" w:hAnsi="Consolas"/>
-        </w:rPr>
-        <w:tab/>
-        <w:t>CHAR (3),</w:t>
-      </w:r>
-    </w:p>
-    <w:p>
-      <w:pPr>
-        <w:rPr>
-          <w:rFonts w:ascii="Consolas" w:hAnsi="Consolas"/>
-        </w:rPr>
-      </w:pPr>
-      <w:r>
-        <w:rPr>
-          <w:rFonts w:ascii="Consolas" w:hAnsi="Consolas"/>
-        </w:rPr>
-        <w:tab/>
-      </w:r>
-      <w:r>
-        <w:rPr>
-          <w:rFonts w:ascii="Consolas" w:hAnsi="Consolas"/>
-        </w:rPr>
-        <w:tab/>
-      </w:r>
-      <w:r>
-        <w:rPr>
-          <w:rFonts w:ascii="Consolas" w:hAnsi="Consolas"/>
-        </w:rPr>
-        <w:tab/>
-        <w:t xml:space="preserve">   Transmission</w:t>
-      </w:r>
-      <w:r>
-        <w:rPr>
-          <w:rFonts w:ascii="Consolas" w:hAnsi="Consolas"/>
-        </w:rPr>
-        <w:tab/>
-      </w:r>
-      <w:r>
-        <w:rPr>
-          <w:rFonts w:ascii="Consolas" w:hAnsi="Consolas"/>
-        </w:rPr>
-        <w:tab/>
-      </w:r>
-      <w:r>
-        <w:rPr>
-          <w:rFonts w:ascii="Consolas" w:hAnsi="Consolas"/>
-        </w:rPr>
-        <w:tab/>
-        <w:t>CHAR (20),</w:t>
-      </w:r>
-    </w:p>
-    <w:p>
-      <w:pPr>
-        <w:rPr>
-          <w:rFonts w:ascii="Consolas" w:hAnsi="Consolas"/>
-        </w:rPr>
-      </w:pPr>
-      <w:r>
-        <w:rPr>
-          <w:rFonts w:ascii="Consolas" w:hAnsi="Consolas"/>
-        </w:rPr>
-        <w:tab/>
-      </w:r>
-      <w:r>
-        <w:rPr>
-          <w:rFonts w:ascii="Consolas" w:hAnsi="Consolas"/>
-        </w:rPr>
-        <w:tab/>
-      </w:r>
-      <w:r>
-        <w:rPr>
-          <w:rFonts w:ascii="Consolas" w:hAnsi="Consolas"/>
-        </w:rPr>
-        <w:tab/>
-        <w:t xml:space="preserve">   Engine</w:t>
-      </w:r>
-      <w:r>
-        <w:rPr>
-          <w:rFonts w:ascii="Consolas" w:hAnsi="Consolas"/>
-        </w:rPr>
-        <w:tab/>
-      </w:r>
-      <w:r>
-        <w:rPr>
-          <w:rFonts w:ascii="Consolas" w:hAnsi="Consolas"/>
-        </w:rPr>
-        <w:tab/>
-      </w:r>
-      <w:r>
-        <w:rPr>
-          <w:rFonts w:ascii="Consolas" w:hAnsi="Consolas"/>
-        </w:rPr>
-        <w:tab/>
-      </w:r>
-      <w:r>
-        <w:rPr>
-          <w:rFonts w:ascii="Consolas" w:hAnsi="Consolas"/>
-        </w:rPr>
-        <w:tab/>
-        <w:t>CHAR (20),</w:t>
-      </w:r>
-    </w:p>
-    <w:p>
-      <w:pPr>
-        <w:rPr>
-          <w:rFonts w:ascii="Consolas" w:hAnsi="Consolas"/>
-        </w:rPr>
-      </w:pPr>
-      <w:r>
-        <w:rPr>
-          <w:rFonts w:ascii="Consolas" w:hAnsi="Consolas"/>
-        </w:rPr>
-        <w:tab/>
-      </w:r>
-      <w:r>
-        <w:rPr>
-          <w:rFonts w:ascii="Consolas" w:hAnsi="Consolas"/>
-        </w:rPr>
-        <w:tab/>
-      </w:r>
-      <w:r>
-        <w:rPr>
-          <w:rFonts w:ascii="Consolas" w:hAnsi="Consolas"/>
-        </w:rPr>
-        <w:tab/>
-        <w:t xml:space="preserve">   Condition</w:t>
-      </w:r>
-      <w:r>
-        <w:rPr>
-          <w:rFonts w:ascii="Consolas" w:hAnsi="Consolas"/>
-        </w:rPr>
-        <w:tab/>
-      </w:r>
-      <w:r>
-        <w:rPr>
-          <w:rFonts w:ascii="Consolas" w:hAnsi="Consolas"/>
-        </w:rPr>
-        <w:tab/>
-      </w:r>
-      <w:r>
-        <w:rPr>
-          <w:rFonts w:ascii="Consolas" w:hAnsi="Consolas"/>
-        </w:rPr>
-        <w:tab/>
-        <w:t>CHAR (4),</w:t>
-      </w:r>
-      <w:r>
-        <w:rPr>
-          <w:rFonts w:ascii="Consolas" w:hAnsi="Consolas"/>
-        </w:rPr>
-        <w:tab/>
-        <w:t>//ie.used</w:t>
-      </w:r>
-    </w:p>
-    <w:p>
-      <w:pPr>
-        <w:rPr>
-          <w:rFonts w:ascii="Consolas" w:hAnsi="Consolas"/>
-        </w:rPr>
-      </w:pPr>
-      <w:r>
-        <w:rPr>
-          <w:rFonts w:ascii="Consolas" w:hAnsi="Consolas"/>
-        </w:rPr>
-        <w:tab/>
-      </w:r>
-      <w:r>
-        <w:rPr>
-          <w:rFonts w:ascii="Consolas" w:hAnsi="Consolas"/>
-        </w:rPr>
-        <w:tab/>
-      </w:r>
-      <w:r>
-        <w:rPr>
-          <w:rFonts w:ascii="Consolas" w:hAnsi="Consolas"/>
-        </w:rPr>
-        <w:tab/>
-        <w:t xml:space="preserve">   Current_bid</w:t>
-      </w:r>
-      <w:r>
-        <w:rPr>
-          <w:rFonts w:ascii="Consolas" w:hAnsi="Consolas"/>
-        </w:rPr>
-        <w:tab/>
-      </w:r>
-      <w:r>
-        <w:rPr>
-          <w:rFonts w:ascii="Consolas" w:hAnsi="Consolas"/>
-        </w:rPr>
-        <w:tab/>
-      </w:r>
-      <w:r>
-        <w:rPr>
-          <w:rFonts w:ascii="Consolas" w:hAnsi="Consolas"/>
-        </w:rPr>
-        <w:tab/>
-        <w:t>CHAR (20),</w:t>
-      </w:r>
-    </w:p>
-    <w:p>
-      <w:pPr>
-        <w:rPr>
-          <w:rFonts w:ascii="Consolas" w:hAnsi="Consolas"/>
-        </w:rPr>
-      </w:pPr>
-      <w:r>
-        <w:rPr>
-          <w:rFonts w:ascii="Consolas" w:hAnsi="Consolas"/>
-        </w:rPr>
-        <w:tab/>
-      </w:r>
-      <w:r>
-        <w:rPr>
-          <w:rFonts w:ascii="Consolas" w:hAnsi="Consolas"/>
-        </w:rPr>
-        <w:tab/>
-      </w:r>
-      <w:r>
-        <w:rPr>
-          <w:rFonts w:ascii="Consolas" w:hAnsi="Consolas"/>
-        </w:rPr>
-        <w:tab/>
-        <w:t xml:space="preserve">   PRIMARY KEY (VIN)</w:t>
-      </w:r>
-    </w:p>
-    <w:p>
-      <w:pPr>
-        <w:rPr>
-          <w:rFonts w:ascii="Consolas" w:hAnsi="Consolas"/>
-        </w:rPr>
-      </w:pPr>
-      <w:r>
-        <w:rPr>
-          <w:rFonts w:ascii="Consolas" w:hAnsi="Consolas"/>
-        </w:rPr>
-        <w:tab/>
-      </w:r>
-      <w:r>
-        <w:rPr>
-          <w:rFonts w:ascii="Consolas" w:hAnsi="Consolas"/>
-        </w:rPr>
-        <w:tab/>
-      </w:r>
-      <w:r>
-        <w:rPr>
-          <w:rFonts w:ascii="Consolas" w:hAnsi="Consolas"/>
-        </w:rPr>
-        <w:tab/>
-        <w:t xml:space="preserve">   FOREIGN KEY (Current_bid) REFERENCE Bidding (BidID));</w:t>
-      </w:r>
-    </w:p>
-    <w:p>
-      <w:pPr>
-        <w:rPr>
-          <w:rFonts w:ascii="Consolas" w:hAnsi="Consolas"/>
-        </w:rPr>
-      </w:pPr>
     </w:p>
     <w:sectPr>
       <w:pgSz w:w="12240" w:h="15840"/>
